--- a/docs/Курсовой Гайдук 074002.docx
+++ b/docs/Курсовой Гайдук 074002.docx
@@ -401,21 +401,23 @@
           <w:szCs w:val="27"/>
         </w:rPr>
       </w:pPr>
+      <w:proofErr w:type="gramStart"/>
       <w:r>
         <w:rPr>
           <w:rFonts w:cs="Times New Roman"/>
           <w:sz w:val="27"/>
           <w:szCs w:val="27"/>
         </w:rPr>
-        <w:t xml:space="preserve">Выполнила:                                     </w:t>
-      </w:r>
+        <w:t xml:space="preserve">Выполнила:   </w:t>
+      </w:r>
+      <w:proofErr w:type="gramEnd"/>
       <w:r>
         <w:rPr>
           <w:rFonts w:cs="Times New Roman"/>
           <w:sz w:val="27"/>
           <w:szCs w:val="27"/>
         </w:rPr>
-        <w:t xml:space="preserve">                                 </w:t>
+        <w:t xml:space="preserve">                                  </w:t>
       </w:r>
       <w:r>
         <w:rPr>
@@ -423,7 +425,7 @@
           <w:sz w:val="27"/>
           <w:szCs w:val="27"/>
         </w:rPr>
-        <w:t xml:space="preserve">студентка гр. </w:t>
+        <w:t xml:space="preserve">                                 </w:t>
       </w:r>
       <w:r>
         <w:rPr>
@@ -431,7 +433,7 @@
           <w:sz w:val="27"/>
           <w:szCs w:val="27"/>
         </w:rPr>
-        <w:t>0</w:t>
+        <w:t xml:space="preserve">студентка гр. </w:t>
       </w:r>
       <w:r>
         <w:rPr>
@@ -439,7 +441,7 @@
           <w:sz w:val="27"/>
           <w:szCs w:val="27"/>
         </w:rPr>
-        <w:t>7</w:t>
+        <w:t>0</w:t>
       </w:r>
       <w:r>
         <w:rPr>
@@ -447,7 +449,7 @@
           <w:sz w:val="27"/>
           <w:szCs w:val="27"/>
         </w:rPr>
-        <w:t>40</w:t>
+        <w:t>7</w:t>
       </w:r>
       <w:r>
         <w:rPr>
@@ -455,7 +457,7 @@
           <w:sz w:val="27"/>
           <w:szCs w:val="27"/>
         </w:rPr>
-        <w:t>0</w:t>
+        <w:t>40</w:t>
       </w:r>
       <w:r>
         <w:rPr>
@@ -463,34 +465,34 @@
           <w:sz w:val="27"/>
           <w:szCs w:val="27"/>
         </w:rPr>
-        <w:t>2</w:t>
-      </w:r>
-    </w:p>
-    <w:p>
-      <w:pPr>
-        <w:spacing w:after="0" w:line="276" w:lineRule="auto"/>
-        <w:contextualSpacing/>
+        <w:t>0</w:t>
+      </w:r>
+      <w:r>
         <w:rPr>
           <w:rFonts w:cs="Times New Roman"/>
           <w:sz w:val="27"/>
           <w:szCs w:val="27"/>
         </w:rPr>
-      </w:pPr>
-      <w:r>
+        <w:t>2</w:t>
+      </w:r>
+    </w:p>
+    <w:p>
+      <w:pPr>
+        <w:spacing w:after="0" w:line="276" w:lineRule="auto"/>
+        <w:contextualSpacing/>
         <w:rPr>
           <w:rFonts w:cs="Times New Roman"/>
           <w:sz w:val="27"/>
           <w:szCs w:val="27"/>
         </w:rPr>
-        <w:t xml:space="preserve">                                                          </w:t>
-      </w:r>
+      </w:pPr>
       <w:r>
         <w:rPr>
           <w:rFonts w:cs="Times New Roman"/>
           <w:sz w:val="27"/>
           <w:szCs w:val="27"/>
         </w:rPr>
-        <w:t xml:space="preserve">                            </w:t>
+        <w:t xml:space="preserve">                                                          </w:t>
       </w:r>
       <w:r>
         <w:rPr>
@@ -498,7 +500,7 @@
           <w:sz w:val="27"/>
           <w:szCs w:val="27"/>
         </w:rPr>
-        <w:t xml:space="preserve"> </w:t>
+        <w:t xml:space="preserve">                            </w:t>
       </w:r>
       <w:r>
         <w:rPr>
@@ -506,19 +508,16 @@
           <w:sz w:val="27"/>
           <w:szCs w:val="27"/>
         </w:rPr>
-        <w:t xml:space="preserve">    Гайдук Марина Алексеевна</w:t>
-      </w:r>
-    </w:p>
-    <w:p>
-      <w:pPr>
-        <w:spacing w:after="0" w:line="276" w:lineRule="auto"/>
-        <w:contextualSpacing/>
+        <w:t xml:space="preserve"> </w:t>
+      </w:r>
+      <w:r>
         <w:rPr>
           <w:rFonts w:cs="Times New Roman"/>
           <w:sz w:val="27"/>
           <w:szCs w:val="27"/>
         </w:rPr>
-      </w:pPr>
+        <w:t xml:space="preserve">    Гайдук Марина Алексеевна</w:t>
+      </w:r>
     </w:p>
     <w:p>
       <w:pPr>
@@ -530,29 +529,34 @@
           <w:szCs w:val="27"/>
         </w:rPr>
       </w:pPr>
-      <w:r>
+    </w:p>
+    <w:p>
+      <w:pPr>
+        <w:spacing w:after="0" w:line="276" w:lineRule="auto"/>
+        <w:contextualSpacing/>
         <w:rPr>
           <w:rFonts w:cs="Times New Roman"/>
           <w:sz w:val="27"/>
           <w:szCs w:val="27"/>
         </w:rPr>
-        <w:t xml:space="preserve">Проверил:                                       </w:t>
-      </w:r>
+      </w:pPr>
+      <w:proofErr w:type="gramStart"/>
       <w:r>
         <w:rPr>
           <w:rFonts w:cs="Times New Roman"/>
           <w:sz w:val="27"/>
           <w:szCs w:val="27"/>
         </w:rPr>
-        <w:t xml:space="preserve">                                  </w:t>
-      </w:r>
+        <w:t xml:space="preserve">Проверил:   </w:t>
+      </w:r>
+      <w:proofErr w:type="gramEnd"/>
       <w:r>
         <w:rPr>
           <w:rFonts w:cs="Times New Roman"/>
           <w:sz w:val="27"/>
           <w:szCs w:val="27"/>
         </w:rPr>
-        <w:t>ассистент</w:t>
+        <w:t xml:space="preserve">                                    </w:t>
       </w:r>
       <w:r>
         <w:rPr>
@@ -560,51 +564,67 @@
           <w:sz w:val="27"/>
           <w:szCs w:val="27"/>
         </w:rPr>
-        <w:t xml:space="preserve"> кафедры ЭИ</w:t>
-      </w:r>
-    </w:p>
-    <w:p>
-      <w:pPr>
-        <w:spacing w:after="0" w:line="276" w:lineRule="auto"/>
-        <w:contextualSpacing/>
+        <w:t xml:space="preserve">                                  </w:t>
+      </w:r>
+      <w:r>
         <w:rPr>
           <w:rFonts w:cs="Times New Roman"/>
           <w:sz w:val="27"/>
           <w:szCs w:val="27"/>
         </w:rPr>
-      </w:pPr>
+        <w:t>ассистент</w:t>
+      </w:r>
       <w:r>
         <w:rPr>
           <w:rFonts w:cs="Times New Roman"/>
           <w:sz w:val="27"/>
           <w:szCs w:val="27"/>
         </w:rPr>
-        <w:t xml:space="preserve">                                                           </w:t>
-      </w:r>
-      <w:r>
+        <w:t xml:space="preserve"> кафедры ЭИ</w:t>
+      </w:r>
+    </w:p>
+    <w:p>
+      <w:pPr>
+        <w:spacing w:after="0" w:line="276" w:lineRule="auto"/>
+        <w:contextualSpacing/>
         <w:rPr>
           <w:rFonts w:cs="Times New Roman"/>
           <w:sz w:val="27"/>
           <w:szCs w:val="27"/>
         </w:rPr>
-        <w:t xml:space="preserve">                                </w:t>
-      </w:r>
-      <w:proofErr w:type="spellStart"/>
+      </w:pPr>
       <w:r>
         <w:rPr>
           <w:rFonts w:cs="Times New Roman"/>
           <w:sz w:val="27"/>
           <w:szCs w:val="27"/>
         </w:rPr>
-        <w:t>Лыщик</w:t>
-      </w:r>
-      <w:proofErr w:type="spellEnd"/>
+        <w:t xml:space="preserve">                                                           </w:t>
+      </w:r>
       <w:r>
         <w:rPr>
           <w:rFonts w:cs="Times New Roman"/>
           <w:sz w:val="27"/>
           <w:szCs w:val="27"/>
         </w:rPr>
+        <w:t xml:space="preserve">                                </w:t>
+      </w:r>
+      <w:proofErr w:type="spellStart"/>
+      <w:r>
+        <w:rPr>
+          <w:rFonts w:cs="Times New Roman"/>
+          <w:sz w:val="27"/>
+          <w:szCs w:val="27"/>
+        </w:rPr>
+        <w:t>Лыщик</w:t>
+      </w:r>
+      <w:proofErr w:type="spellEnd"/>
+      <w:r>
+        <w:rPr>
+          <w:rFonts w:cs="Times New Roman"/>
+          <w:sz w:val="27"/>
+          <w:szCs w:val="27"/>
+        </w:rPr>
         <w:t xml:space="preserve"> Артём Петрович</w:t>
       </w:r>
     </w:p>
@@ -744,7 +764,11 @@
     <w:sdt>
       <w:sdtPr>
         <w:rPr>
-          <w:lang w:val="ru-RU"/>
+          <w:rFonts w:eastAsiaTheme="minorHAnsi" w:cs="Arial"/>
+          <w:b w:val="0"/>
+          <w:color w:val="303233"/>
+          <w:szCs w:val="21"/>
+          <w:lang w:val="ru-RU" w:eastAsia="en-US"/>
         </w:rPr>
         <w:id w:val="-487705196"/>
         <w:docPartObj>
@@ -754,11 +778,9 @@
       </w:sdtPr>
       <w:sdtEndPr>
         <w:rPr>
-          <w:rFonts w:eastAsiaTheme="minorHAnsi" w:cs="Times New Roman"/>
+          <w:rFonts w:cs="Times New Roman"/>
           <w:bCs/>
-          <w:color w:val="303233"/>
-          <w:szCs w:val="28"/>
-          <w:lang w:eastAsia="en-US"/>
+          <w:szCs w:val="28"/>
         </w:rPr>
       </w:sdtEndPr>
       <w:sdtContent>
@@ -8918,7 +8940,15 @@
           <w:rFonts w:eastAsia="Times New Roman" w:cs="Times New Roman"/>
           <w:szCs w:val="28"/>
         </w:rPr>
-        <w:t>order_id</w:t>
+        <w:t>order_</w:t>
+      </w:r>
+      <w:proofErr w:type="gramStart"/>
+      <w:r>
+        <w:rPr>
+          <w:rFonts w:eastAsia="Times New Roman" w:cs="Times New Roman"/>
+          <w:szCs w:val="28"/>
+        </w:rPr>
+        <w:t>id</w:t>
       </w:r>
       <w:proofErr w:type="spellEnd"/>
       <w:r>
@@ -8926,7 +8956,15 @@
           <w:rFonts w:eastAsia="Times New Roman" w:cs="Times New Roman"/>
           <w:szCs w:val="28"/>
         </w:rPr>
-        <w:t>(содержит уникальный ID заказа);</w:t>
+        <w:t>(</w:t>
+      </w:r>
+      <w:proofErr w:type="gramEnd"/>
+      <w:r>
+        <w:rPr>
+          <w:rFonts w:eastAsia="Times New Roman" w:cs="Times New Roman"/>
+          <w:szCs w:val="28"/>
+        </w:rPr>
+        <w:t>содержит уникальный ID заказа);</w:t>
       </w:r>
     </w:p>
     <w:p>
@@ -8950,7 +8988,15 @@
           <w:rFonts w:eastAsia="Times New Roman" w:cs="Times New Roman"/>
           <w:szCs w:val="28"/>
         </w:rPr>
-        <w:t>user_id</w:t>
+        <w:t>user_</w:t>
+      </w:r>
+      <w:proofErr w:type="gramStart"/>
+      <w:r>
+        <w:rPr>
+          <w:rFonts w:eastAsia="Times New Roman" w:cs="Times New Roman"/>
+          <w:szCs w:val="28"/>
+        </w:rPr>
+        <w:t>id</w:t>
       </w:r>
       <w:proofErr w:type="spellEnd"/>
       <w:r>
@@ -8958,7 +9004,15 @@
           <w:rFonts w:eastAsia="Times New Roman" w:cs="Times New Roman"/>
           <w:szCs w:val="28"/>
         </w:rPr>
-        <w:t>(содержит ID пользователя);</w:t>
+        <w:t>(</w:t>
+      </w:r>
+      <w:proofErr w:type="gramEnd"/>
+      <w:r>
+        <w:rPr>
+          <w:rFonts w:eastAsia="Times New Roman" w:cs="Times New Roman"/>
+          <w:szCs w:val="28"/>
+        </w:rPr>
+        <w:t>содержит ID пользователя);</w:t>
       </w:r>
     </w:p>
     <w:p>
@@ -8977,6 +9031,7 @@
         </w:rPr>
       </w:pPr>
       <w:proofErr w:type="spellStart"/>
+      <w:proofErr w:type="gramStart"/>
       <w:r>
         <w:rPr>
           <w:rFonts w:eastAsia="Times New Roman" w:cs="Times New Roman"/>
@@ -8990,7 +9045,15 @@
           <w:rFonts w:eastAsia="Times New Roman" w:cs="Times New Roman"/>
           <w:szCs w:val="28"/>
         </w:rPr>
-        <w:t>(содержит дату заказа);</w:t>
+        <w:t>(</w:t>
+      </w:r>
+      <w:proofErr w:type="gramEnd"/>
+      <w:r>
+        <w:rPr>
+          <w:rFonts w:eastAsia="Times New Roman" w:cs="Times New Roman"/>
+          <w:szCs w:val="28"/>
+        </w:rPr>
+        <w:t>содержит дату заказа);</w:t>
       </w:r>
     </w:p>
     <w:p>
@@ -9009,6 +9072,7 @@
         </w:rPr>
       </w:pPr>
       <w:proofErr w:type="spellStart"/>
+      <w:proofErr w:type="gramStart"/>
       <w:r>
         <w:rPr>
           <w:rFonts w:eastAsia="Times New Roman" w:cs="Times New Roman"/>
@@ -9022,7 +9086,15 @@
           <w:rFonts w:eastAsia="Times New Roman" w:cs="Times New Roman"/>
           <w:szCs w:val="28"/>
         </w:rPr>
-        <w:t>(содержит стоимость заказа);</w:t>
+        <w:t>(</w:t>
+      </w:r>
+      <w:proofErr w:type="gramEnd"/>
+      <w:r>
+        <w:rPr>
+          <w:rFonts w:eastAsia="Times New Roman" w:cs="Times New Roman"/>
+          <w:szCs w:val="28"/>
+        </w:rPr>
+        <w:t>содержит стоимость заказа);</w:t>
       </w:r>
     </w:p>
     <w:p>
@@ -9041,6 +9113,7 @@
         </w:rPr>
       </w:pPr>
       <w:proofErr w:type="spellStart"/>
+      <w:proofErr w:type="gramStart"/>
       <w:r>
         <w:rPr>
           <w:rFonts w:eastAsia="Times New Roman" w:cs="Times New Roman"/>
@@ -9055,7 +9128,15 @@
           <w:rFonts w:eastAsia="Times New Roman" w:cs="Times New Roman"/>
           <w:szCs w:val="28"/>
         </w:rPr>
-        <w:t>(содержит себестоимость заказа).</w:t>
+        <w:t>(</w:t>
+      </w:r>
+      <w:proofErr w:type="gramEnd"/>
+      <w:r>
+        <w:rPr>
+          <w:rFonts w:eastAsia="Times New Roman" w:cs="Times New Roman"/>
+          <w:szCs w:val="28"/>
+        </w:rPr>
+        <w:t>содержит себестоимость заказа).</w:t>
       </w:r>
     </w:p>
     <w:p>
@@ -15447,7 +15528,6 @@
     <w:p>
       <w:pPr>
         <w:spacing w:after="0"/>
-        <w:ind w:firstLine="709"/>
         <w:jc w:val="both"/>
         <w:rPr>
           <w:b/>
@@ -15458,8 +15538,8 @@
     </w:p>
     <w:p>
       <w:pPr>
-        <w:spacing w:after="0"/>
-        <w:ind w:firstLine="709"/>
+        <w:pStyle w:val="2"/>
+        <w:ind w:left="709"/>
         <w:jc w:val="both"/>
         <w:rPr>
           <w:b/>
@@ -15467,60 +15547,1517 @@
           <w:szCs w:val="28"/>
         </w:rPr>
       </w:pPr>
-    </w:p>
-    <w:p>
-      <w:pPr>
+      <w:r>
         <w:rPr>
           <w:b/>
           <w:bCs/>
           <w:szCs w:val="28"/>
         </w:rPr>
-      </w:pPr>
+        <w:t>2.5. </w:t>
+      </w:r>
       <w:r>
         <w:rPr>
           <w:b/>
           <w:bCs/>
           <w:szCs w:val="28"/>
         </w:rPr>
-        <w:br w:type="page"/>
-      </w:r>
-    </w:p>
-    <w:p>
-      <w:pPr>
-        <w:pStyle w:val="1"/>
-        <w:rPr>
-          <w:szCs w:val="28"/>
-        </w:rPr>
-      </w:pPr>
-      <w:bookmarkStart w:id="18" w:name="_Toc131274405"/>
-      <w:r>
-        <w:rPr>
-          <w:szCs w:val="28"/>
-        </w:rPr>
-        <w:lastRenderedPageBreak/>
-        <w:t>СПИСОК ИСПОЛЬЗОВАННЫХ ИСТОЧНИКОВ</w:t>
-      </w:r>
-      <w:bookmarkEnd w:id="18"/>
-    </w:p>
-    <w:p>
-      <w:pPr>
-        <w:spacing w:after="0" w:line="240" w:lineRule="auto"/>
-        <w:ind w:firstLine="709"/>
-        <w:jc w:val="both"/>
+        <w:t xml:space="preserve">Методы и средства, используемые для </w:t>
+      </w:r>
+      <w:r>
         <w:rPr>
           <w:b/>
           <w:bCs/>
           <w:szCs w:val="28"/>
         </w:rPr>
-      </w:pPr>
-    </w:p>
-    <w:p>
-      <w:pPr>
-        <w:spacing w:after="0" w:line="240" w:lineRule="auto"/>
+        <w:t>обеспечения безопасности данных</w:t>
+      </w:r>
+    </w:p>
+    <w:p/>
+    <w:p>
+      <w:pPr>
         <w:ind w:firstLine="709"/>
         <w:jc w:val="both"/>
       </w:pPr>
       <w:r>
+        <w:t>Безопасность данных — это защитные меры, применяемые для защиты данных от несанкционированного доступа и сохранения конфиденциальности, целостности и доступности данных. Лучшие практики по обеспечению безопасности данных включают такие методы защиты данных, как шифрование данных, управление ключами, редактирование данных, разделение данных на подмножества и маскирование данных, а также контроль доступа привилегированных пользователей, аудит и мониторинг</w:t>
+      </w:r>
+      <w:r>
+        <w:t xml:space="preserve"> [9]</w:t>
+      </w:r>
+      <w:r>
+        <w:t>.</w:t>
+      </w:r>
+    </w:p>
+    <w:p>
+      <w:pPr>
+        <w:spacing w:after="0" w:line="240" w:lineRule="auto"/>
+        <w:ind w:firstLine="709"/>
+        <w:jc w:val="both"/>
+      </w:pPr>
+      <w:r>
+        <w:lastRenderedPageBreak/>
+        <w:t>В разрабатываемом программном средстве используется метод «</w:t>
+      </w:r>
+      <w:r>
+        <w:rPr>
+          <w:lang w:val="en-US"/>
+        </w:rPr>
+        <w:t>encrypt</w:t>
+      </w:r>
+      <w:r>
+        <w:t>»</w:t>
+      </w:r>
+      <w:r>
+        <w:t xml:space="preserve"> для создания зашифрованного представления строки пароля с целью хранения паролей в безопасном виде.</w:t>
+      </w:r>
+    </w:p>
+    <w:p>
+      <w:pPr>
+        <w:spacing w:after="0" w:line="240" w:lineRule="auto"/>
+        <w:ind w:firstLine="709"/>
+        <w:jc w:val="both"/>
+      </w:pPr>
+      <w:r>
+        <w:t xml:space="preserve">Когда пользователь создает новый аккаунт, его пароль сохраняется на сервере в зашифрованном виде. При входе в систему, введенный пользователем пароль также шифруется и сравнивается с хранимым на сервере зашифрованным паролем. Если </w:t>
+      </w:r>
+      <w:proofErr w:type="spellStart"/>
+      <w:r>
+        <w:t>хеши</w:t>
+      </w:r>
+      <w:proofErr w:type="spellEnd"/>
+      <w:r>
+        <w:t xml:space="preserve"> совпадают, то вход в систему разрешается.</w:t>
+      </w:r>
+    </w:p>
+    <w:p>
+      <w:pPr>
+        <w:spacing w:after="0" w:line="240" w:lineRule="auto"/>
+        <w:ind w:firstLine="709"/>
+        <w:jc w:val="both"/>
+      </w:pPr>
+      <w:r>
+        <w:t xml:space="preserve">Это позволяет обеспечить безопасность пользовательских паролей в случае, если база данных сервера попадет в руки злоумышленников. </w:t>
+      </w:r>
+    </w:p>
+    <w:p>
+      <w:pPr>
+        <w:spacing w:after="0" w:line="240" w:lineRule="auto"/>
+        <w:ind w:firstLine="709"/>
+        <w:jc w:val="both"/>
+      </w:pPr>
+      <w:r>
+        <w:t>Данный метод</w:t>
+      </w:r>
+      <w:r>
+        <w:t xml:space="preserve"> использу</w:t>
+      </w:r>
+      <w:r>
+        <w:t>ет</w:t>
+      </w:r>
+      <w:r>
+        <w:t xml:space="preserve"> алгоритм хеширования SHA-512</w:t>
+      </w:r>
+      <w:r>
+        <w:t>,</w:t>
+      </w:r>
+      <w:r>
+        <w:t xml:space="preserve"> </w:t>
+      </w:r>
+      <w:r>
+        <w:t>котор</w:t>
+      </w:r>
+      <w:r>
+        <w:t xml:space="preserve">ый </w:t>
+      </w:r>
+      <w:r>
+        <w:t>является одной из наиболее безопасных хеш-функций.</w:t>
+      </w:r>
+      <w:r>
+        <w:t xml:space="preserve"> </w:t>
+      </w:r>
+      <w:r>
+        <w:t>Она</w:t>
+      </w:r>
+      <w:r>
+        <w:t xml:space="preserve"> принимает на вход байтовое представление строки </w:t>
+      </w:r>
+      <w:r>
+        <w:t>пароля</w:t>
+      </w:r>
+      <w:r>
+        <w:t>, которое предварительно преобразуется в кодировку UTF-8, чтобы обеспечить совместимость с различными языками и операционными системами.</w:t>
+      </w:r>
+    </w:p>
+    <w:p>
+      <w:pPr>
+        <w:spacing w:after="0" w:line="240" w:lineRule="auto"/>
+        <w:ind w:firstLine="709"/>
+        <w:jc w:val="both"/>
+      </w:pPr>
+      <w:r>
+        <w:t xml:space="preserve">Кроме того, используется </w:t>
+      </w:r>
+      <w:r>
+        <w:t>ещё одна мера безопасности для защиты пароля от несанкционированного доступа</w:t>
+      </w:r>
+      <w:r>
+        <w:t xml:space="preserve"> – </w:t>
+      </w:r>
+      <w:r>
+        <w:t>с</w:t>
+      </w:r>
+      <w:r>
+        <w:t>крывание пароля в базе данных с использованием типа BLOB (</w:t>
+      </w:r>
+      <w:proofErr w:type="spellStart"/>
+      <w:r>
+        <w:t>Binary</w:t>
+      </w:r>
+      <w:proofErr w:type="spellEnd"/>
+      <w:r>
+        <w:t xml:space="preserve"> </w:t>
+      </w:r>
+      <w:proofErr w:type="spellStart"/>
+      <w:r>
+        <w:t>Large</w:t>
+      </w:r>
+      <w:proofErr w:type="spellEnd"/>
+      <w:r>
+        <w:t xml:space="preserve"> Object)</w:t>
+      </w:r>
+      <w:r>
+        <w:t xml:space="preserve">. </w:t>
+      </w:r>
+      <w:r>
+        <w:t xml:space="preserve">Вместо того, чтобы хранить пароль в открытом текстовом формате в базе данных, </w:t>
+      </w:r>
+      <w:r>
+        <w:t xml:space="preserve">он </w:t>
+      </w:r>
+      <w:proofErr w:type="spellStart"/>
+      <w:r>
+        <w:t>сохр</w:t>
+      </w:r>
+      <w:r>
+        <w:t>анияется</w:t>
+      </w:r>
+      <w:proofErr w:type="spellEnd"/>
+      <w:r>
+        <w:t xml:space="preserve"> в зашифрованном виде в объекте BLOB.</w:t>
+      </w:r>
+    </w:p>
+    <w:p>
+      <w:pPr>
+        <w:jc w:val="both"/>
+        <w:rPr>
+          <w:b/>
+          <w:bCs/>
+          <w:szCs w:val="28"/>
+          <w:lang w:val="ru-BY"/>
+        </w:rPr>
+      </w:pPr>
+    </w:p>
+    <w:p>
+      <w:pPr>
+        <w:jc w:val="both"/>
+        <w:rPr>
+          <w:b/>
+          <w:bCs/>
+          <w:szCs w:val="28"/>
+        </w:rPr>
+      </w:pPr>
+    </w:p>
+    <w:p>
+      <w:pPr>
+        <w:rPr>
+          <w:b/>
+          <w:bCs/>
+          <w:szCs w:val="28"/>
+        </w:rPr>
+      </w:pPr>
+      <w:r>
+        <w:rPr>
+          <w:b/>
+          <w:bCs/>
+          <w:szCs w:val="28"/>
+        </w:rPr>
+        <w:br w:type="page"/>
+      </w:r>
+    </w:p>
+    <w:p>
+      <w:pPr>
+        <w:pStyle w:val="1"/>
+        <w:spacing w:before="0"/>
+        <w:ind w:left="709"/>
+        <w:jc w:val="both"/>
+        <w:rPr>
+          <w:bCs/>
+          <w:szCs w:val="28"/>
+        </w:rPr>
+      </w:pPr>
+      <w:r>
+        <w:rPr>
+          <w:bCs/>
+          <w:szCs w:val="28"/>
+        </w:rPr>
+        <w:lastRenderedPageBreak/>
+        <w:t>3</w:t>
+      </w:r>
+      <w:r>
+        <w:rPr>
+          <w:bCs/>
+          <w:szCs w:val="28"/>
+        </w:rPr>
+        <w:t>. </w:t>
+      </w:r>
+      <w:r>
+        <w:rPr>
+          <w:bCs/>
+          <w:szCs w:val="28"/>
+        </w:rPr>
+        <w:t>ТЕСТИРОВАНИЕ И ПРОВЕРКА РАБОТОСПОСОБНОСТИ ПРОГРАММНОГО СРЕДСТВА</w:t>
+      </w:r>
+    </w:p>
+    <w:p/>
+    <w:p>
+      <w:pPr>
+        <w:spacing w:after="0" w:line="240" w:lineRule="auto"/>
+        <w:ind w:firstLine="709"/>
+        <w:jc w:val="both"/>
+      </w:pPr>
+      <w:r>
+        <w:t xml:space="preserve">Тестирование программного </w:t>
+      </w:r>
+      <w:r>
+        <w:t>средства</w:t>
+      </w:r>
+      <w:r>
+        <w:t xml:space="preserve"> – это метод проверки соответствия фактического программного продукта ожидаемым требованиям, который также необходим, чтобы убедиться, что продукт не содержит дефектов [</w:t>
+      </w:r>
+      <w:r>
+        <w:t>10</w:t>
+      </w:r>
+      <w:r>
+        <w:t>]</w:t>
+      </w:r>
+      <w:r>
+        <w:t>.</w:t>
+      </w:r>
+    </w:p>
+    <w:p>
+      <w:pPr>
+        <w:spacing w:after="0" w:line="240" w:lineRule="auto"/>
+        <w:ind w:firstLine="709"/>
+        <w:jc w:val="both"/>
+        <w:rPr>
+          <w:rFonts w:eastAsia="Times New Roman" w:cs="Times New Roman"/>
+          <w:szCs w:val="28"/>
+        </w:rPr>
+      </w:pPr>
+      <w:r>
+        <w:rPr>
+          <w:rFonts w:eastAsia="Times New Roman" w:cs="Times New Roman"/>
+          <w:szCs w:val="28"/>
+        </w:rPr>
+        <w:t xml:space="preserve">В разрабатываемом программном средстве ключевым аспектом тестирования стало тестирование работы с базой данных. </w:t>
+      </w:r>
+      <w:r>
+        <w:rPr>
+          <w:rFonts w:eastAsia="Times New Roman" w:cs="Times New Roman"/>
+          <w:szCs w:val="28"/>
+        </w:rPr>
+        <w:t>Б</w:t>
+      </w:r>
+      <w:r>
+        <w:rPr>
+          <w:rFonts w:eastAsia="Times New Roman" w:cs="Times New Roman"/>
+          <w:szCs w:val="28"/>
+        </w:rPr>
+        <w:t xml:space="preserve">ыли написаны тесты для проверки корректного подключения к базе данных, вставки, удаления, обновления данных, </w:t>
+      </w:r>
+      <w:r>
+        <w:rPr>
+          <w:rFonts w:eastAsia="Times New Roman" w:cs="Times New Roman"/>
+          <w:szCs w:val="28"/>
+        </w:rPr>
+        <w:t xml:space="preserve">а также </w:t>
+      </w:r>
+      <w:r>
+        <w:rPr>
+          <w:rFonts w:eastAsia="Times New Roman" w:cs="Times New Roman"/>
+          <w:szCs w:val="28"/>
+        </w:rPr>
+        <w:t>перевод даты из одного типа в другое</w:t>
+      </w:r>
+      <w:r>
+        <w:rPr>
+          <w:rFonts w:eastAsia="Times New Roman" w:cs="Times New Roman"/>
+          <w:szCs w:val="28"/>
+        </w:rPr>
+        <w:t>. Р</w:t>
+      </w:r>
+      <w:r>
+        <w:rPr>
+          <w:rFonts w:eastAsia="Times New Roman" w:cs="Times New Roman"/>
+          <w:szCs w:val="28"/>
+        </w:rPr>
+        <w:t>езультаты тестирования представлены на рисунке 3.1.</w:t>
+      </w:r>
+    </w:p>
+    <w:p>
+      <w:pPr>
+        <w:spacing w:after="0" w:line="240" w:lineRule="auto"/>
+        <w:ind w:firstLine="709"/>
+        <w:jc w:val="both"/>
+        <w:rPr>
+          <w:rFonts w:eastAsia="Times New Roman" w:cs="Times New Roman"/>
+          <w:szCs w:val="28"/>
+        </w:rPr>
+      </w:pPr>
+    </w:p>
+    <w:p>
+      <w:pPr>
+        <w:spacing w:after="0" w:line="240" w:lineRule="auto"/>
+        <w:jc w:val="center"/>
+      </w:pPr>
+      <w:r>
+        <w:rPr>
+          <w:rFonts w:eastAsia="Times New Roman" w:cs="Times New Roman"/>
+          <w:noProof/>
+          <w:szCs w:val="28"/>
+        </w:rPr>
+        <w:drawing>
+          <wp:inline distT="114300" distB="114300" distL="114300" distR="114300" wp14:anchorId="7464EBAC" wp14:editId="5EB21D4B">
+            <wp:extent cx="5391150" cy="2419350"/>
+            <wp:effectExtent l="0" t="0" r="0" b="0"/>
+            <wp:docPr id="8" name="image15.png"/>
+            <wp:cNvGraphicFramePr/>
+            <a:graphic xmlns:a="http://schemas.openxmlformats.org/drawingml/2006/main">
+              <a:graphicData uri="http://schemas.openxmlformats.org/drawingml/2006/picture">
+                <pic:pic xmlns:pic="http://schemas.openxmlformats.org/drawingml/2006/picture">
+                  <pic:nvPicPr>
+                    <pic:cNvPr id="0" name="image15.png"/>
+                    <pic:cNvPicPr preferRelativeResize="0"/>
+                  </pic:nvPicPr>
+                  <pic:blipFill>
+                    <a:blip r:embed="rId26"/>
+                    <a:srcRect/>
+                    <a:stretch>
+                      <a:fillRect/>
+                    </a:stretch>
+                  </pic:blipFill>
+                  <pic:spPr>
+                    <a:xfrm>
+                      <a:off x="0" y="0"/>
+                      <a:ext cx="5391150" cy="2419350"/>
+                    </a:xfrm>
+                    <a:prstGeom prst="rect">
+                      <a:avLst/>
+                    </a:prstGeom>
+                    <a:ln/>
+                  </pic:spPr>
+                </pic:pic>
+              </a:graphicData>
+            </a:graphic>
+          </wp:inline>
+        </w:drawing>
+      </w:r>
+    </w:p>
+    <w:p>
+      <w:pPr>
+        <w:spacing w:after="0" w:line="240" w:lineRule="auto"/>
+        <w:jc w:val="center"/>
+      </w:pPr>
+      <w:r>
+        <w:t>Рисунок 3.1 – Результаты тестирования</w:t>
+      </w:r>
+    </w:p>
+    <w:p>
+      <w:pPr>
+        <w:spacing w:after="0" w:line="240" w:lineRule="auto"/>
+        <w:ind w:firstLine="709"/>
+        <w:jc w:val="both"/>
+      </w:pPr>
+    </w:p>
+    <w:p>
+      <w:pPr>
+        <w:spacing w:line="240" w:lineRule="auto"/>
+        <w:ind w:firstLine="720"/>
+        <w:jc w:val="both"/>
+        <w:rPr>
+          <w:rFonts w:eastAsia="Times New Roman" w:cs="Times New Roman"/>
+          <w:szCs w:val="28"/>
+        </w:rPr>
+      </w:pPr>
+      <w:r>
+        <w:rPr>
+          <w:rFonts w:eastAsia="Times New Roman" w:cs="Times New Roman"/>
+          <w:szCs w:val="28"/>
+        </w:rPr>
+        <w:t>С целью</w:t>
+      </w:r>
+      <w:r>
+        <w:rPr>
+          <w:rFonts w:eastAsia="Times New Roman" w:cs="Times New Roman"/>
+          <w:szCs w:val="28"/>
+        </w:rPr>
+        <w:t xml:space="preserve"> проверки работоспособности разрабатываемого программного средства было проведено тестирование, отражающее возможные исключительные ситуации, которые возникают при некорректных действиях клиента.</w:t>
+      </w:r>
+    </w:p>
+    <w:p>
+      <w:pPr>
+        <w:spacing w:line="240" w:lineRule="auto"/>
+        <w:jc w:val="both"/>
+        <w:rPr>
+          <w:rFonts w:eastAsia="Times New Roman" w:cs="Times New Roman"/>
+          <w:szCs w:val="28"/>
+        </w:rPr>
+      </w:pPr>
+      <w:r>
+        <w:rPr>
+          <w:rFonts w:eastAsia="Times New Roman" w:cs="Times New Roman"/>
+          <w:szCs w:val="28"/>
+        </w:rPr>
+        <w:tab/>
+        <w:t>Первым</w:t>
+      </w:r>
+      <w:r>
+        <w:rPr>
+          <w:rFonts w:eastAsia="Times New Roman" w:cs="Times New Roman"/>
+          <w:szCs w:val="28"/>
+        </w:rPr>
+        <w:t xml:space="preserve">, где могут возникнуть ошибки, является пункт регистрации пользователя. </w:t>
+      </w:r>
+      <w:r>
+        <w:rPr>
+          <w:rFonts w:eastAsia="Times New Roman" w:cs="Times New Roman"/>
+          <w:szCs w:val="28"/>
+        </w:rPr>
+        <w:t>Он</w:t>
+      </w:r>
+      <w:r>
+        <w:rPr>
+          <w:rFonts w:eastAsia="Times New Roman" w:cs="Times New Roman"/>
+          <w:szCs w:val="28"/>
+        </w:rPr>
+        <w:t xml:space="preserve"> может не ввести значения обязательных полей или использовать пользовательское имя, которое уже занято. Предупреждение о данных ошибках представлено на рисунк</w:t>
+      </w:r>
+      <w:r>
+        <w:rPr>
+          <w:rFonts w:eastAsia="Times New Roman" w:cs="Times New Roman"/>
+          <w:szCs w:val="28"/>
+        </w:rPr>
+        <w:t>ах</w:t>
+      </w:r>
+      <w:r>
+        <w:rPr>
+          <w:rFonts w:eastAsia="Times New Roman" w:cs="Times New Roman"/>
+          <w:szCs w:val="28"/>
+        </w:rPr>
+        <w:t xml:space="preserve"> 3.</w:t>
+      </w:r>
+      <w:r>
+        <w:rPr>
+          <w:rFonts w:eastAsia="Times New Roman" w:cs="Times New Roman"/>
+          <w:szCs w:val="28"/>
+          <w:lang w:val="en-US"/>
+        </w:rPr>
+        <w:t>2</w:t>
+      </w:r>
+      <w:r>
+        <w:rPr>
+          <w:rFonts w:eastAsia="Times New Roman" w:cs="Times New Roman"/>
+          <w:szCs w:val="28"/>
+        </w:rPr>
+        <w:t xml:space="preserve"> и 3.</w:t>
+      </w:r>
+      <w:r>
+        <w:rPr>
+          <w:rFonts w:eastAsia="Times New Roman" w:cs="Times New Roman"/>
+          <w:szCs w:val="28"/>
+          <w:lang w:val="en-US"/>
+        </w:rPr>
+        <w:t>3</w:t>
+      </w:r>
+      <w:r>
+        <w:rPr>
+          <w:rFonts w:eastAsia="Times New Roman" w:cs="Times New Roman"/>
+          <w:szCs w:val="28"/>
+        </w:rPr>
+        <w:t>.</w:t>
+      </w:r>
+    </w:p>
+    <w:p>
+      <w:pPr>
+        <w:spacing w:line="240" w:lineRule="auto"/>
+        <w:jc w:val="both"/>
+        <w:rPr>
+          <w:rFonts w:eastAsia="Times New Roman" w:cs="Times New Roman"/>
+          <w:szCs w:val="28"/>
+          <w:lang w:val="en-US"/>
+        </w:rPr>
+      </w:pPr>
+      <w:r>
+        <w:rPr>
+          <w:rFonts w:eastAsia="Times New Roman" w:cs="Times New Roman"/>
+          <w:szCs w:val="28"/>
+        </w:rPr>
+        <w:lastRenderedPageBreak/>
+        <w:drawing>
+          <wp:inline distT="0" distB="0" distL="0" distR="0" wp14:anchorId="53976B5F" wp14:editId="11948B57">
+            <wp:extent cx="5940425" cy="3502025"/>
+            <wp:effectExtent l="0" t="0" r="3175" b="3175"/>
+            <wp:docPr id="11" name="Рисунок 11"/>
+            <wp:cNvGraphicFramePr>
+              <a:graphicFrameLocks xmlns:a="http://schemas.openxmlformats.org/drawingml/2006/main" noChangeAspect="1"/>
+            </wp:cNvGraphicFramePr>
+            <a:graphic xmlns:a="http://schemas.openxmlformats.org/drawingml/2006/main">
+              <a:graphicData uri="http://schemas.openxmlformats.org/drawingml/2006/picture">
+                <pic:pic xmlns:pic="http://schemas.openxmlformats.org/drawingml/2006/picture">
+                  <pic:nvPicPr>
+                    <pic:cNvPr id="1" name=""/>
+                    <pic:cNvPicPr/>
+                  </pic:nvPicPr>
+                  <pic:blipFill>
+                    <a:blip r:embed="rId27"/>
+                    <a:stretch>
+                      <a:fillRect/>
+                    </a:stretch>
+                  </pic:blipFill>
+                  <pic:spPr>
+                    <a:xfrm>
+                      <a:off x="0" y="0"/>
+                      <a:ext cx="5940425" cy="3502025"/>
+                    </a:xfrm>
+                    <a:prstGeom prst="rect">
+                      <a:avLst/>
+                    </a:prstGeom>
+                  </pic:spPr>
+                </pic:pic>
+              </a:graphicData>
+            </a:graphic>
+          </wp:inline>
+        </w:drawing>
+      </w:r>
+    </w:p>
+    <w:p>
+      <w:pPr>
+        <w:spacing w:line="240" w:lineRule="auto"/>
+        <w:jc w:val="center"/>
+        <w:rPr>
+          <w:rFonts w:eastAsia="Times New Roman" w:cs="Times New Roman"/>
+          <w:szCs w:val="28"/>
+        </w:rPr>
+      </w:pPr>
+      <w:r>
+        <w:rPr>
+          <w:rFonts w:eastAsia="Times New Roman" w:cs="Times New Roman"/>
+          <w:szCs w:val="28"/>
+        </w:rPr>
+        <w:t xml:space="preserve">Рисунок 3.2 – </w:t>
+      </w:r>
+      <w:r>
+        <w:rPr>
+          <w:rFonts w:eastAsia="Times New Roman" w:cs="Times New Roman"/>
+          <w:szCs w:val="28"/>
+        </w:rPr>
+        <w:t>Предупреждение об ошибке при регистрации</w:t>
+      </w:r>
+    </w:p>
+    <w:p>
+      <w:pPr>
+        <w:spacing w:line="240" w:lineRule="auto"/>
+        <w:jc w:val="center"/>
+        <w:rPr>
+          <w:rFonts w:eastAsia="Times New Roman" w:cs="Times New Roman"/>
+          <w:szCs w:val="28"/>
+        </w:rPr>
+      </w:pPr>
+    </w:p>
+    <w:p>
+      <w:r>
+        <w:drawing>
+          <wp:inline distT="0" distB="0" distL="0" distR="0" wp14:anchorId="7FD9B5E1" wp14:editId="0FA636BC">
+            <wp:extent cx="5940425" cy="3514725"/>
+            <wp:effectExtent l="0" t="0" r="3175" b="9525"/>
+            <wp:docPr id="13" name="Рисунок 13"/>
+            <wp:cNvGraphicFramePr>
+              <a:graphicFrameLocks xmlns:a="http://schemas.openxmlformats.org/drawingml/2006/main" noChangeAspect="1"/>
+            </wp:cNvGraphicFramePr>
+            <a:graphic xmlns:a="http://schemas.openxmlformats.org/drawingml/2006/main">
+              <a:graphicData uri="http://schemas.openxmlformats.org/drawingml/2006/picture">
+                <pic:pic xmlns:pic="http://schemas.openxmlformats.org/drawingml/2006/picture">
+                  <pic:nvPicPr>
+                    <pic:cNvPr id="1" name=""/>
+                    <pic:cNvPicPr/>
+                  </pic:nvPicPr>
+                  <pic:blipFill>
+                    <a:blip r:embed="rId28"/>
+                    <a:stretch>
+                      <a:fillRect/>
+                    </a:stretch>
+                  </pic:blipFill>
+                  <pic:spPr>
+                    <a:xfrm>
+                      <a:off x="0" y="0"/>
+                      <a:ext cx="5940425" cy="3514725"/>
+                    </a:xfrm>
+                    <a:prstGeom prst="rect">
+                      <a:avLst/>
+                    </a:prstGeom>
+                  </pic:spPr>
+                </pic:pic>
+              </a:graphicData>
+            </a:graphic>
+          </wp:inline>
+        </w:drawing>
+      </w:r>
+    </w:p>
+    <w:p>
+      <w:pPr>
+        <w:spacing w:after="0" w:line="240" w:lineRule="auto"/>
+        <w:ind w:firstLine="709"/>
+        <w:jc w:val="center"/>
+        <w:rPr>
+          <w:rFonts w:eastAsia="Times New Roman" w:cs="Times New Roman"/>
+          <w:szCs w:val="28"/>
+        </w:rPr>
+      </w:pPr>
+      <w:r>
+        <w:rPr>
+          <w:rFonts w:eastAsia="Times New Roman" w:cs="Times New Roman"/>
+          <w:szCs w:val="28"/>
+        </w:rPr>
+        <w:t>Рисунок 3.</w:t>
+      </w:r>
+      <w:r>
+        <w:rPr>
+          <w:rFonts w:eastAsia="Times New Roman" w:cs="Times New Roman"/>
+          <w:szCs w:val="28"/>
+        </w:rPr>
+        <w:t>3</w:t>
+      </w:r>
+      <w:r>
+        <w:rPr>
+          <w:rFonts w:eastAsia="Times New Roman" w:cs="Times New Roman"/>
+          <w:szCs w:val="28"/>
+        </w:rPr>
+        <w:t xml:space="preserve"> – Предупреждение об ошибке при регистрации</w:t>
+      </w:r>
+    </w:p>
+    <w:p>
+      <w:pPr>
+        <w:spacing w:after="0" w:line="240" w:lineRule="auto"/>
+        <w:ind w:firstLine="709"/>
+        <w:jc w:val="center"/>
+        <w:rPr>
+          <w:rFonts w:eastAsia="Times New Roman" w:cs="Times New Roman"/>
+          <w:szCs w:val="28"/>
+        </w:rPr>
+      </w:pPr>
+    </w:p>
+    <w:p>
+      <w:pPr>
+        <w:spacing w:after="0" w:line="240" w:lineRule="auto"/>
+        <w:ind w:firstLine="709"/>
+        <w:jc w:val="both"/>
+        <w:rPr>
+          <w:rFonts w:eastAsia="Times New Roman" w:cs="Times New Roman"/>
+          <w:szCs w:val="28"/>
+        </w:rPr>
+      </w:pPr>
+      <w:r>
+        <w:rPr>
+          <w:rFonts w:eastAsia="Times New Roman" w:cs="Times New Roman"/>
+          <w:szCs w:val="28"/>
+        </w:rPr>
+        <w:t>На следующем шаге п</w:t>
+      </w:r>
+      <w:r>
+        <w:rPr>
+          <w:rFonts w:eastAsia="Times New Roman" w:cs="Times New Roman"/>
+          <w:szCs w:val="28"/>
+        </w:rPr>
+        <w:t xml:space="preserve">ри авторизации пользователь может не ввести ни одного значения или </w:t>
+      </w:r>
+      <w:r>
+        <w:rPr>
+          <w:rFonts w:eastAsia="Times New Roman" w:cs="Times New Roman"/>
+          <w:szCs w:val="28"/>
+        </w:rPr>
+        <w:t>ввести значение только одного поля</w:t>
+      </w:r>
+      <w:r>
+        <w:rPr>
+          <w:rFonts w:eastAsia="Times New Roman" w:cs="Times New Roman"/>
+          <w:szCs w:val="28"/>
+        </w:rPr>
+        <w:t>. В этом случае он увидит предупреждение</w:t>
+      </w:r>
+      <w:r>
+        <w:rPr>
+          <w:rFonts w:eastAsia="Times New Roman" w:cs="Times New Roman"/>
+          <w:szCs w:val="28"/>
+        </w:rPr>
+        <w:t>, представленное на рисунке 3.4.</w:t>
+      </w:r>
+      <w:r>
+        <w:rPr>
+          <w:rFonts w:eastAsia="Times New Roman" w:cs="Times New Roman"/>
+          <w:szCs w:val="28"/>
+        </w:rPr>
+        <w:t xml:space="preserve"> При вводе имени </w:t>
+      </w:r>
+      <w:r>
+        <w:rPr>
+          <w:rFonts w:eastAsia="Times New Roman" w:cs="Times New Roman"/>
+          <w:szCs w:val="28"/>
+        </w:rPr>
+        <w:lastRenderedPageBreak/>
+        <w:t>пользователя, которого не существует, или при вводе неправильного пароля, клиент также увидит предупреждение</w:t>
+      </w:r>
+      <w:r>
+        <w:rPr>
+          <w:rFonts w:eastAsia="Times New Roman" w:cs="Times New Roman"/>
+          <w:szCs w:val="28"/>
+        </w:rPr>
+        <w:t>, представленное на рисунке 3.5.</w:t>
+      </w:r>
+    </w:p>
+    <w:p/>
+    <w:p>
+      <w:r>
+        <w:drawing>
+          <wp:inline distT="0" distB="0" distL="0" distR="0" wp14:anchorId="0EB547CD" wp14:editId="40586254">
+            <wp:extent cx="5940425" cy="3517900"/>
+            <wp:effectExtent l="0" t="0" r="3175" b="6350"/>
+            <wp:docPr id="20" name="Рисунок 20"/>
+            <wp:cNvGraphicFramePr>
+              <a:graphicFrameLocks xmlns:a="http://schemas.openxmlformats.org/drawingml/2006/main" noChangeAspect="1"/>
+            </wp:cNvGraphicFramePr>
+            <a:graphic xmlns:a="http://schemas.openxmlformats.org/drawingml/2006/main">
+              <a:graphicData uri="http://schemas.openxmlformats.org/drawingml/2006/picture">
+                <pic:pic xmlns:pic="http://schemas.openxmlformats.org/drawingml/2006/picture">
+                  <pic:nvPicPr>
+                    <pic:cNvPr id="1" name=""/>
+                    <pic:cNvPicPr/>
+                  </pic:nvPicPr>
+                  <pic:blipFill>
+                    <a:blip r:embed="rId29"/>
+                    <a:stretch>
+                      <a:fillRect/>
+                    </a:stretch>
+                  </pic:blipFill>
+                  <pic:spPr>
+                    <a:xfrm>
+                      <a:off x="0" y="0"/>
+                      <a:ext cx="5940425" cy="3517900"/>
+                    </a:xfrm>
+                    <a:prstGeom prst="rect">
+                      <a:avLst/>
+                    </a:prstGeom>
+                  </pic:spPr>
+                </pic:pic>
+              </a:graphicData>
+            </a:graphic>
+          </wp:inline>
+        </w:drawing>
+      </w:r>
+    </w:p>
+    <w:p>
+      <w:pPr>
+        <w:jc w:val="center"/>
+      </w:pPr>
+      <w:r>
+        <w:t>Рисунок 3.4 – Уведомление об ошибке при авторизации</w:t>
+      </w:r>
+    </w:p>
+    <w:p>
+      <w:pPr>
+        <w:jc w:val="center"/>
+      </w:pPr>
+    </w:p>
+    <w:p>
+      <w:r>
+        <w:drawing>
+          <wp:inline distT="0" distB="0" distL="0" distR="0" wp14:anchorId="297EDA16" wp14:editId="688E8453">
+            <wp:extent cx="5940425" cy="3509645"/>
+            <wp:effectExtent l="0" t="0" r="3175" b="0"/>
+            <wp:docPr id="22" name="Рисунок 22"/>
+            <wp:cNvGraphicFramePr>
+              <a:graphicFrameLocks xmlns:a="http://schemas.openxmlformats.org/drawingml/2006/main" noChangeAspect="1"/>
+            </wp:cNvGraphicFramePr>
+            <a:graphic xmlns:a="http://schemas.openxmlformats.org/drawingml/2006/main">
+              <a:graphicData uri="http://schemas.openxmlformats.org/drawingml/2006/picture">
+                <pic:pic xmlns:pic="http://schemas.openxmlformats.org/drawingml/2006/picture">
+                  <pic:nvPicPr>
+                    <pic:cNvPr id="1" name=""/>
+                    <pic:cNvPicPr/>
+                  </pic:nvPicPr>
+                  <pic:blipFill>
+                    <a:blip r:embed="rId30"/>
+                    <a:stretch>
+                      <a:fillRect/>
+                    </a:stretch>
+                  </pic:blipFill>
+                  <pic:spPr>
+                    <a:xfrm>
+                      <a:off x="0" y="0"/>
+                      <a:ext cx="5940425" cy="3509645"/>
+                    </a:xfrm>
+                    <a:prstGeom prst="rect">
+                      <a:avLst/>
+                    </a:prstGeom>
+                  </pic:spPr>
+                </pic:pic>
+              </a:graphicData>
+            </a:graphic>
+          </wp:inline>
+        </w:drawing>
+      </w:r>
+    </w:p>
+    <w:p>
+      <w:pPr>
+        <w:jc w:val="center"/>
+      </w:pPr>
+      <w:r>
+        <w:t>Рисунок 3.5 – Уведомление об ошибке при авторизации</w:t>
+      </w:r>
+    </w:p>
+    <w:p/>
+    <w:p>
+      <w:pPr>
+        <w:spacing w:after="0" w:line="240" w:lineRule="auto"/>
+        <w:ind w:firstLine="720"/>
+        <w:jc w:val="both"/>
+        <w:rPr>
+          <w:rFonts w:eastAsia="Times New Roman" w:cs="Times New Roman"/>
+          <w:szCs w:val="28"/>
+        </w:rPr>
+      </w:pPr>
+      <w:r>
+        <w:rPr>
+          <w:rFonts w:eastAsia="Times New Roman" w:cs="Times New Roman"/>
+          <w:szCs w:val="28"/>
+        </w:rPr>
+        <w:lastRenderedPageBreak/>
+        <w:t>При авторизации в качестве пользователя клиент</w:t>
+      </w:r>
+      <w:r>
+        <w:rPr>
+          <w:rFonts w:eastAsia="Times New Roman" w:cs="Times New Roman"/>
+          <w:szCs w:val="28"/>
+        </w:rPr>
+        <w:t>у</w:t>
+      </w:r>
+      <w:r>
+        <w:rPr>
+          <w:rFonts w:eastAsia="Times New Roman" w:cs="Times New Roman"/>
+          <w:szCs w:val="28"/>
+        </w:rPr>
+        <w:t xml:space="preserve"> </w:t>
+      </w:r>
+      <w:r>
+        <w:rPr>
+          <w:rFonts w:eastAsia="Times New Roman" w:cs="Times New Roman"/>
+          <w:szCs w:val="28"/>
+        </w:rPr>
+        <w:t>предоставлена</w:t>
+      </w:r>
+      <w:r>
+        <w:rPr>
+          <w:rFonts w:eastAsia="Times New Roman" w:cs="Times New Roman"/>
+          <w:szCs w:val="28"/>
+        </w:rPr>
+        <w:t xml:space="preserve"> форм</w:t>
+      </w:r>
+      <w:r>
+        <w:rPr>
+          <w:rFonts w:eastAsia="Times New Roman" w:cs="Times New Roman"/>
+          <w:szCs w:val="28"/>
+        </w:rPr>
+        <w:t xml:space="preserve">а </w:t>
+      </w:r>
+      <w:r>
+        <w:rPr>
+          <w:rFonts w:eastAsia="Times New Roman" w:cs="Times New Roman"/>
+          <w:szCs w:val="28"/>
+        </w:rPr>
+        <w:t xml:space="preserve">фильтрации, где он может выбрать необходимые фильтры для поиска </w:t>
+      </w:r>
+      <w:r>
+        <w:rPr>
+          <w:rFonts w:eastAsia="Times New Roman" w:cs="Times New Roman"/>
+          <w:szCs w:val="28"/>
+        </w:rPr>
+        <w:t>товаров</w:t>
+      </w:r>
+      <w:r>
+        <w:rPr>
+          <w:rFonts w:eastAsia="Times New Roman" w:cs="Times New Roman"/>
+          <w:szCs w:val="28"/>
+        </w:rPr>
+        <w:t>. Это достаточно уязвимое место с точки зрения исключительных ситуаций. Пользователь может не заполнить нужные поля, заполнить их неправильно, ввести отрицательные значения или не</w:t>
+      </w:r>
+      <w:r>
+        <w:rPr>
+          <w:rFonts w:eastAsia="Times New Roman" w:cs="Times New Roman"/>
+          <w:szCs w:val="28"/>
+        </w:rPr>
+        <w:t>верные</w:t>
+      </w:r>
+      <w:r>
+        <w:rPr>
+          <w:rFonts w:eastAsia="Times New Roman" w:cs="Times New Roman"/>
+          <w:szCs w:val="28"/>
+        </w:rPr>
+        <w:t xml:space="preserve"> границы. Во всех этих случаях пользователь увидит предупреждение о некорректно введенных фильтрах. Пример предупреждения о некорректно введенных фильтрах представлен на рисунк</w:t>
+      </w:r>
+      <w:r>
+        <w:rPr>
+          <w:rFonts w:eastAsia="Times New Roman" w:cs="Times New Roman"/>
+          <w:szCs w:val="28"/>
+        </w:rPr>
+        <w:t>ах</w:t>
+      </w:r>
+      <w:r>
+        <w:rPr>
+          <w:rFonts w:eastAsia="Times New Roman" w:cs="Times New Roman"/>
+          <w:szCs w:val="28"/>
+        </w:rPr>
+        <w:t xml:space="preserve"> 3.</w:t>
+      </w:r>
+      <w:r>
+        <w:rPr>
+          <w:rFonts w:eastAsia="Times New Roman" w:cs="Times New Roman"/>
+          <w:szCs w:val="28"/>
+        </w:rPr>
+        <w:t>6, 3.7</w:t>
+      </w:r>
+      <w:r>
+        <w:rPr>
+          <w:rFonts w:eastAsia="Times New Roman" w:cs="Times New Roman"/>
+          <w:szCs w:val="28"/>
+        </w:rPr>
+        <w:t>.</w:t>
+      </w:r>
+    </w:p>
+    <w:p>
+      <w:pPr>
+        <w:spacing w:after="0" w:line="240" w:lineRule="auto"/>
+        <w:ind w:firstLine="720"/>
+        <w:jc w:val="both"/>
+        <w:rPr>
+          <w:rFonts w:eastAsia="Times New Roman" w:cs="Times New Roman"/>
+          <w:szCs w:val="28"/>
+        </w:rPr>
+      </w:pPr>
+    </w:p>
+    <w:p>
+      <w:pPr>
+        <w:jc w:val="center"/>
+      </w:pPr>
+      <w:r>
+        <w:drawing>
+          <wp:inline distT="0" distB="0" distL="0" distR="0" wp14:anchorId="59CE8C52" wp14:editId="29795996">
+            <wp:extent cx="5461959" cy="3245063"/>
+            <wp:effectExtent l="0" t="0" r="5715" b="0"/>
+            <wp:docPr id="24" name="Рисунок 24"/>
+            <wp:cNvGraphicFramePr>
+              <a:graphicFrameLocks xmlns:a="http://schemas.openxmlformats.org/drawingml/2006/main" noChangeAspect="1"/>
+            </wp:cNvGraphicFramePr>
+            <a:graphic xmlns:a="http://schemas.openxmlformats.org/drawingml/2006/main">
+              <a:graphicData uri="http://schemas.openxmlformats.org/drawingml/2006/picture">
+                <pic:pic xmlns:pic="http://schemas.openxmlformats.org/drawingml/2006/picture">
+                  <pic:nvPicPr>
+                    <pic:cNvPr id="1" name=""/>
+                    <pic:cNvPicPr/>
+                  </pic:nvPicPr>
+                  <pic:blipFill>
+                    <a:blip r:embed="rId31"/>
+                    <a:stretch>
+                      <a:fillRect/>
+                    </a:stretch>
+                  </pic:blipFill>
+                  <pic:spPr>
+                    <a:xfrm>
+                      <a:off x="0" y="0"/>
+                      <a:ext cx="5477257" cy="3254152"/>
+                    </a:xfrm>
+                    <a:prstGeom prst="rect">
+                      <a:avLst/>
+                    </a:prstGeom>
+                  </pic:spPr>
+                </pic:pic>
+              </a:graphicData>
+            </a:graphic>
+          </wp:inline>
+        </w:drawing>
+      </w:r>
+    </w:p>
+    <w:p>
+      <w:pPr>
+        <w:spacing w:after="0"/>
+        <w:jc w:val="center"/>
+      </w:pPr>
+      <w:r>
+        <w:t>Рисунок 3.6 – Предупреждение о некорректно введённых фильтрах</w:t>
+      </w:r>
+    </w:p>
+    <w:p>
+      <w:pPr>
+        <w:spacing w:after="0"/>
+        <w:jc w:val="center"/>
+      </w:pPr>
+    </w:p>
+    <w:p>
+      <w:pPr>
+        <w:jc w:val="center"/>
+      </w:pPr>
+      <w:r>
+        <w:drawing>
+          <wp:inline distT="0" distB="0" distL="0" distR="0" wp14:anchorId="33B31A3F" wp14:editId="40FD972A">
+            <wp:extent cx="5397168" cy="3191918"/>
+            <wp:effectExtent l="0" t="0" r="0" b="8890"/>
+            <wp:docPr id="27" name="Рисунок 27"/>
+            <wp:cNvGraphicFramePr>
+              <a:graphicFrameLocks xmlns:a="http://schemas.openxmlformats.org/drawingml/2006/main" noChangeAspect="1"/>
+            </wp:cNvGraphicFramePr>
+            <a:graphic xmlns:a="http://schemas.openxmlformats.org/drawingml/2006/main">
+              <a:graphicData uri="http://schemas.openxmlformats.org/drawingml/2006/picture">
+                <pic:pic xmlns:pic="http://schemas.openxmlformats.org/drawingml/2006/picture">
+                  <pic:nvPicPr>
+                    <pic:cNvPr id="1" name=""/>
+                    <pic:cNvPicPr/>
+                  </pic:nvPicPr>
+                  <pic:blipFill rotWithShape="1">
+                    <a:blip r:embed="rId32"/>
+                    <a:srcRect l="234" r="-5"/>
+                    <a:stretch/>
+                  </pic:blipFill>
+                  <pic:spPr bwMode="auto">
+                    <a:xfrm>
+                      <a:off x="0" y="0"/>
+                      <a:ext cx="5418557" cy="3204568"/>
+                    </a:xfrm>
+                    <a:prstGeom prst="rect">
+                      <a:avLst/>
+                    </a:prstGeom>
+                    <a:ln>
+                      <a:noFill/>
+                    </a:ln>
+                    <a:extLst>
+                      <a:ext uri="{53640926-AAD7-44D8-BBD7-CCE9431645EC}">
+                        <a14:shadowObscured xmlns:a14="http://schemas.microsoft.com/office/drawing/2010/main"/>
+                      </a:ext>
+                    </a:extLst>
+                  </pic:spPr>
+                </pic:pic>
+              </a:graphicData>
+            </a:graphic>
+          </wp:inline>
+        </w:drawing>
+      </w:r>
+    </w:p>
+    <w:p>
+      <w:pPr>
+        <w:spacing w:after="0"/>
+        <w:jc w:val="center"/>
+      </w:pPr>
+      <w:r>
+        <w:t>Рисунок 3.</w:t>
+      </w:r>
+      <w:r>
+        <w:t>7</w:t>
+      </w:r>
+      <w:r>
+        <w:t xml:space="preserve"> – Предупреждение о некорректно введённых фильтрах</w:t>
+      </w:r>
+    </w:p>
+    <w:p>
+      <w:pPr>
+        <w:spacing w:line="240" w:lineRule="auto"/>
+        <w:ind w:firstLine="720"/>
+        <w:jc w:val="both"/>
+        <w:rPr>
+          <w:rFonts w:eastAsia="Times New Roman" w:cs="Times New Roman"/>
+          <w:szCs w:val="28"/>
+        </w:rPr>
+      </w:pPr>
+      <w:r>
+        <w:rPr>
+          <w:rFonts w:eastAsia="Times New Roman" w:cs="Times New Roman"/>
+          <w:szCs w:val="28"/>
+        </w:rPr>
+        <w:lastRenderedPageBreak/>
+        <w:t>Кроме того, у</w:t>
+      </w:r>
+      <w:r>
+        <w:rPr>
+          <w:rFonts w:eastAsia="Times New Roman" w:cs="Times New Roman"/>
+          <w:szCs w:val="28"/>
+        </w:rPr>
+        <w:t xml:space="preserve"> пользовател</w:t>
+      </w:r>
+      <w:r>
+        <w:rPr>
+          <w:rFonts w:eastAsia="Times New Roman" w:cs="Times New Roman"/>
+          <w:szCs w:val="28"/>
+        </w:rPr>
+        <w:t>я</w:t>
+      </w:r>
+      <w:r>
+        <w:rPr>
+          <w:rFonts w:eastAsia="Times New Roman" w:cs="Times New Roman"/>
+          <w:szCs w:val="28"/>
+        </w:rPr>
+        <w:t xml:space="preserve"> </w:t>
+      </w:r>
+      <w:r>
+        <w:rPr>
+          <w:rFonts w:eastAsia="Times New Roman" w:cs="Times New Roman"/>
+          <w:szCs w:val="28"/>
+        </w:rPr>
+        <w:t>есть</w:t>
+      </w:r>
+      <w:r>
+        <w:rPr>
+          <w:rFonts w:eastAsia="Times New Roman" w:cs="Times New Roman"/>
+          <w:szCs w:val="28"/>
+        </w:rPr>
+        <w:t xml:space="preserve"> возможность </w:t>
+      </w:r>
+      <w:r>
+        <w:rPr>
+          <w:rFonts w:eastAsia="Times New Roman" w:cs="Times New Roman"/>
+          <w:szCs w:val="28"/>
+        </w:rPr>
+        <w:t>изменять</w:t>
+      </w:r>
+      <w:r>
+        <w:rPr>
+          <w:rFonts w:eastAsia="Times New Roman" w:cs="Times New Roman"/>
+          <w:szCs w:val="28"/>
+        </w:rPr>
+        <w:t xml:space="preserve"> личную информацию</w:t>
+      </w:r>
+      <w:r>
+        <w:rPr>
+          <w:rFonts w:eastAsia="Times New Roman" w:cs="Times New Roman"/>
+          <w:szCs w:val="28"/>
+        </w:rPr>
+        <w:t xml:space="preserve">. </w:t>
+      </w:r>
+      <w:r>
+        <w:rPr>
+          <w:rFonts w:eastAsia="Times New Roman" w:cs="Times New Roman"/>
+          <w:szCs w:val="28"/>
+        </w:rPr>
+        <w:t xml:space="preserve"> При изменении личной информации пользователь, так </w:t>
+      </w:r>
+      <w:r>
+        <w:rPr>
+          <w:rFonts w:eastAsia="Times New Roman" w:cs="Times New Roman"/>
+          <w:szCs w:val="28"/>
+        </w:rPr>
+        <w:t>же,</w:t>
+      </w:r>
+      <w:r>
+        <w:rPr>
+          <w:rFonts w:eastAsia="Times New Roman" w:cs="Times New Roman"/>
+          <w:szCs w:val="28"/>
+        </w:rPr>
+        <w:t xml:space="preserve"> как и при регистрации, может не указать значения обязательный полей. В этом случае он получит предупреждение о неправильно введ</w:t>
+      </w:r>
+      <w:r>
+        <w:rPr>
+          <w:rFonts w:eastAsia="Times New Roman" w:cs="Times New Roman"/>
+          <w:szCs w:val="28"/>
+        </w:rPr>
+        <w:t>ё</w:t>
+      </w:r>
+      <w:r>
+        <w:rPr>
+          <w:rFonts w:eastAsia="Times New Roman" w:cs="Times New Roman"/>
+          <w:szCs w:val="28"/>
+        </w:rPr>
+        <w:t>нных данных</w:t>
+      </w:r>
+      <w:r>
+        <w:rPr>
+          <w:rFonts w:eastAsia="Times New Roman" w:cs="Times New Roman"/>
+          <w:szCs w:val="28"/>
+        </w:rPr>
+        <w:t>, представленное на рисунке 3.8.</w:t>
+      </w:r>
+    </w:p>
+    <w:p>
+      <w:pPr>
+        <w:jc w:val="center"/>
+      </w:pPr>
+    </w:p>
+    <w:p>
+      <w:r>
+        <w:drawing>
+          <wp:inline distT="0" distB="0" distL="0" distR="0" wp14:anchorId="7D912955" wp14:editId="497E1788">
+            <wp:extent cx="5940425" cy="3505835"/>
+            <wp:effectExtent l="0" t="0" r="3175" b="0"/>
+            <wp:docPr id="25" name="Рисунок 25"/>
+            <wp:cNvGraphicFramePr>
+              <a:graphicFrameLocks xmlns:a="http://schemas.openxmlformats.org/drawingml/2006/main" noChangeAspect="1"/>
+            </wp:cNvGraphicFramePr>
+            <a:graphic xmlns:a="http://schemas.openxmlformats.org/drawingml/2006/main">
+              <a:graphicData uri="http://schemas.openxmlformats.org/drawingml/2006/picture">
+                <pic:pic xmlns:pic="http://schemas.openxmlformats.org/drawingml/2006/picture">
+                  <pic:nvPicPr>
+                    <pic:cNvPr id="1" name=""/>
+                    <pic:cNvPicPr/>
+                  </pic:nvPicPr>
+                  <pic:blipFill>
+                    <a:blip r:embed="rId33"/>
+                    <a:stretch>
+                      <a:fillRect/>
+                    </a:stretch>
+                  </pic:blipFill>
+                  <pic:spPr>
+                    <a:xfrm>
+                      <a:off x="0" y="0"/>
+                      <a:ext cx="5940425" cy="3505835"/>
+                    </a:xfrm>
+                    <a:prstGeom prst="rect">
+                      <a:avLst/>
+                    </a:prstGeom>
+                  </pic:spPr>
+                </pic:pic>
+              </a:graphicData>
+            </a:graphic>
+          </wp:inline>
+        </w:drawing>
+      </w:r>
+    </w:p>
+    <w:p>
+      <w:pPr>
+        <w:spacing w:after="0" w:line="240" w:lineRule="auto"/>
+        <w:ind w:firstLine="709"/>
+        <w:jc w:val="center"/>
+      </w:pPr>
+      <w:r>
+        <w:t>Рисунок 3.8 – Предупреждение о неправильно введённых данных</w:t>
+      </w:r>
+    </w:p>
+    <w:p>
+      <w:pPr>
+        <w:spacing w:after="0" w:line="240" w:lineRule="auto"/>
+        <w:ind w:firstLine="709"/>
+        <w:jc w:val="center"/>
+      </w:pPr>
+    </w:p>
+    <w:p>
+      <w:pPr>
+        <w:spacing w:after="0" w:line="240" w:lineRule="auto"/>
+        <w:ind w:firstLine="709"/>
+        <w:jc w:val="both"/>
+        <w:rPr>
+          <w:rFonts w:eastAsia="Times New Roman" w:cs="Times New Roman"/>
+          <w:szCs w:val="28"/>
+        </w:rPr>
+      </w:pPr>
+      <w:r>
+        <w:rPr>
+          <w:rFonts w:eastAsia="Times New Roman" w:cs="Times New Roman"/>
+          <w:szCs w:val="28"/>
+        </w:rPr>
+        <w:t xml:space="preserve">Таким образом было проведено тестирование работы базы данных, в результате которого все тесты </w:t>
+      </w:r>
+      <w:r>
+        <w:rPr>
+          <w:rFonts w:eastAsia="Times New Roman" w:cs="Times New Roman"/>
+          <w:szCs w:val="28"/>
+        </w:rPr>
+        <w:t xml:space="preserve">были </w:t>
+      </w:r>
+      <w:r>
+        <w:rPr>
+          <w:rFonts w:eastAsia="Times New Roman" w:cs="Times New Roman"/>
+          <w:szCs w:val="28"/>
+        </w:rPr>
+        <w:t>успешно выполнены</w:t>
+      </w:r>
+      <w:r>
+        <w:rPr>
+          <w:rFonts w:eastAsia="Times New Roman" w:cs="Times New Roman"/>
+          <w:szCs w:val="28"/>
+        </w:rPr>
+        <w:t xml:space="preserve">. Также были </w:t>
+      </w:r>
+      <w:r>
+        <w:rPr>
+          <w:rFonts w:eastAsia="Times New Roman" w:cs="Times New Roman"/>
+          <w:szCs w:val="28"/>
+        </w:rPr>
+        <w:t>протестированы</w:t>
+      </w:r>
+      <w:r>
+        <w:rPr>
+          <w:rFonts w:eastAsia="Times New Roman" w:cs="Times New Roman"/>
+          <w:szCs w:val="28"/>
+        </w:rPr>
+        <w:t xml:space="preserve"> основные моменты, где пользователь</w:t>
+      </w:r>
+      <w:r>
+        <w:rPr>
+          <w:rFonts w:eastAsia="Times New Roman" w:cs="Times New Roman"/>
+          <w:szCs w:val="28"/>
+        </w:rPr>
+        <w:t xml:space="preserve"> </w:t>
+      </w:r>
+      <w:r>
+        <w:rPr>
+          <w:rFonts w:eastAsia="Times New Roman" w:cs="Times New Roman"/>
+          <w:szCs w:val="28"/>
+        </w:rPr>
+        <w:t>может нарушить ход выполнения программы</w:t>
+      </w:r>
+      <w:r>
+        <w:rPr>
+          <w:rFonts w:eastAsia="Times New Roman" w:cs="Times New Roman"/>
+          <w:szCs w:val="28"/>
+        </w:rPr>
+        <w:t xml:space="preserve"> путём </w:t>
+      </w:r>
+      <w:r>
+        <w:rPr>
+          <w:rFonts w:eastAsia="Times New Roman" w:cs="Times New Roman"/>
+          <w:szCs w:val="28"/>
+        </w:rPr>
+        <w:t>создания исключительных ситуаций</w:t>
+      </w:r>
+      <w:r>
+        <w:rPr>
+          <w:rFonts w:eastAsia="Times New Roman" w:cs="Times New Roman"/>
+          <w:szCs w:val="28"/>
+        </w:rPr>
+        <w:t>. В таких случая разрабатываемое программное средство выводит сообщения предупреждения, которые указывают, что пользователь ввел некоторые данные некорректно.</w:t>
+      </w:r>
+    </w:p>
+    <w:p/>
+    <w:p>
+      <w:r>
+        <w:br w:type="page"/>
+      </w:r>
+    </w:p>
+    <w:p>
+      <w:pPr>
+        <w:pStyle w:val="1"/>
+        <w:spacing w:before="0"/>
+        <w:ind w:left="709"/>
+        <w:jc w:val="both"/>
+        <w:rPr>
+          <w:bCs/>
+          <w:szCs w:val="28"/>
+        </w:rPr>
+      </w:pPr>
+      <w:r>
+        <w:rPr>
+          <w:bCs/>
+          <w:szCs w:val="28"/>
+        </w:rPr>
+        <w:lastRenderedPageBreak/>
+        <w:t>4</w:t>
+      </w:r>
+      <w:r>
+        <w:rPr>
+          <w:bCs/>
+          <w:szCs w:val="28"/>
+        </w:rPr>
+        <w:t>. </w:t>
+      </w:r>
+      <w:r>
+        <w:t>РУКОВОДСТВО</w:t>
+      </w:r>
+      <w:r>
+        <w:t> </w:t>
+      </w:r>
+      <w:r>
+        <w:t>ПО</w:t>
+      </w:r>
+      <w:r>
+        <w:rPr>
+          <w:bCs/>
+          <w:szCs w:val="28"/>
+        </w:rPr>
+        <w:t> </w:t>
+      </w:r>
+      <w:r>
+        <w:rPr>
+          <w:bCs/>
+          <w:szCs w:val="28"/>
+        </w:rPr>
+        <w:t xml:space="preserve">РАЗВЁРТЫВАНИЮ </w:t>
+      </w:r>
+    </w:p>
+    <w:p>
+      <w:pPr>
+        <w:pStyle w:val="1"/>
+        <w:spacing w:before="0"/>
+        <w:ind w:left="709"/>
+        <w:jc w:val="both"/>
+        <w:rPr>
+          <w:bCs/>
+          <w:szCs w:val="28"/>
+        </w:rPr>
+      </w:pPr>
+      <w:r>
+        <w:rPr>
+          <w:bCs/>
+          <w:szCs w:val="28"/>
+        </w:rPr>
+        <w:t>И ИСПОЛЬЗОВАНИЮ ПРОГРАММНОГО СРЕДСТВА</w:t>
+      </w:r>
+    </w:p>
+    <w:p/>
+    <w:p/>
+    <w:p>
+      <w:r>
+        <w:br w:type="page"/>
+      </w:r>
+    </w:p>
+    <w:p/>
+    <w:p>
+      <w:pPr>
+        <w:pStyle w:val="1"/>
+        <w:rPr>
+          <w:szCs w:val="28"/>
+        </w:rPr>
+      </w:pPr>
+      <w:bookmarkStart w:id="18" w:name="_Toc131274405"/>
+      <w:r>
+        <w:rPr>
+          <w:szCs w:val="28"/>
+        </w:rPr>
+        <w:t>СПИСОК ИСПОЛЬЗОВАННЫХ ИСТОЧНИКОВ</w:t>
+      </w:r>
+      <w:bookmarkEnd w:id="18"/>
+    </w:p>
+    <w:p>
+      <w:pPr>
+        <w:spacing w:after="0" w:line="240" w:lineRule="auto"/>
+        <w:ind w:firstLine="709"/>
+        <w:jc w:val="both"/>
+        <w:rPr>
+          <w:b/>
+          <w:bCs/>
+          <w:szCs w:val="28"/>
+        </w:rPr>
+      </w:pPr>
+    </w:p>
+    <w:p>
+      <w:pPr>
+        <w:spacing w:after="0" w:line="240" w:lineRule="auto"/>
+        <w:ind w:firstLine="709"/>
+        <w:jc w:val="both"/>
+      </w:pPr>
+      <w:r>
         <w:t>[1] Нотация IDEF0 [Электронный ресурс]. – Режим доступа: https://www.businessstudio.ru/wiki/docs/v4/doku.php/ru/csdesign/bpmodeling/idef0.</w:t>
       </w:r>
     </w:p>
@@ -15578,7 +17115,7 @@
       <w:r>
         <w:t xml:space="preserve"> </w:t>
       </w:r>
-      <w:hyperlink r:id="rId26" w:history="1">
+      <w:hyperlink r:id="rId34" w:history="1">
         <w:r>
           <w:rPr>
             <w:rStyle w:val="a6"/>
@@ -15603,37 +17140,9 @@
           <w:rFonts w:eastAsia="Times New Roman" w:cs="Times New Roman"/>
           <w:szCs w:val="28"/>
         </w:rPr>
-        <w:t>[</w:t>
-      </w:r>
-      <w:r>
-        <w:rPr>
-          <w:rFonts w:eastAsia="Times New Roman" w:cs="Times New Roman"/>
-          <w:szCs w:val="28"/>
-        </w:rPr>
-        <w:t>3</w:t>
-      </w:r>
-      <w:r>
-        <w:rPr>
-          <w:rFonts w:eastAsia="Times New Roman" w:cs="Times New Roman"/>
-          <w:szCs w:val="28"/>
-        </w:rPr>
-        <w:t xml:space="preserve">] </w:t>
-      </w:r>
-      <w:r>
-        <w:rPr>
-          <w:rFonts w:eastAsia="Times New Roman" w:cs="Times New Roman"/>
-          <w:szCs w:val="28"/>
-        </w:rPr>
-        <w:t>Информационная модель</w:t>
-      </w:r>
-      <w:r>
-        <w:rPr>
-          <w:rFonts w:eastAsia="Times New Roman" w:cs="Times New Roman"/>
-          <w:szCs w:val="28"/>
-        </w:rPr>
-        <w:t xml:space="preserve"> [Электронный ресурс]. – Режим доступа: </w:t>
-      </w:r>
-      <w:hyperlink r:id="rId27" w:history="1">
+        <w:t xml:space="preserve">[3] Информационная модель [Электронный ресурс]. – Режим доступа: </w:t>
+      </w:r>
+      <w:hyperlink r:id="rId35" w:history="1">
         <w:r>
           <w:rPr>
             <w:rStyle w:val="a6"/>
@@ -15658,28 +17167,7 @@
           <w:rFonts w:eastAsia="Times New Roman" w:cs="Times New Roman"/>
           <w:szCs w:val="28"/>
         </w:rPr>
-        <w:t>[</w:t>
-      </w:r>
-      <w:r>
-        <w:rPr>
-          <w:rFonts w:eastAsia="Times New Roman" w:cs="Times New Roman"/>
-          <w:szCs w:val="28"/>
-        </w:rPr>
-        <w:t>4</w:t>
-      </w:r>
-      <w:r>
-        <w:rPr>
-          <w:rFonts w:eastAsia="Times New Roman" w:cs="Times New Roman"/>
-          <w:szCs w:val="28"/>
-        </w:rPr>
-        <w:t xml:space="preserve">] </w:t>
-      </w:r>
-      <w:r>
-        <w:rPr>
-          <w:rFonts w:eastAsia="Times New Roman" w:cs="Times New Roman"/>
-          <w:szCs w:val="28"/>
-        </w:rPr>
-        <w:t xml:space="preserve">Основы методологии </w:t>
+        <w:t xml:space="preserve">[4] Основы методологии </w:t>
       </w:r>
       <w:r>
         <w:rPr>
@@ -15719,7 +17207,7 @@
         </w:rPr>
         <w:t xml:space="preserve"> </w:t>
       </w:r>
-      <w:hyperlink r:id="rId28" w:history="1">
+      <w:hyperlink r:id="rId36" w:history="1">
         <w:r>
           <w:rPr>
             <w:rStyle w:val="a6"/>
@@ -15919,10 +17407,125 @@
         </w:rPr>
         <w:t xml:space="preserve"> [Электронный ресурс]. – Режим доступа: </w:t>
       </w:r>
-      <w:r>
-        <w:t>https://flexberry.github.io/ru/gpg_class-diagram.html</w:t>
-      </w:r>
-      <w:r>
+      <w:hyperlink r:id="rId37" w:history="1">
+        <w:r>
+          <w:rPr>
+            <w:rStyle w:val="a6"/>
+          </w:rPr>
+          <w:t>https://flexberry.github.io/ru/gpg_class-diagram.html</w:t>
+        </w:r>
+      </w:hyperlink>
+      <w:r>
+        <w:t>.</w:t>
+      </w:r>
+    </w:p>
+    <w:p>
+      <w:pPr>
+        <w:spacing w:after="0" w:line="240" w:lineRule="auto"/>
+        <w:ind w:firstLine="709"/>
+        <w:jc w:val="both"/>
+        <w:rPr>
+          <w:rFonts w:eastAsia="Times New Roman" w:cs="Times New Roman"/>
+          <w:szCs w:val="28"/>
+        </w:rPr>
+      </w:pPr>
+      <w:r>
+        <w:t>[9]</w:t>
+      </w:r>
+      <w:r>
+        <w:t xml:space="preserve"> Безопасность данных </w:t>
+      </w:r>
+      <w:r>
+        <w:rPr>
+          <w:rFonts w:eastAsia="Times New Roman" w:cs="Times New Roman"/>
+          <w:szCs w:val="28"/>
+        </w:rPr>
+        <w:t>[Электронный ресурс]. – Режим доступа:</w:t>
+      </w:r>
+      <w:r>
+        <w:rPr>
+          <w:rFonts w:eastAsia="Times New Roman" w:cs="Times New Roman"/>
+          <w:szCs w:val="28"/>
+        </w:rPr>
+        <w:t xml:space="preserve"> </w:t>
+      </w:r>
+      <w:hyperlink r:id="rId38" w:history="1">
+        <w:r>
+          <w:rPr>
+            <w:rStyle w:val="a6"/>
+            <w:rFonts w:eastAsia="Times New Roman" w:cs="Times New Roman"/>
+            <w:szCs w:val="28"/>
+          </w:rPr>
+          <w:t>https://www.oracle.com/cis/security/database-security/what-is-data-security/</w:t>
+        </w:r>
+      </w:hyperlink>
+      <w:r>
+        <w:rPr>
+          <w:rFonts w:eastAsia="Times New Roman" w:cs="Times New Roman"/>
+          <w:szCs w:val="28"/>
+        </w:rPr>
+        <w:t>.</w:t>
+      </w:r>
+    </w:p>
+    <w:p>
+      <w:pPr>
+        <w:spacing w:after="0" w:line="240" w:lineRule="auto"/>
+        <w:ind w:firstLine="709"/>
+        <w:jc w:val="both"/>
+      </w:pPr>
+      <w:r>
+        <w:t>[</w:t>
+      </w:r>
+      <w:r>
+        <w:t>10</w:t>
+      </w:r>
+      <w:r>
+        <w:t>]</w:t>
+      </w:r>
+      <w:r>
+        <w:t xml:space="preserve"> Тестирование программного обеспечения </w:t>
+      </w:r>
+      <w:r>
+        <w:rPr>
+          <w:rFonts w:eastAsia="Times New Roman" w:cs="Times New Roman"/>
+          <w:szCs w:val="28"/>
+        </w:rPr>
+        <w:t>[Электронный ресурс]. – Режим доступа:</w:t>
+      </w:r>
+      <w:r>
+        <w:rPr>
+          <w:rFonts w:eastAsia="Times New Roman" w:cs="Times New Roman"/>
+          <w:szCs w:val="28"/>
+        </w:rPr>
+        <w:t xml:space="preserve"> </w:t>
+      </w:r>
+      <w:r>
+        <w:rPr>
+          <w:rFonts w:eastAsia="Times New Roman" w:cs="Times New Roman"/>
+          <w:szCs w:val="28"/>
+        </w:rPr>
+        <w:t>https://logrocon.ru/news/testing</w:t>
+      </w:r>
+      <w:r>
+        <w:rPr>
+          <w:rFonts w:eastAsia="Times New Roman" w:cs="Times New Roman"/>
+          <w:color w:val="auto"/>
+          <w:szCs w:val="28"/>
+        </w:rPr>
+        <w:t>_</w:t>
+      </w:r>
+      <w:r>
+        <w:rPr>
+          <w:rFonts w:eastAsia="Times New Roman" w:cs="Times New Roman"/>
+          <w:szCs w:val="28"/>
+        </w:rPr>
+        <w:t>is</w:t>
+      </w:r>
+      <w:r>
+        <w:rPr>
+          <w:rFonts w:eastAsia="Times New Roman" w:cs="Times New Roman"/>
+          <w:szCs w:val="28"/>
+        </w:rPr>
         <w:t>.</w:t>
       </w:r>
     </w:p>

--- a/docs/Курсовой Гайдук 074002.docx
+++ b/docs/Курсовой Гайдук 074002.docx
@@ -401,23 +401,21 @@
           <w:szCs w:val="27"/>
         </w:rPr>
       </w:pPr>
-      <w:proofErr w:type="gramStart"/>
       <w:r>
         <w:rPr>
           <w:rFonts w:cs="Times New Roman"/>
           <w:sz w:val="27"/>
           <w:szCs w:val="27"/>
         </w:rPr>
-        <w:t xml:space="preserve">Выполнила:   </w:t>
-      </w:r>
-      <w:proofErr w:type="gramEnd"/>
+        <w:t xml:space="preserve">Выполнила:                                     </w:t>
+      </w:r>
       <w:r>
         <w:rPr>
           <w:rFonts w:cs="Times New Roman"/>
           <w:sz w:val="27"/>
           <w:szCs w:val="27"/>
         </w:rPr>
-        <w:t xml:space="preserve">                                  </w:t>
+        <w:t xml:space="preserve">                                 </w:t>
       </w:r>
       <w:r>
         <w:rPr>
@@ -425,7 +423,7 @@
           <w:sz w:val="27"/>
           <w:szCs w:val="27"/>
         </w:rPr>
-        <w:t xml:space="preserve">                                 </w:t>
+        <w:t xml:space="preserve">студентка гр. </w:t>
       </w:r>
       <w:r>
         <w:rPr>
@@ -433,7 +431,7 @@
           <w:sz w:val="27"/>
           <w:szCs w:val="27"/>
         </w:rPr>
-        <w:t xml:space="preserve">студентка гр. </w:t>
+        <w:t>0</w:t>
       </w:r>
       <w:r>
         <w:rPr>
@@ -441,7 +439,7 @@
           <w:sz w:val="27"/>
           <w:szCs w:val="27"/>
         </w:rPr>
-        <w:t>0</w:t>
+        <w:t>7</w:t>
       </w:r>
       <w:r>
         <w:rPr>
@@ -449,7 +447,7 @@
           <w:sz w:val="27"/>
           <w:szCs w:val="27"/>
         </w:rPr>
-        <w:t>7</w:t>
+        <w:t>40</w:t>
       </w:r>
       <w:r>
         <w:rPr>
@@ -457,7 +455,7 @@
           <w:sz w:val="27"/>
           <w:szCs w:val="27"/>
         </w:rPr>
-        <w:t>40</w:t>
+        <w:t>0</w:t>
       </w:r>
       <w:r>
         <w:rPr>
@@ -465,34 +463,34 @@
           <w:sz w:val="27"/>
           <w:szCs w:val="27"/>
         </w:rPr>
-        <w:t>0</w:t>
-      </w:r>
-      <w:r>
+        <w:t>2</w:t>
+      </w:r>
+    </w:p>
+    <w:p>
+      <w:pPr>
+        <w:spacing w:after="0" w:line="276" w:lineRule="auto"/>
+        <w:contextualSpacing/>
         <w:rPr>
           <w:rFonts w:cs="Times New Roman"/>
           <w:sz w:val="27"/>
           <w:szCs w:val="27"/>
         </w:rPr>
-        <w:t>2</w:t>
-      </w:r>
-    </w:p>
-    <w:p>
-      <w:pPr>
-        <w:spacing w:after="0" w:line="276" w:lineRule="auto"/>
-        <w:contextualSpacing/>
+      </w:pPr>
+      <w:r>
         <w:rPr>
           <w:rFonts w:cs="Times New Roman"/>
           <w:sz w:val="27"/>
           <w:szCs w:val="27"/>
         </w:rPr>
-      </w:pPr>
+        <w:t xml:space="preserve">                                                          </w:t>
+      </w:r>
       <w:r>
         <w:rPr>
           <w:rFonts w:cs="Times New Roman"/>
           <w:sz w:val="27"/>
           <w:szCs w:val="27"/>
         </w:rPr>
-        <w:t xml:space="preserve">                                                          </w:t>
+        <w:t xml:space="preserve">                            </w:t>
       </w:r>
       <w:r>
         <w:rPr>
@@ -500,7 +498,7 @@
           <w:sz w:val="27"/>
           <w:szCs w:val="27"/>
         </w:rPr>
-        <w:t xml:space="preserve">                            </w:t>
+        <w:t xml:space="preserve"> </w:t>
       </w:r>
       <w:r>
         <w:rPr>
@@ -508,16 +506,19 @@
           <w:sz w:val="27"/>
           <w:szCs w:val="27"/>
         </w:rPr>
-        <w:t xml:space="preserve"> </w:t>
-      </w:r>
-      <w:r>
+        <w:t xml:space="preserve">    Гайдук Марина Алексеевна</w:t>
+      </w:r>
+    </w:p>
+    <w:p>
+      <w:pPr>
+        <w:spacing w:after="0" w:line="276" w:lineRule="auto"/>
+        <w:contextualSpacing/>
         <w:rPr>
           <w:rFonts w:cs="Times New Roman"/>
           <w:sz w:val="27"/>
           <w:szCs w:val="27"/>
         </w:rPr>
-        <w:t xml:space="preserve">    Гайдук Марина Алексеевна</w:t>
-      </w:r>
+      </w:pPr>
     </w:p>
     <w:p>
       <w:pPr>
@@ -529,34 +530,29 @@
           <w:szCs w:val="27"/>
         </w:rPr>
       </w:pPr>
-    </w:p>
-    <w:p>
-      <w:pPr>
-        <w:spacing w:after="0" w:line="276" w:lineRule="auto"/>
-        <w:contextualSpacing/>
+      <w:r>
         <w:rPr>
           <w:rFonts w:cs="Times New Roman"/>
           <w:sz w:val="27"/>
           <w:szCs w:val="27"/>
         </w:rPr>
-      </w:pPr>
-      <w:proofErr w:type="gramStart"/>
+        <w:t xml:space="preserve">Проверил:                                       </w:t>
+      </w:r>
       <w:r>
         <w:rPr>
           <w:rFonts w:cs="Times New Roman"/>
           <w:sz w:val="27"/>
           <w:szCs w:val="27"/>
         </w:rPr>
-        <w:t xml:space="preserve">Проверил:   </w:t>
-      </w:r>
-      <w:proofErr w:type="gramEnd"/>
+        <w:t xml:space="preserve">                                  </w:t>
+      </w:r>
       <w:r>
         <w:rPr>
           <w:rFonts w:cs="Times New Roman"/>
           <w:sz w:val="27"/>
           <w:szCs w:val="27"/>
         </w:rPr>
-        <w:t xml:space="preserve">                                    </w:t>
+        <w:t>ассистент</w:t>
       </w:r>
       <w:r>
         <w:rPr>
@@ -564,68 +560,34 @@
           <w:sz w:val="27"/>
           <w:szCs w:val="27"/>
         </w:rPr>
-        <w:t xml:space="preserve">                                  </w:t>
-      </w:r>
-      <w:r>
+        <w:t xml:space="preserve"> кафедры ЭИ</w:t>
+      </w:r>
+    </w:p>
+    <w:p>
+      <w:pPr>
+        <w:spacing w:after="0" w:line="276" w:lineRule="auto"/>
+        <w:contextualSpacing/>
         <w:rPr>
           <w:rFonts w:cs="Times New Roman"/>
           <w:sz w:val="27"/>
           <w:szCs w:val="27"/>
         </w:rPr>
-        <w:t>ассистент</w:t>
-      </w:r>
+      </w:pPr>
       <w:r>
         <w:rPr>
           <w:rFonts w:cs="Times New Roman"/>
           <w:sz w:val="27"/>
           <w:szCs w:val="27"/>
         </w:rPr>
-        <w:t xml:space="preserve"> кафедры ЭИ</w:t>
-      </w:r>
-    </w:p>
-    <w:p>
-      <w:pPr>
-        <w:spacing w:after="0" w:line="276" w:lineRule="auto"/>
-        <w:contextualSpacing/>
+        <w:t xml:space="preserve">                                                           </w:t>
+      </w:r>
+      <w:r>
         <w:rPr>
           <w:rFonts w:cs="Times New Roman"/>
           <w:sz w:val="27"/>
           <w:szCs w:val="27"/>
         </w:rPr>
-      </w:pPr>
-      <w:r>
-        <w:rPr>
-          <w:rFonts w:cs="Times New Roman"/>
-          <w:sz w:val="27"/>
-          <w:szCs w:val="27"/>
-        </w:rPr>
-        <w:t xml:space="preserve">                                                           </w:t>
-      </w:r>
-      <w:r>
-        <w:rPr>
-          <w:rFonts w:cs="Times New Roman"/>
-          <w:sz w:val="27"/>
-          <w:szCs w:val="27"/>
-        </w:rPr>
-        <w:t xml:space="preserve">                                </w:t>
-      </w:r>
-      <w:proofErr w:type="spellStart"/>
-      <w:r>
-        <w:rPr>
-          <w:rFonts w:cs="Times New Roman"/>
-          <w:sz w:val="27"/>
-          <w:szCs w:val="27"/>
-        </w:rPr>
-        <w:t>Лыщик</w:t>
-      </w:r>
-      <w:proofErr w:type="spellEnd"/>
-      <w:r>
-        <w:rPr>
-          <w:rFonts w:cs="Times New Roman"/>
-          <w:sz w:val="27"/>
-          <w:szCs w:val="27"/>
-        </w:rPr>
-        <w:t xml:space="preserve"> Артём Петрович</w:t>
+        <w:t xml:space="preserve">                                Лыщик Артём Петрович</w:t>
       </w:r>
     </w:p>
     <w:p>
@@ -5329,15 +5291,7 @@
         <w:jc w:val="both"/>
       </w:pPr>
       <w:r>
-        <w:t xml:space="preserve">Доминирование. Блоки модели IDEF0 на </w:t>
-      </w:r>
-      <w:proofErr w:type="spellStart"/>
-      <w:r>
-        <w:t>неконтекстной</w:t>
-      </w:r>
-      <w:proofErr w:type="spellEnd"/>
-      <w:r>
-        <w:t xml:space="preserve"> диаграмме должны располагаться по диагонали - от левого верхнего угла диаграммы до правого нижнего в порядке присвоенных номеров. Блоки на диаграмме, расположенные вверху слева, "доминируют" над блоками, расположенными внизу справа. "Доминирование" понимается как влияние, которое блок </w:t>
+        <w:t xml:space="preserve">Доминирование. Блоки модели IDEF0 на неконтекстной диаграмме должны располагаться по диагонали - от левого верхнего угла диаграммы до правого нижнего в порядке присвоенных номеров. Блоки на диаграмме, расположенные вверху слева, "доминируют" над блоками, расположенными внизу справа. "Доминирование" понимается как влияние, которое блок </w:t>
       </w:r>
       <w:r>
         <w:lastRenderedPageBreak/>
@@ -6730,23 +6684,7 @@
         <w:jc w:val="both"/>
       </w:pPr>
       <w:r>
-        <w:t xml:space="preserve">Диаграмма вариантов использования (англ. </w:t>
-      </w:r>
-      <w:proofErr w:type="spellStart"/>
-      <w:r>
-        <w:t>use-case</w:t>
-      </w:r>
-      <w:proofErr w:type="spellEnd"/>
-      <w:r>
-        <w:t xml:space="preserve"> </w:t>
-      </w:r>
-      <w:proofErr w:type="spellStart"/>
-      <w:r>
-        <w:t>diagram</w:t>
-      </w:r>
-      <w:proofErr w:type="spellEnd"/>
-      <w:r>
-        <w:t>) – диаграмма, описывающая, какой функционал разрабатываемой программной системы доступен каждой группе пользователей</w:t>
+        <w:t>Диаграмма вариантов использования (англ. use-case diagram) – диаграмма, описывающая, какой функционал разрабатываемой программной системы доступен каждой группе пользователей</w:t>
       </w:r>
       <w:r>
         <w:t xml:space="preserve"> </w:t>
@@ -7331,36 +7269,8 @@
           <w:szCs w:val="28"/>
           <w:highlight w:val="white"/>
         </w:rPr>
-        <w:t xml:space="preserve">CA </w:t>
-      </w:r>
-      <w:proofErr w:type="spellStart"/>
-      <w:r>
-        <w:rPr>
-          <w:rFonts w:eastAsia="Times New Roman" w:cs="Times New Roman"/>
-          <w:szCs w:val="28"/>
-          <w:highlight w:val="white"/>
-        </w:rPr>
-        <w:t>ERwin</w:t>
-      </w:r>
-      <w:proofErr w:type="spellEnd"/>
-      <w:r>
-        <w:rPr>
-          <w:rFonts w:eastAsia="Times New Roman" w:cs="Times New Roman"/>
-          <w:szCs w:val="28"/>
-          <w:highlight w:val="white"/>
-        </w:rPr>
-        <w:t xml:space="preserve"> Data </w:t>
-      </w:r>
-      <w:proofErr w:type="spellStart"/>
-      <w:r>
-        <w:rPr>
-          <w:rFonts w:eastAsia="Times New Roman" w:cs="Times New Roman"/>
-          <w:szCs w:val="28"/>
-          <w:highlight w:val="white"/>
-        </w:rPr>
-        <w:t>Modeler</w:t>
-      </w:r>
-      <w:proofErr w:type="spellEnd"/>
+        <w:t>CA ERwin Data Modeler</w:t>
+      </w:r>
       <w:r>
         <w:rPr>
           <w:rFonts w:eastAsia="Times New Roman" w:cs="Times New Roman"/>
@@ -8019,21 +7929,12 @@
         </w:rPr>
         <w:t xml:space="preserve"> </w:t>
       </w:r>
-      <w:proofErr w:type="spellStart"/>
-      <w:r>
-        <w:rPr>
-          <w:rFonts w:eastAsia="Times New Roman" w:cs="Times New Roman"/>
-          <w:szCs w:val="28"/>
-        </w:rPr>
-        <w:t>КатегорияМебели</w:t>
-      </w:r>
-      <w:proofErr w:type="spellEnd"/>
-      <w:r>
-        <w:rPr>
-          <w:rFonts w:eastAsia="Times New Roman" w:cs="Times New Roman"/>
-          <w:szCs w:val="28"/>
-        </w:rPr>
-        <w:t>:</w:t>
+      <w:r>
+        <w:rPr>
+          <w:rFonts w:eastAsia="Times New Roman" w:cs="Times New Roman"/>
+          <w:szCs w:val="28"/>
+        </w:rPr>
+        <w:t>КатегорияМебели:</w:t>
       </w:r>
     </w:p>
     <w:p>
@@ -8051,7 +7952,6 @@
           <w:szCs w:val="28"/>
         </w:rPr>
       </w:pPr>
-      <w:proofErr w:type="spellStart"/>
       <w:r>
         <w:rPr>
           <w:rFonts w:eastAsia="Times New Roman" w:cs="Times New Roman"/>
@@ -8059,7 +7959,6 @@
         </w:rPr>
         <w:t>furniture_category_id</w:t>
       </w:r>
-      <w:proofErr w:type="spellEnd"/>
       <w:r>
         <w:rPr>
           <w:rFonts w:eastAsia="Times New Roman" w:cs="Times New Roman"/>
@@ -8090,7 +7989,6 @@
           <w:szCs w:val="28"/>
         </w:rPr>
       </w:pPr>
-      <w:proofErr w:type="spellStart"/>
       <w:r>
         <w:rPr>
           <w:rFonts w:eastAsia="Times New Roman" w:cs="Times New Roman"/>
@@ -8098,7 +7996,6 @@
         </w:rPr>
         <w:t>name</w:t>
       </w:r>
-      <w:proofErr w:type="spellEnd"/>
       <w:r>
         <w:rPr>
           <w:rFonts w:eastAsia="Times New Roman" w:cs="Times New Roman"/>
@@ -8137,23 +8034,7 @@
           <w:rFonts w:eastAsia="Times New Roman" w:cs="Times New Roman"/>
           <w:szCs w:val="28"/>
         </w:rPr>
-        <w:t xml:space="preserve">Сущность </w:t>
-      </w:r>
-      <w:proofErr w:type="spellStart"/>
-      <w:r>
-        <w:rPr>
-          <w:rFonts w:eastAsia="Times New Roman" w:cs="Times New Roman"/>
-          <w:szCs w:val="28"/>
-        </w:rPr>
-        <w:t>ОбщееМебель</w:t>
-      </w:r>
-      <w:proofErr w:type="spellEnd"/>
-      <w:r>
-        <w:rPr>
-          <w:rFonts w:eastAsia="Times New Roman" w:cs="Times New Roman"/>
-          <w:szCs w:val="28"/>
-        </w:rPr>
-        <w:t>:</w:t>
+        <w:t>Сущность ОбщееМебель:</w:t>
       </w:r>
     </w:p>
     <w:p>
@@ -8171,7 +8052,6 @@
           <w:szCs w:val="28"/>
         </w:rPr>
       </w:pPr>
-      <w:proofErr w:type="spellStart"/>
       <w:r>
         <w:rPr>
           <w:rFonts w:eastAsia="Times New Roman" w:cs="Times New Roman"/>
@@ -8179,7 +8059,6 @@
         </w:rPr>
         <w:t>furniture_id</w:t>
       </w:r>
-      <w:proofErr w:type="spellEnd"/>
       <w:r>
         <w:rPr>
           <w:rFonts w:eastAsia="Times New Roman" w:cs="Times New Roman"/>
@@ -8217,7 +8096,6 @@
           <w:szCs w:val="28"/>
         </w:rPr>
       </w:pPr>
-      <w:proofErr w:type="spellStart"/>
       <w:r>
         <w:rPr>
           <w:rFonts w:eastAsia="Times New Roman" w:cs="Times New Roman"/>
@@ -8225,7 +8103,6 @@
         </w:rPr>
         <w:t>name</w:t>
       </w:r>
-      <w:proofErr w:type="spellEnd"/>
       <w:r>
         <w:rPr>
           <w:rFonts w:eastAsia="Times New Roman" w:cs="Times New Roman"/>
@@ -8256,7 +8133,6 @@
           <w:szCs w:val="28"/>
         </w:rPr>
       </w:pPr>
-      <w:proofErr w:type="spellStart"/>
       <w:r>
         <w:rPr>
           <w:rFonts w:eastAsia="Times New Roman" w:cs="Times New Roman"/>
@@ -8264,7 +8140,6 @@
         </w:rPr>
         <w:t>furniture_category_id</w:t>
       </w:r>
-      <w:proofErr w:type="spellEnd"/>
       <w:r>
         <w:rPr>
           <w:rFonts w:eastAsia="Times New Roman" w:cs="Times New Roman"/>
@@ -8295,7 +8170,6 @@
           <w:szCs w:val="28"/>
         </w:rPr>
       </w:pPr>
-      <w:proofErr w:type="spellStart"/>
       <w:r>
         <w:rPr>
           <w:rFonts w:eastAsia="Times New Roman" w:cs="Times New Roman"/>
@@ -8303,7 +8177,6 @@
         </w:rPr>
         <w:t>manufacturer</w:t>
       </w:r>
-      <w:proofErr w:type="spellEnd"/>
       <w:r>
         <w:rPr>
           <w:rFonts w:eastAsia="Times New Roman" w:cs="Times New Roman"/>
@@ -8334,7 +8207,6 @@
           <w:szCs w:val="28"/>
         </w:rPr>
       </w:pPr>
-      <w:proofErr w:type="spellStart"/>
       <w:r>
         <w:rPr>
           <w:rFonts w:eastAsia="Times New Roman" w:cs="Times New Roman"/>
@@ -8342,7 +8214,6 @@
         </w:rPr>
         <w:t>description</w:t>
       </w:r>
-      <w:proofErr w:type="spellEnd"/>
       <w:r>
         <w:rPr>
           <w:rFonts w:eastAsia="Times New Roman" w:cs="Times New Roman"/>
@@ -8373,7 +8244,6 @@
           <w:szCs w:val="28"/>
         </w:rPr>
       </w:pPr>
-      <w:proofErr w:type="spellStart"/>
       <w:r>
         <w:rPr>
           <w:rFonts w:eastAsia="Times New Roman" w:cs="Times New Roman"/>
@@ -8381,7 +8251,6 @@
         </w:rPr>
         <w:t>warranty</w:t>
       </w:r>
-      <w:proofErr w:type="spellEnd"/>
       <w:r>
         <w:rPr>
           <w:rFonts w:eastAsia="Times New Roman" w:cs="Times New Roman"/>
@@ -8412,7 +8281,6 @@
           <w:szCs w:val="28"/>
         </w:rPr>
       </w:pPr>
-      <w:proofErr w:type="spellStart"/>
       <w:r>
         <w:rPr>
           <w:rFonts w:eastAsia="Times New Roman" w:cs="Times New Roman"/>
@@ -8420,7 +8288,6 @@
         </w:rPr>
         <w:t>price</w:t>
       </w:r>
-      <w:proofErr w:type="spellEnd"/>
       <w:r>
         <w:rPr>
           <w:rFonts w:eastAsia="Times New Roman" w:cs="Times New Roman"/>
@@ -8451,7 +8318,6 @@
           <w:szCs w:val="28"/>
         </w:rPr>
       </w:pPr>
-      <w:proofErr w:type="spellStart"/>
       <w:r>
         <w:rPr>
           <w:rFonts w:eastAsia="Times New Roman" w:cs="Times New Roman"/>
@@ -8459,7 +8325,6 @@
         </w:rPr>
         <w:t>firstcost</w:t>
       </w:r>
-      <w:proofErr w:type="spellEnd"/>
       <w:r>
         <w:rPr>
           <w:rFonts w:eastAsia="Times New Roman" w:cs="Times New Roman"/>
@@ -8490,7 +8355,6 @@
           <w:szCs w:val="28"/>
         </w:rPr>
       </w:pPr>
-      <w:proofErr w:type="spellStart"/>
       <w:r>
         <w:rPr>
           <w:rFonts w:eastAsia="Times New Roman" w:cs="Times New Roman"/>
@@ -8498,7 +8362,6 @@
         </w:rPr>
         <w:t>amount</w:t>
       </w:r>
-      <w:proofErr w:type="spellEnd"/>
       <w:r>
         <w:rPr>
           <w:rFonts w:eastAsia="Times New Roman" w:cs="Times New Roman"/>
@@ -8536,23 +8399,7 @@
           <w:rFonts w:eastAsia="Times New Roman" w:cs="Times New Roman"/>
           <w:szCs w:val="28"/>
         </w:rPr>
-        <w:t xml:space="preserve">Сущность </w:t>
-      </w:r>
-      <w:proofErr w:type="spellStart"/>
-      <w:r>
-        <w:rPr>
-          <w:rFonts w:eastAsia="Times New Roman" w:cs="Times New Roman"/>
-          <w:szCs w:val="28"/>
-        </w:rPr>
-        <w:t>ЭлементКорзины</w:t>
-      </w:r>
-      <w:proofErr w:type="spellEnd"/>
-      <w:r>
-        <w:rPr>
-          <w:rFonts w:eastAsia="Times New Roman" w:cs="Times New Roman"/>
-          <w:szCs w:val="28"/>
-        </w:rPr>
-        <w:t>:</w:t>
+        <w:t>Сущность ЭлементКорзины:</w:t>
       </w:r>
     </w:p>
     <w:p>
@@ -8570,7 +8417,6 @@
           <w:szCs w:val="28"/>
         </w:rPr>
       </w:pPr>
-      <w:proofErr w:type="spellStart"/>
       <w:r>
         <w:rPr>
           <w:rFonts w:eastAsia="Times New Roman" w:cs="Times New Roman"/>
@@ -8578,7 +8424,6 @@
         </w:rPr>
         <w:t>cart_element_id</w:t>
       </w:r>
-      <w:proofErr w:type="spellEnd"/>
       <w:r>
         <w:rPr>
           <w:rFonts w:eastAsia="Times New Roman" w:cs="Times New Roman"/>
@@ -8609,7 +8454,6 @@
           <w:szCs w:val="28"/>
         </w:rPr>
       </w:pPr>
-      <w:proofErr w:type="spellStart"/>
       <w:r>
         <w:rPr>
           <w:rFonts w:eastAsia="Times New Roman" w:cs="Times New Roman"/>
@@ -8617,7 +8461,6 @@
         </w:rPr>
         <w:t>user_id</w:t>
       </w:r>
-      <w:proofErr w:type="spellEnd"/>
       <w:r>
         <w:rPr>
           <w:rFonts w:eastAsia="Times New Roman" w:cs="Times New Roman"/>
@@ -8648,7 +8491,6 @@
           <w:szCs w:val="28"/>
         </w:rPr>
       </w:pPr>
-      <w:proofErr w:type="spellStart"/>
       <w:r>
         <w:rPr>
           <w:rFonts w:eastAsia="Times New Roman" w:cs="Times New Roman"/>
@@ -8656,7 +8498,6 @@
         </w:rPr>
         <w:t>furniture_id</w:t>
       </w:r>
-      <w:proofErr w:type="spellEnd"/>
       <w:r>
         <w:rPr>
           <w:rFonts w:eastAsia="Times New Roman" w:cs="Times New Roman"/>
@@ -8687,7 +8528,6 @@
           <w:szCs w:val="28"/>
         </w:rPr>
       </w:pPr>
-      <w:proofErr w:type="spellStart"/>
       <w:r>
         <w:rPr>
           <w:rFonts w:eastAsia="Times New Roman" w:cs="Times New Roman"/>
@@ -8695,7 +8535,6 @@
         </w:rPr>
         <w:t>amount</w:t>
       </w:r>
-      <w:proofErr w:type="spellEnd"/>
       <w:r>
         <w:rPr>
           <w:rFonts w:eastAsia="Times New Roman" w:cs="Times New Roman"/>
@@ -8726,23 +8565,7 @@
           <w:rFonts w:eastAsia="Times New Roman" w:cs="Times New Roman"/>
           <w:szCs w:val="28"/>
         </w:rPr>
-        <w:t xml:space="preserve">Сущность </w:t>
-      </w:r>
-      <w:proofErr w:type="spellStart"/>
-      <w:r>
-        <w:rPr>
-          <w:rFonts w:eastAsia="Times New Roman" w:cs="Times New Roman"/>
-          <w:szCs w:val="28"/>
-        </w:rPr>
-        <w:t>ЭлементЗаказа</w:t>
-      </w:r>
-      <w:proofErr w:type="spellEnd"/>
-      <w:r>
-        <w:rPr>
-          <w:rFonts w:eastAsia="Times New Roman" w:cs="Times New Roman"/>
-          <w:szCs w:val="28"/>
-        </w:rPr>
-        <w:t>:</w:t>
+        <w:t>Сущность ЭлементЗаказа:</w:t>
       </w:r>
     </w:p>
     <w:p>
@@ -8760,7 +8583,6 @@
           <w:szCs w:val="28"/>
         </w:rPr>
       </w:pPr>
-      <w:proofErr w:type="spellStart"/>
       <w:r>
         <w:rPr>
           <w:rFonts w:eastAsia="Times New Roman" w:cs="Times New Roman"/>
@@ -8768,7 +8590,6 @@
         </w:rPr>
         <w:t>order_element_id</w:t>
       </w:r>
-      <w:proofErr w:type="spellEnd"/>
       <w:r>
         <w:rPr>
           <w:rFonts w:eastAsia="Times New Roman" w:cs="Times New Roman"/>
@@ -8799,7 +8620,6 @@
           <w:szCs w:val="28"/>
         </w:rPr>
       </w:pPr>
-      <w:proofErr w:type="spellStart"/>
       <w:r>
         <w:rPr>
           <w:rFonts w:eastAsia="Times New Roman" w:cs="Times New Roman"/>
@@ -8807,7 +8627,6 @@
         </w:rPr>
         <w:t>order_id</w:t>
       </w:r>
-      <w:proofErr w:type="spellEnd"/>
       <w:r>
         <w:rPr>
           <w:rFonts w:eastAsia="Times New Roman" w:cs="Times New Roman"/>
@@ -8838,7 +8657,6 @@
           <w:szCs w:val="28"/>
         </w:rPr>
       </w:pPr>
-      <w:proofErr w:type="spellStart"/>
       <w:r>
         <w:rPr>
           <w:rFonts w:eastAsia="Times New Roman" w:cs="Times New Roman"/>
@@ -8846,7 +8664,6 @@
         </w:rPr>
         <w:t>furniture_id</w:t>
       </w:r>
-      <w:proofErr w:type="spellEnd"/>
       <w:r>
         <w:rPr>
           <w:rFonts w:eastAsia="Times New Roman" w:cs="Times New Roman"/>
@@ -8877,7 +8694,6 @@
           <w:szCs w:val="28"/>
         </w:rPr>
       </w:pPr>
-      <w:proofErr w:type="spellStart"/>
       <w:r>
         <w:rPr>
           <w:rFonts w:eastAsia="Times New Roman" w:cs="Times New Roman"/>
@@ -8885,7 +8701,6 @@
         </w:rPr>
         <w:t>amount</w:t>
       </w:r>
-      <w:proofErr w:type="spellEnd"/>
       <w:r>
         <w:rPr>
           <w:rFonts w:eastAsia="Times New Roman" w:cs="Times New Roman"/>
@@ -8934,37 +8749,12 @@
           <w:szCs w:val="28"/>
         </w:rPr>
       </w:pPr>
-      <w:proofErr w:type="spellStart"/>
-      <w:r>
-        <w:rPr>
-          <w:rFonts w:eastAsia="Times New Roman" w:cs="Times New Roman"/>
-          <w:szCs w:val="28"/>
-        </w:rPr>
-        <w:t>order_</w:t>
-      </w:r>
-      <w:proofErr w:type="gramStart"/>
-      <w:r>
-        <w:rPr>
-          <w:rFonts w:eastAsia="Times New Roman" w:cs="Times New Roman"/>
-          <w:szCs w:val="28"/>
-        </w:rPr>
-        <w:t>id</w:t>
-      </w:r>
-      <w:proofErr w:type="spellEnd"/>
-      <w:r>
-        <w:rPr>
-          <w:rFonts w:eastAsia="Times New Roman" w:cs="Times New Roman"/>
-          <w:szCs w:val="28"/>
-        </w:rPr>
-        <w:t>(</w:t>
-      </w:r>
-      <w:proofErr w:type="gramEnd"/>
-      <w:r>
-        <w:rPr>
-          <w:rFonts w:eastAsia="Times New Roman" w:cs="Times New Roman"/>
-          <w:szCs w:val="28"/>
-        </w:rPr>
-        <w:t>содержит уникальный ID заказа);</w:t>
+      <w:r>
+        <w:rPr>
+          <w:rFonts w:eastAsia="Times New Roman" w:cs="Times New Roman"/>
+          <w:szCs w:val="28"/>
+        </w:rPr>
+        <w:t>order_id(содержит уникальный ID заказа);</w:t>
       </w:r>
     </w:p>
     <w:p>
@@ -8982,37 +8772,12 @@
           <w:szCs w:val="28"/>
         </w:rPr>
       </w:pPr>
-      <w:proofErr w:type="spellStart"/>
-      <w:r>
-        <w:rPr>
-          <w:rFonts w:eastAsia="Times New Roman" w:cs="Times New Roman"/>
-          <w:szCs w:val="28"/>
-        </w:rPr>
-        <w:t>user_</w:t>
-      </w:r>
-      <w:proofErr w:type="gramStart"/>
-      <w:r>
-        <w:rPr>
-          <w:rFonts w:eastAsia="Times New Roman" w:cs="Times New Roman"/>
-          <w:szCs w:val="28"/>
-        </w:rPr>
-        <w:t>id</w:t>
-      </w:r>
-      <w:proofErr w:type="spellEnd"/>
-      <w:r>
-        <w:rPr>
-          <w:rFonts w:eastAsia="Times New Roman" w:cs="Times New Roman"/>
-          <w:szCs w:val="28"/>
-        </w:rPr>
-        <w:t>(</w:t>
-      </w:r>
-      <w:proofErr w:type="gramEnd"/>
-      <w:r>
-        <w:rPr>
-          <w:rFonts w:eastAsia="Times New Roman" w:cs="Times New Roman"/>
-          <w:szCs w:val="28"/>
-        </w:rPr>
-        <w:t>содержит ID пользователя);</w:t>
+      <w:r>
+        <w:rPr>
+          <w:rFonts w:eastAsia="Times New Roman" w:cs="Times New Roman"/>
+          <w:szCs w:val="28"/>
+        </w:rPr>
+        <w:t>user_id(содержит ID пользователя);</w:t>
       </w:r>
     </w:p>
     <w:p>
@@ -9030,30 +8795,12 @@
           <w:szCs w:val="28"/>
         </w:rPr>
       </w:pPr>
-      <w:proofErr w:type="spellStart"/>
-      <w:proofErr w:type="gramStart"/>
-      <w:r>
-        <w:rPr>
-          <w:rFonts w:eastAsia="Times New Roman" w:cs="Times New Roman"/>
-          <w:szCs w:val="28"/>
-        </w:rPr>
-        <w:t>orderdate</w:t>
-      </w:r>
-      <w:proofErr w:type="spellEnd"/>
-      <w:r>
-        <w:rPr>
-          <w:rFonts w:eastAsia="Times New Roman" w:cs="Times New Roman"/>
-          <w:szCs w:val="28"/>
-        </w:rPr>
-        <w:t>(</w:t>
-      </w:r>
-      <w:proofErr w:type="gramEnd"/>
-      <w:r>
-        <w:rPr>
-          <w:rFonts w:eastAsia="Times New Roman" w:cs="Times New Roman"/>
-          <w:szCs w:val="28"/>
-        </w:rPr>
-        <w:t>содержит дату заказа);</w:t>
+      <w:r>
+        <w:rPr>
+          <w:rFonts w:eastAsia="Times New Roman" w:cs="Times New Roman"/>
+          <w:szCs w:val="28"/>
+        </w:rPr>
+        <w:t>orderdate(содержит дату заказа);</w:t>
       </w:r>
     </w:p>
     <w:p>
@@ -9071,30 +8818,12 @@
           <w:szCs w:val="28"/>
         </w:rPr>
       </w:pPr>
-      <w:proofErr w:type="spellStart"/>
-      <w:proofErr w:type="gramStart"/>
-      <w:r>
-        <w:rPr>
-          <w:rFonts w:eastAsia="Times New Roman" w:cs="Times New Roman"/>
-          <w:szCs w:val="28"/>
-        </w:rPr>
-        <w:t>orderprice</w:t>
-      </w:r>
-      <w:proofErr w:type="spellEnd"/>
-      <w:r>
-        <w:rPr>
-          <w:rFonts w:eastAsia="Times New Roman" w:cs="Times New Roman"/>
-          <w:szCs w:val="28"/>
-        </w:rPr>
-        <w:t>(</w:t>
-      </w:r>
-      <w:proofErr w:type="gramEnd"/>
-      <w:r>
-        <w:rPr>
-          <w:rFonts w:eastAsia="Times New Roman" w:cs="Times New Roman"/>
-          <w:szCs w:val="28"/>
-        </w:rPr>
-        <w:t>содержит стоимость заказа);</w:t>
+      <w:r>
+        <w:rPr>
+          <w:rFonts w:eastAsia="Times New Roman" w:cs="Times New Roman"/>
+          <w:szCs w:val="28"/>
+        </w:rPr>
+        <w:t>orderprice(содержит стоимость заказа);</w:t>
       </w:r>
     </w:p>
     <w:p>
@@ -9112,31 +8841,13 @@
           <w:szCs w:val="28"/>
         </w:rPr>
       </w:pPr>
-      <w:proofErr w:type="spellStart"/>
-      <w:proofErr w:type="gramStart"/>
       <w:r>
         <w:rPr>
           <w:rFonts w:eastAsia="Times New Roman" w:cs="Times New Roman"/>
           <w:szCs w:val="28"/>
         </w:rPr>
         <w:lastRenderedPageBreak/>
-        <w:t>orderfirstcost</w:t>
-      </w:r>
-      <w:proofErr w:type="spellEnd"/>
-      <w:r>
-        <w:rPr>
-          <w:rFonts w:eastAsia="Times New Roman" w:cs="Times New Roman"/>
-          <w:szCs w:val="28"/>
-        </w:rPr>
-        <w:t>(</w:t>
-      </w:r>
-      <w:proofErr w:type="gramEnd"/>
-      <w:r>
-        <w:rPr>
-          <w:rFonts w:eastAsia="Times New Roman" w:cs="Times New Roman"/>
-          <w:szCs w:val="28"/>
-        </w:rPr>
-        <w:t>содержит себестоимость заказа).</w:t>
+        <w:t>orderfirstcost(содержит себестоимость заказа).</w:t>
       </w:r>
     </w:p>
     <w:p>
@@ -9172,7 +8883,6 @@
           <w:szCs w:val="28"/>
         </w:rPr>
       </w:pPr>
-      <w:proofErr w:type="spellStart"/>
       <w:r>
         <w:rPr>
           <w:rFonts w:eastAsia="Times New Roman" w:cs="Times New Roman"/>
@@ -9180,7 +8890,6 @@
         </w:rPr>
         <w:t>user_id</w:t>
       </w:r>
-      <w:proofErr w:type="spellEnd"/>
       <w:r>
         <w:rPr>
           <w:rFonts w:eastAsia="Times New Roman" w:cs="Times New Roman"/>
@@ -9211,7 +8920,6 @@
           <w:szCs w:val="28"/>
         </w:rPr>
       </w:pPr>
-      <w:proofErr w:type="spellStart"/>
       <w:r>
         <w:rPr>
           <w:rFonts w:eastAsia="Times New Roman" w:cs="Times New Roman"/>
@@ -9219,7 +8927,6 @@
         </w:rPr>
         <w:t>password</w:t>
       </w:r>
-      <w:proofErr w:type="spellEnd"/>
       <w:r>
         <w:rPr>
           <w:rFonts w:eastAsia="Times New Roman" w:cs="Times New Roman"/>
@@ -9250,7 +8957,6 @@
           <w:szCs w:val="28"/>
         </w:rPr>
       </w:pPr>
-      <w:proofErr w:type="spellStart"/>
       <w:r>
         <w:rPr>
           <w:rFonts w:eastAsia="Times New Roman" w:cs="Times New Roman"/>
@@ -9258,7 +8964,6 @@
         </w:rPr>
         <w:t>firstname</w:t>
       </w:r>
-      <w:proofErr w:type="spellEnd"/>
       <w:r>
         <w:rPr>
           <w:rFonts w:eastAsia="Times New Roman" w:cs="Times New Roman"/>
@@ -9289,7 +8994,6 @@
           <w:szCs w:val="28"/>
         </w:rPr>
       </w:pPr>
-      <w:proofErr w:type="spellStart"/>
       <w:r>
         <w:rPr>
           <w:rFonts w:eastAsia="Times New Roman" w:cs="Times New Roman"/>
@@ -9297,7 +9001,6 @@
         </w:rPr>
         <w:t>secondname</w:t>
       </w:r>
-      <w:proofErr w:type="spellEnd"/>
       <w:r>
         <w:rPr>
           <w:rFonts w:eastAsia="Times New Roman" w:cs="Times New Roman"/>
@@ -9328,7 +9031,6 @@
           <w:szCs w:val="28"/>
         </w:rPr>
       </w:pPr>
-      <w:proofErr w:type="spellStart"/>
       <w:r>
         <w:rPr>
           <w:rFonts w:eastAsia="Times New Roman" w:cs="Times New Roman"/>
@@ -9336,7 +9038,6 @@
         </w:rPr>
         <w:t>phone_number</w:t>
       </w:r>
-      <w:proofErr w:type="spellEnd"/>
       <w:r>
         <w:rPr>
           <w:rFonts w:eastAsia="Times New Roman" w:cs="Times New Roman"/>
@@ -9367,7 +9068,6 @@
           <w:szCs w:val="28"/>
         </w:rPr>
       </w:pPr>
-      <w:proofErr w:type="spellStart"/>
       <w:r>
         <w:rPr>
           <w:rFonts w:eastAsia="Times New Roman" w:cs="Times New Roman"/>
@@ -9375,7 +9075,6 @@
         </w:rPr>
         <w:t>email</w:t>
       </w:r>
-      <w:proofErr w:type="spellEnd"/>
       <w:r>
         <w:rPr>
           <w:rFonts w:eastAsia="Times New Roman" w:cs="Times New Roman"/>
@@ -9413,7 +9112,6 @@
           <w:szCs w:val="28"/>
         </w:rPr>
       </w:pPr>
-      <w:proofErr w:type="spellStart"/>
       <w:r>
         <w:rPr>
           <w:rFonts w:eastAsia="Times New Roman" w:cs="Times New Roman"/>
@@ -9421,7 +9119,6 @@
         </w:rPr>
         <w:t>address</w:t>
       </w:r>
-      <w:proofErr w:type="spellEnd"/>
       <w:r>
         <w:rPr>
           <w:rFonts w:eastAsia="Times New Roman" w:cs="Times New Roman"/>
@@ -9477,7 +9174,6 @@
           <w:szCs w:val="28"/>
         </w:rPr>
       </w:pPr>
-      <w:proofErr w:type="spellStart"/>
       <w:r>
         <w:rPr>
           <w:rFonts w:eastAsia="Times New Roman" w:cs="Times New Roman"/>
@@ -9485,7 +9181,6 @@
         </w:rPr>
         <w:t>assistant_id</w:t>
       </w:r>
-      <w:proofErr w:type="spellEnd"/>
       <w:r>
         <w:rPr>
           <w:rFonts w:eastAsia="Times New Roman" w:cs="Times New Roman"/>
@@ -9516,7 +9211,6 @@
           <w:szCs w:val="28"/>
         </w:rPr>
       </w:pPr>
-      <w:proofErr w:type="spellStart"/>
       <w:r>
         <w:rPr>
           <w:rFonts w:eastAsia="Times New Roman" w:cs="Times New Roman"/>
@@ -9524,7 +9218,6 @@
         </w:rPr>
         <w:t>password</w:t>
       </w:r>
-      <w:proofErr w:type="spellEnd"/>
       <w:r>
         <w:rPr>
           <w:rFonts w:eastAsia="Times New Roman" w:cs="Times New Roman"/>
@@ -9555,7 +9248,6 @@
           <w:szCs w:val="28"/>
         </w:rPr>
       </w:pPr>
-      <w:proofErr w:type="spellStart"/>
       <w:r>
         <w:rPr>
           <w:rFonts w:eastAsia="Times New Roman" w:cs="Times New Roman"/>
@@ -9563,7 +9255,6 @@
         </w:rPr>
         <w:t>firsname</w:t>
       </w:r>
-      <w:proofErr w:type="spellEnd"/>
       <w:r>
         <w:rPr>
           <w:rFonts w:eastAsia="Times New Roman" w:cs="Times New Roman"/>
@@ -9594,7 +9285,6 @@
           <w:szCs w:val="28"/>
         </w:rPr>
       </w:pPr>
-      <w:proofErr w:type="spellStart"/>
       <w:r>
         <w:rPr>
           <w:rFonts w:eastAsia="Times New Roman" w:cs="Times New Roman"/>
@@ -9602,7 +9292,6 @@
         </w:rPr>
         <w:t>secondname</w:t>
       </w:r>
-      <w:proofErr w:type="spellEnd"/>
       <w:r>
         <w:rPr>
           <w:rFonts w:eastAsia="Times New Roman" w:cs="Times New Roman"/>
@@ -9651,7 +9340,6 @@
           <w:szCs w:val="28"/>
         </w:rPr>
       </w:pPr>
-      <w:proofErr w:type="spellStart"/>
       <w:r>
         <w:rPr>
           <w:rFonts w:eastAsia="Times New Roman" w:cs="Times New Roman"/>
@@ -9659,7 +9347,6 @@
         </w:rPr>
         <w:t>admin_id</w:t>
       </w:r>
-      <w:proofErr w:type="spellEnd"/>
       <w:r>
         <w:rPr>
           <w:rFonts w:eastAsia="Times New Roman" w:cs="Times New Roman"/>
@@ -9690,7 +9377,6 @@
           <w:szCs w:val="28"/>
         </w:rPr>
       </w:pPr>
-      <w:proofErr w:type="spellStart"/>
       <w:r>
         <w:rPr>
           <w:rFonts w:eastAsia="Times New Roman" w:cs="Times New Roman"/>
@@ -9698,7 +9384,6 @@
         </w:rPr>
         <w:t>password</w:t>
       </w:r>
-      <w:proofErr w:type="spellEnd"/>
       <w:r>
         <w:rPr>
           <w:rFonts w:eastAsia="Times New Roman" w:cs="Times New Roman"/>
@@ -9736,23 +9421,7 @@
           <w:rFonts w:eastAsia="Times New Roman" w:cs="Times New Roman"/>
           <w:szCs w:val="28"/>
         </w:rPr>
-        <w:t xml:space="preserve">Сущность </w:t>
-      </w:r>
-      <w:proofErr w:type="spellStart"/>
-      <w:r>
-        <w:rPr>
-          <w:rFonts w:eastAsia="Times New Roman" w:cs="Times New Roman"/>
-          <w:szCs w:val="28"/>
-        </w:rPr>
-        <w:t>ОбслуженныйЗаказ</w:t>
-      </w:r>
-      <w:proofErr w:type="spellEnd"/>
-      <w:r>
-        <w:rPr>
-          <w:rFonts w:eastAsia="Times New Roman" w:cs="Times New Roman"/>
-          <w:szCs w:val="28"/>
-        </w:rPr>
-        <w:t>:</w:t>
+        <w:t>Сущность ОбслуженныйЗаказ:</w:t>
       </w:r>
     </w:p>
     <w:p>
@@ -9770,7 +9439,6 @@
           <w:szCs w:val="28"/>
         </w:rPr>
       </w:pPr>
-      <w:proofErr w:type="spellStart"/>
       <w:r>
         <w:rPr>
           <w:rFonts w:eastAsia="Times New Roman" w:cs="Times New Roman"/>
@@ -9778,7 +9446,6 @@
         </w:rPr>
         <w:t>serviced_order_id</w:t>
       </w:r>
-      <w:proofErr w:type="spellEnd"/>
       <w:r>
         <w:rPr>
           <w:rFonts w:eastAsia="Times New Roman" w:cs="Times New Roman"/>
@@ -9809,7 +9476,6 @@
           <w:szCs w:val="28"/>
         </w:rPr>
       </w:pPr>
-      <w:proofErr w:type="spellStart"/>
       <w:r>
         <w:rPr>
           <w:rFonts w:eastAsia="Times New Roman" w:cs="Times New Roman"/>
@@ -9817,7 +9483,6 @@
         </w:rPr>
         <w:t>user_id</w:t>
       </w:r>
-      <w:proofErr w:type="spellEnd"/>
       <w:r>
         <w:rPr>
           <w:rFonts w:eastAsia="Times New Roman" w:cs="Times New Roman"/>
@@ -9848,7 +9513,6 @@
           <w:szCs w:val="28"/>
         </w:rPr>
       </w:pPr>
-      <w:proofErr w:type="spellStart"/>
       <w:r>
         <w:rPr>
           <w:rFonts w:eastAsia="Times New Roman" w:cs="Times New Roman"/>
@@ -9856,7 +9520,6 @@
         </w:rPr>
         <w:t>assistant_id</w:t>
       </w:r>
-      <w:proofErr w:type="spellEnd"/>
       <w:r>
         <w:rPr>
           <w:rFonts w:eastAsia="Times New Roman" w:cs="Times New Roman"/>
@@ -9894,7 +9557,6 @@
           <w:szCs w:val="28"/>
         </w:rPr>
       </w:pPr>
-      <w:proofErr w:type="spellStart"/>
       <w:r>
         <w:rPr>
           <w:rFonts w:eastAsia="Times New Roman" w:cs="Times New Roman"/>
@@ -9902,7 +9564,6 @@
         </w:rPr>
         <w:t>description</w:t>
       </w:r>
-      <w:proofErr w:type="spellEnd"/>
       <w:r>
         <w:rPr>
           <w:rFonts w:eastAsia="Times New Roman" w:cs="Times New Roman"/>
@@ -9933,7 +9594,6 @@
           <w:szCs w:val="28"/>
         </w:rPr>
       </w:pPr>
-      <w:proofErr w:type="spellStart"/>
       <w:r>
         <w:rPr>
           <w:rFonts w:eastAsia="Times New Roman" w:cs="Times New Roman"/>
@@ -9941,7 +9601,6 @@
         </w:rPr>
         <w:t>isaccepted</w:t>
       </w:r>
-      <w:proofErr w:type="spellEnd"/>
       <w:r>
         <w:rPr>
           <w:rFonts w:eastAsia="Times New Roman" w:cs="Times New Roman"/>
@@ -9972,7 +9631,6 @@
           <w:szCs w:val="28"/>
         </w:rPr>
       </w:pPr>
-      <w:proofErr w:type="spellStart"/>
       <w:r>
         <w:rPr>
           <w:rFonts w:eastAsia="Times New Roman" w:cs="Times New Roman"/>
@@ -9980,7 +9638,6 @@
         </w:rPr>
         <w:t>answerdate</w:t>
       </w:r>
-      <w:proofErr w:type="spellEnd"/>
       <w:r>
         <w:rPr>
           <w:rFonts w:eastAsia="Times New Roman" w:cs="Times New Roman"/>
@@ -10011,7 +9668,6 @@
           <w:szCs w:val="28"/>
         </w:rPr>
       </w:pPr>
-      <w:proofErr w:type="spellStart"/>
       <w:r>
         <w:rPr>
           <w:rFonts w:eastAsia="Times New Roman" w:cs="Times New Roman"/>
@@ -10019,7 +9675,6 @@
         </w:rPr>
         <w:t>orderdate</w:t>
       </w:r>
-      <w:proofErr w:type="spellEnd"/>
       <w:r>
         <w:rPr>
           <w:rFonts w:eastAsia="Times New Roman" w:cs="Times New Roman"/>
@@ -10050,7 +9705,6 @@
           <w:szCs w:val="28"/>
         </w:rPr>
       </w:pPr>
-      <w:proofErr w:type="spellStart"/>
       <w:r>
         <w:rPr>
           <w:rFonts w:eastAsia="Times New Roman" w:cs="Times New Roman"/>
@@ -10058,7 +9712,6 @@
         </w:rPr>
         <w:t>orderprice</w:t>
       </w:r>
-      <w:proofErr w:type="spellEnd"/>
       <w:r>
         <w:rPr>
           <w:rFonts w:eastAsia="Times New Roman" w:cs="Times New Roman"/>
@@ -10089,7 +9742,6 @@
           <w:szCs w:val="28"/>
         </w:rPr>
       </w:pPr>
-      <w:proofErr w:type="spellStart"/>
       <w:r>
         <w:rPr>
           <w:rFonts w:eastAsia="Times New Roman" w:cs="Times New Roman"/>
@@ -10097,7 +9749,6 @@
         </w:rPr>
         <w:t>orderfirstcost</w:t>
       </w:r>
-      <w:proofErr w:type="spellEnd"/>
       <w:r>
         <w:rPr>
           <w:rFonts w:eastAsia="Times New Roman" w:cs="Times New Roman"/>
@@ -10143,23 +9794,7 @@
           <w:rFonts w:eastAsia="Times New Roman" w:cs="Times New Roman"/>
           <w:szCs w:val="28"/>
         </w:rPr>
-        <w:t xml:space="preserve">-диаграмма приведена к условиям третьей нормальной формы – </w:t>
-      </w:r>
-      <w:proofErr w:type="spellStart"/>
-      <w:r>
-        <w:rPr>
-          <w:rFonts w:eastAsia="Times New Roman" w:cs="Times New Roman"/>
-          <w:szCs w:val="28"/>
-        </w:rPr>
-        <w:t>неключевой</w:t>
-      </w:r>
-      <w:proofErr w:type="spellEnd"/>
-      <w:r>
-        <w:rPr>
-          <w:rFonts w:eastAsia="Times New Roman" w:cs="Times New Roman"/>
-          <w:szCs w:val="28"/>
-        </w:rPr>
-        <w:t xml:space="preserve"> атрибут сущности функционально зависит только от</w:t>
+        <w:t>-диаграмма приведена к условиям третьей нормальной формы – неключевой атрибут сущности функционально зависит только от</w:t>
       </w:r>
       <w:r>
         <w:rPr>
@@ -10227,15 +9862,7 @@
         <w:jc w:val="both"/>
       </w:pPr>
       <w:r>
-        <w:t xml:space="preserve">UML, или Unified </w:t>
-      </w:r>
-      <w:proofErr w:type="spellStart"/>
-      <w:r>
-        <w:t>Modeling</w:t>
-      </w:r>
-      <w:proofErr w:type="spellEnd"/>
-      <w:r>
-        <w:t xml:space="preserve"> Language, — унифицированный язык моделирования. Это графический язык, который с помощью диаграмм и схем описывает разнообразные процессы и структуры. Это не язык программирования, но чаще всего UML применяют именно в IT — с его помощью можно автоматически генерировать код. Важная особенность UML — этот язык поддерживает объектно-ориентированный подход, где все сущности представлены как объекты с определенными свойствами и методами</w:t>
+        <w:t>UML, или Unified Modeling Language, — унифицированный язык моделирования. Это графический язык, который с помощью диаграмм и схем описывает разнообразные процессы и структуры. Это не язык программирования, но чаще всего UML применяют именно в IT — с его помощью можно автоматически генерировать код. Важная особенность UML — этот язык поддерживает объектно-ориентированный подход, где все сущности представлены как объекты с определенными свойствами и методами</w:t>
       </w:r>
       <w:r>
         <w:t xml:space="preserve"> </w:t>
@@ -10731,23 +10358,7 @@
           <w:rFonts w:eastAsia="Times New Roman" w:cs="Times New Roman"/>
           <w:szCs w:val="28"/>
         </w:rPr>
-        <w:t xml:space="preserve"> ПК пользователя и для ПК сервера, необходимо наличие среды выполнения </w:t>
-      </w:r>
-      <w:proofErr w:type="spellStart"/>
-      <w:r>
-        <w:rPr>
-          <w:rFonts w:eastAsia="Times New Roman" w:cs="Times New Roman"/>
-          <w:szCs w:val="28"/>
-        </w:rPr>
-        <w:t>jdk</w:t>
-      </w:r>
-      <w:proofErr w:type="spellEnd"/>
-      <w:r>
-        <w:rPr>
-          <w:rFonts w:eastAsia="Times New Roman" w:cs="Times New Roman"/>
-          <w:szCs w:val="28"/>
-        </w:rPr>
-        <w:t xml:space="preserve"> 18+. В качестве операционной системы использ</w:t>
+        <w:t xml:space="preserve"> ПК пользователя и для ПК сервера, необходимо наличие среды выполнения jdk 18+. В качестве операционной системы использ</w:t>
       </w:r>
       <w:r>
         <w:rPr>
@@ -10825,23 +10436,7 @@
           <w:rFonts w:eastAsia="Times New Roman" w:cs="Times New Roman"/>
           <w:szCs w:val="28"/>
         </w:rPr>
-        <w:t xml:space="preserve"> стандарт JDBC, а в качестве драйвера </w:t>
-      </w:r>
-      <w:proofErr w:type="spellStart"/>
-      <w:r>
-        <w:rPr>
-          <w:rFonts w:eastAsia="Times New Roman" w:cs="Times New Roman"/>
-          <w:szCs w:val="28"/>
-        </w:rPr>
-        <w:t>mysql-connector-java</w:t>
-      </w:r>
-      <w:proofErr w:type="spellEnd"/>
-      <w:r>
-        <w:rPr>
-          <w:rFonts w:eastAsia="Times New Roman" w:cs="Times New Roman"/>
-          <w:szCs w:val="28"/>
-        </w:rPr>
-        <w:t>. Для работы с базами данных использ</w:t>
+        <w:t xml:space="preserve"> стандарт JDBC, а в качестве драйвера mysql-connector-java. Для работы с базами данных использ</w:t>
       </w:r>
       <w:r>
         <w:rPr>
@@ -10955,23 +10550,7 @@
           <w:rFonts w:eastAsia="Times New Roman" w:cs="Times New Roman"/>
           <w:szCs w:val="28"/>
         </w:rPr>
-        <w:t xml:space="preserve">Имеется интерфейс запроса, определяющий основные функциональные возможности, а также его реализация в виде класса запроса. Класс запроса также реализует интерфейс </w:t>
-      </w:r>
-      <w:proofErr w:type="spellStart"/>
-      <w:r>
-        <w:rPr>
-          <w:rFonts w:eastAsia="Times New Roman" w:cs="Times New Roman"/>
-          <w:szCs w:val="28"/>
-        </w:rPr>
-        <w:t>Serializable</w:t>
-      </w:r>
-      <w:proofErr w:type="spellEnd"/>
-      <w:r>
-        <w:rPr>
-          <w:rFonts w:eastAsia="Times New Roman" w:cs="Times New Roman"/>
-          <w:szCs w:val="28"/>
-        </w:rPr>
-        <w:t xml:space="preserve">, поскольку передается от клиента к серверу и наоборот. </w:t>
+        <w:t xml:space="preserve">Имеется интерфейс запроса, определяющий основные функциональные возможности, а также его реализация в виде класса запроса. Класс запроса также реализует интерфейс Serializable, поскольку передается от клиента к серверу и наоборот. </w:t>
       </w:r>
     </w:p>
     <w:p>
@@ -12893,73 +12472,22 @@
           <w:rFonts w:eastAsia="Times New Roman" w:cs="Times New Roman"/>
           <w:szCs w:val="28"/>
         </w:rPr>
-        <w:t xml:space="preserve">Для создания пользовательского интерфейса на стороне клиента использована платформа </w:t>
-      </w:r>
-      <w:proofErr w:type="spellStart"/>
-      <w:r>
-        <w:rPr>
-          <w:rFonts w:eastAsia="Times New Roman" w:cs="Times New Roman"/>
-          <w:szCs w:val="28"/>
-        </w:rPr>
-        <w:t>JavaFX</w:t>
-      </w:r>
-      <w:proofErr w:type="spellEnd"/>
-      <w:r>
-        <w:rPr>
-          <w:rFonts w:eastAsia="Times New Roman" w:cs="Times New Roman"/>
-          <w:szCs w:val="28"/>
-        </w:rPr>
-        <w:t xml:space="preserve">. </w:t>
-      </w:r>
-      <w:proofErr w:type="spellStart"/>
+        <w:t xml:space="preserve">Для создания пользовательского интерфейса на стороне клиента использована платформа JavaFX. </w:t>
+      </w:r>
       <w:r>
         <w:rPr>
           <w:rFonts w:eastAsia="Times New Roman" w:cs="Times New Roman"/>
           <w:szCs w:val="28"/>
           <w:highlight w:val="white"/>
         </w:rPr>
-        <w:t>JavaFX</w:t>
-      </w:r>
-      <w:proofErr w:type="spellEnd"/>
-      <w:r>
-        <w:rPr>
-          <w:rFonts w:eastAsia="Times New Roman" w:cs="Times New Roman"/>
-          <w:szCs w:val="28"/>
-          <w:highlight w:val="white"/>
-        </w:rPr>
-        <w:t xml:space="preserve"> — платформа на основе Java для создания приложений с насыщенным графическим интерфейсом. </w:t>
-      </w:r>
-      <w:proofErr w:type="spellStart"/>
-      <w:r>
-        <w:rPr>
-          <w:rFonts w:eastAsia="Times New Roman" w:cs="Times New Roman"/>
-          <w:szCs w:val="28"/>
-        </w:rPr>
-        <w:t>JavaFX</w:t>
-      </w:r>
-      <w:proofErr w:type="spellEnd"/>
-      <w:r>
-        <w:rPr>
-          <w:rFonts w:eastAsia="Times New Roman" w:cs="Times New Roman"/>
-          <w:szCs w:val="28"/>
-        </w:rPr>
-        <w:t xml:space="preserve"> предоставляет большие возможности по сравнению с рядом других подобных платформ, в частности, по сравнению со </w:t>
-      </w:r>
-      <w:proofErr w:type="spellStart"/>
-      <w:r>
-        <w:rPr>
-          <w:rFonts w:eastAsia="Times New Roman" w:cs="Times New Roman"/>
-          <w:szCs w:val="28"/>
-        </w:rPr>
-        <w:t>Swing</w:t>
-      </w:r>
-      <w:proofErr w:type="spellEnd"/>
-      <w:r>
-        <w:rPr>
-          <w:rFonts w:eastAsia="Times New Roman" w:cs="Times New Roman"/>
-          <w:szCs w:val="28"/>
-        </w:rPr>
-        <w:t>. К основным возможностям относятся:</w:t>
+        <w:t xml:space="preserve">JavaFX — платформа на основе Java для создания приложений с насыщенным графическим интерфейсом. </w:t>
+      </w:r>
+      <w:r>
+        <w:rPr>
+          <w:rFonts w:eastAsia="Times New Roman" w:cs="Times New Roman"/>
+          <w:szCs w:val="28"/>
+        </w:rPr>
+        <w:t>JavaFX предоставляет большие возможности по сравнению с рядом других подобных платформ, в частности, по сравнению со Swing. К основным возможностям относятся:</w:t>
       </w:r>
     </w:p>
     <w:p>
@@ -13430,21 +12958,8 @@
         <w:t>п</w:t>
       </w:r>
       <w:r>
-        <w:t xml:space="preserve">оддержка нескольких типов таблиц: </w:t>
-      </w:r>
-      <w:proofErr w:type="spellStart"/>
-      <w:r>
-        <w:t>MyISAM</w:t>
-      </w:r>
-      <w:proofErr w:type="spellEnd"/>
-      <w:r>
-        <w:t xml:space="preserve">, </w:t>
-      </w:r>
-      <w:proofErr w:type="spellStart"/>
-      <w:r>
-        <w:t>InnoDB</w:t>
-      </w:r>
-      <w:proofErr w:type="spellEnd"/>
+        <w:t>оддержка нескольких типов таблиц: MyISAM, InnoDB</w:t>
+      </w:r>
       <w:r>
         <w:t>;</w:t>
       </w:r>
@@ -13504,7 +13019,6 @@
         <w:lastRenderedPageBreak/>
         <w:t>“</w:t>
       </w:r>
-      <w:proofErr w:type="spellStart"/>
       <w:r>
         <w:rPr>
           <w:rFonts w:eastAsia="Times New Roman" w:cs="Times New Roman"/>
@@ -13513,7 +13027,6 @@
         </w:rPr>
         <w:t>mysql-connector-java</w:t>
       </w:r>
-      <w:proofErr w:type="spellEnd"/>
       <w:r>
         <w:rPr>
           <w:rFonts w:eastAsia="Times New Roman" w:cs="Times New Roman"/>
@@ -13649,25 +13162,7 @@
           <w:color w:val="000000"/>
           <w:szCs w:val="28"/>
         </w:rPr>
-        <w:t>(</w:t>
-      </w:r>
-      <w:proofErr w:type="spellStart"/>
-      <w:r>
-        <w:rPr>
-          <w:rFonts w:eastAsia="Times New Roman" w:cs="Times New Roman"/>
-          <w:color w:val="000000"/>
-          <w:szCs w:val="28"/>
-        </w:rPr>
-        <w:t>Transmission</w:t>
-      </w:r>
-      <w:proofErr w:type="spellEnd"/>
-      <w:r>
-        <w:rPr>
-          <w:rFonts w:eastAsia="Times New Roman" w:cs="Times New Roman"/>
-          <w:color w:val="000000"/>
-          <w:szCs w:val="28"/>
-        </w:rPr>
-        <w:t xml:space="preserve"> Control Protocol/Internet Protocol, протокол управления передачей/протокол интернета).</w:t>
+        <w:t>(Transmission Control Protocol/Internet Protocol, протокол управления передачей/протокол интернета).</w:t>
       </w:r>
     </w:p>
     <w:p>
@@ -13700,23 +13195,7 @@
           <w:rFonts w:eastAsia="Times New Roman" w:cs="Times New Roman"/>
           <w:szCs w:val="28"/>
         </w:rPr>
-        <w:t>ля работы приложения и СУБД MySQL используется стандарт JDBC и драйвер СУБД MySQL “</w:t>
-      </w:r>
-      <w:proofErr w:type="spellStart"/>
-      <w:r>
-        <w:rPr>
-          <w:rFonts w:eastAsia="Times New Roman" w:cs="Times New Roman"/>
-          <w:szCs w:val="28"/>
-        </w:rPr>
-        <w:t>my-sql-connector</w:t>
-      </w:r>
-      <w:proofErr w:type="spellEnd"/>
-      <w:r>
-        <w:rPr>
-          <w:rFonts w:eastAsia="Times New Roman" w:cs="Times New Roman"/>
-          <w:szCs w:val="28"/>
-        </w:rPr>
-        <w:t xml:space="preserve">”. </w:t>
+        <w:t xml:space="preserve">ля работы приложения и СУБД MySQL используется стандарт JDBC и драйвер СУБД MySQL “my-sql-connector”. </w:t>
       </w:r>
     </w:p>
     <w:p>
@@ -14840,39 +14319,7 @@
           <w:rFonts w:eastAsia="Times New Roman" w:cs="Times New Roman"/>
           <w:szCs w:val="28"/>
         </w:rPr>
-        <w:t xml:space="preserve">Разрабатываемая система имеет оконный интерфейс. Данный интерфейс разработан с помощью </w:t>
-      </w:r>
-      <w:proofErr w:type="spellStart"/>
-      <w:r>
-        <w:rPr>
-          <w:rFonts w:eastAsia="Times New Roman" w:cs="Times New Roman"/>
-          <w:szCs w:val="28"/>
-        </w:rPr>
-        <w:t>JavaFX</w:t>
-      </w:r>
-      <w:proofErr w:type="spellEnd"/>
-      <w:r>
-        <w:rPr>
-          <w:rFonts w:eastAsia="Times New Roman" w:cs="Times New Roman"/>
-          <w:szCs w:val="28"/>
-        </w:rPr>
-        <w:t xml:space="preserve">. </w:t>
-      </w:r>
-      <w:proofErr w:type="spellStart"/>
-      <w:r>
-        <w:rPr>
-          <w:rFonts w:eastAsia="Times New Roman" w:cs="Times New Roman"/>
-          <w:szCs w:val="28"/>
-        </w:rPr>
-        <w:t>JavaFX</w:t>
-      </w:r>
-      <w:proofErr w:type="spellEnd"/>
-      <w:r>
-        <w:rPr>
-          <w:rFonts w:eastAsia="Times New Roman" w:cs="Times New Roman"/>
-          <w:szCs w:val="28"/>
-        </w:rPr>
-        <w:t xml:space="preserve"> – библиотека, содержащая </w:t>
+        <w:t xml:space="preserve">Разрабатываемая система имеет оконный интерфейс. Данный интерфейс разработан с помощью JavaFX. JavaFX – библиотека, содержащая </w:t>
       </w:r>
       <w:r>
         <w:rPr>
@@ -14882,23 +14329,13 @@
         <w:lastRenderedPageBreak/>
         <w:t xml:space="preserve">инструментарий пользовательского графического интерфейса для языка программирования Java. </w:t>
       </w:r>
-      <w:proofErr w:type="spellStart"/>
       <w:r>
         <w:rPr>
           <w:rFonts w:eastAsia="Times New Roman" w:cs="Times New Roman"/>
           <w:szCs w:val="28"/>
           <w:highlight w:val="white"/>
         </w:rPr>
-        <w:t>JavaFX</w:t>
-      </w:r>
-      <w:proofErr w:type="spellEnd"/>
-      <w:r>
-        <w:rPr>
-          <w:rFonts w:eastAsia="Times New Roman" w:cs="Times New Roman"/>
-          <w:szCs w:val="28"/>
-          <w:highlight w:val="white"/>
-        </w:rPr>
-        <w:t xml:space="preserve"> использует современный графический процессор с помощью аппаратно-ускоренной графики.</w:t>
+        <w:t>JavaFX использует современный графический процессор с помощью аппаратно-ускоренной графики.</w:t>
       </w:r>
     </w:p>
     <w:p>
@@ -14917,17 +14354,8 @@
           <w:rFonts w:eastAsia="Times New Roman" w:cs="Times New Roman"/>
           <w:szCs w:val="28"/>
         </w:rPr>
-        <w:t xml:space="preserve">Интерфейс разработан с помощью </w:t>
-      </w:r>
-      <w:proofErr w:type="spellStart"/>
-      <w:r>
-        <w:rPr>
-          <w:rFonts w:eastAsia="Times New Roman" w:cs="Times New Roman"/>
-          <w:szCs w:val="28"/>
-        </w:rPr>
-        <w:t>SceneBuilder</w:t>
-      </w:r>
-      <w:proofErr w:type="spellEnd"/>
+        <w:t>Интерфейс разработан с помощью SceneBuilder</w:t>
+      </w:r>
       <w:r>
         <w:rPr>
           <w:rFonts w:eastAsia="Times New Roman" w:cs="Times New Roman"/>
@@ -15618,15 +15046,7 @@
         <w:jc w:val="both"/>
       </w:pPr>
       <w:r>
-        <w:t xml:space="preserve">Когда пользователь создает новый аккаунт, его пароль сохраняется на сервере в зашифрованном виде. При входе в систему, введенный пользователем пароль также шифруется и сравнивается с хранимым на сервере зашифрованным паролем. Если </w:t>
-      </w:r>
-      <w:proofErr w:type="spellStart"/>
-      <w:r>
-        <w:t>хеши</w:t>
-      </w:r>
-      <w:proofErr w:type="spellEnd"/>
-      <w:r>
-        <w:t xml:space="preserve"> совпадают, то вход в систему разрешается.</w:t>
+        <w:t>Когда пользователь создает новый аккаунт, его пароль сохраняется на сервере в зашифрованном виде. При входе в систему, введенный пользователем пароль также шифруется и сравнивается с хранимым на сервере зашифрованным паролем. Если хеши совпадают, то вход в систему разрешается.</w:t>
       </w:r>
     </w:p>
     <w:p>
@@ -15664,13 +15084,7 @@
         <w:t xml:space="preserve"> </w:t>
       </w:r>
       <w:r>
-        <w:t>котор</w:t>
-      </w:r>
-      <w:r>
-        <w:t xml:space="preserve">ый </w:t>
-      </w:r>
-      <w:r>
-        <w:t>является одной из наиболее безопасных хеш-функций.</w:t>
+        <w:t>который является одной из наиболее безопасных хеш-функций.</w:t>
       </w:r>
       <w:r>
         <w:t xml:space="preserve"> </w:t>
@@ -15707,23 +15121,7 @@
         <w:t>с</w:t>
       </w:r>
       <w:r>
-        <w:t>крывание пароля в базе данных с использованием типа BLOB (</w:t>
-      </w:r>
-      <w:proofErr w:type="spellStart"/>
-      <w:r>
-        <w:t>Binary</w:t>
-      </w:r>
-      <w:proofErr w:type="spellEnd"/>
-      <w:r>
-        <w:t xml:space="preserve"> </w:t>
-      </w:r>
-      <w:proofErr w:type="spellStart"/>
-      <w:r>
-        <w:t>Large</w:t>
-      </w:r>
-      <w:proofErr w:type="spellEnd"/>
-      <w:r>
-        <w:t xml:space="preserve"> Object)</w:t>
+        <w:t>крывание пароля в базе данных с использованием типа BLOB (Binary Large Object)</w:t>
       </w:r>
       <w:r>
         <w:t xml:space="preserve">. </w:t>
@@ -15734,14 +15132,12 @@
       <w:r>
         <w:t xml:space="preserve">он </w:t>
       </w:r>
-      <w:proofErr w:type="spellStart"/>
       <w:r>
         <w:t>сохр</w:t>
       </w:r>
       <w:r>
         <w:t>анияется</w:t>
       </w:r>
-      <w:proofErr w:type="spellEnd"/>
       <w:r>
         <w:t xml:space="preserve"> в зашифрованном виде в объекте BLOB.</w:t>
       </w:r>
@@ -16100,6 +15496,7 @@
       <w:r>
         <w:rPr>
           <w:rFonts w:eastAsia="Times New Roman" w:cs="Times New Roman"/>
+          <w:noProof/>
           <w:szCs w:val="28"/>
         </w:rPr>
         <w:lastRenderedPageBreak/>
@@ -16176,6 +15573,9 @@
     </w:p>
     <w:p>
       <w:r>
+        <w:rPr>
+          <w:noProof/>
+        </w:rPr>
         <w:drawing>
           <wp:inline distT="0" distB="0" distL="0" distR="0" wp14:anchorId="7FD9B5E1" wp14:editId="0FA636BC">
             <wp:extent cx="5940425" cy="3514725"/>
@@ -16228,21 +15628,7 @@
           <w:rFonts w:eastAsia="Times New Roman" w:cs="Times New Roman"/>
           <w:szCs w:val="28"/>
         </w:rPr>
-        <w:t>Рисунок 3.</w:t>
-      </w:r>
-      <w:r>
-        <w:rPr>
-          <w:rFonts w:eastAsia="Times New Roman" w:cs="Times New Roman"/>
-          <w:szCs w:val="28"/>
-        </w:rPr>
-        <w:t>3</w:t>
-      </w:r>
-      <w:r>
-        <w:rPr>
-          <w:rFonts w:eastAsia="Times New Roman" w:cs="Times New Roman"/>
-          <w:szCs w:val="28"/>
-        </w:rPr>
-        <w:t xml:space="preserve"> – Предупреждение об ошибке при регистрации</w:t>
+        <w:t>Рисунок 3.3 – Предупреждение об ошибке при регистрации</w:t>
       </w:r>
     </w:p>
     <w:p>
@@ -16271,14 +15657,7 @@
           <w:rFonts w:eastAsia="Times New Roman" w:cs="Times New Roman"/>
           <w:szCs w:val="28"/>
         </w:rPr>
-        <w:t>На следующем шаге п</w:t>
-      </w:r>
-      <w:r>
-        <w:rPr>
-          <w:rFonts w:eastAsia="Times New Roman" w:cs="Times New Roman"/>
-          <w:szCs w:val="28"/>
-        </w:rPr>
-        <w:t xml:space="preserve">ри авторизации пользователь может не ввести ни одного значения или </w:t>
+        <w:t xml:space="preserve">На следующем шаге при авторизации пользователь может не ввести ни одного значения или </w:t>
       </w:r>
       <w:r>
         <w:rPr>
@@ -16327,6 +15706,9 @@
     <w:p/>
     <w:p>
       <w:r>
+        <w:rPr>
+          <w:noProof/>
+        </w:rPr>
         <w:drawing>
           <wp:inline distT="0" distB="0" distL="0" distR="0" wp14:anchorId="0EB547CD" wp14:editId="40586254">
             <wp:extent cx="5940425" cy="3517900"/>
@@ -16379,6 +15761,9 @@
     </w:p>
     <w:p>
       <w:r>
+        <w:rPr>
+          <w:noProof/>
+        </w:rPr>
         <w:drawing>
           <wp:inline distT="0" distB="0" distL="0" distR="0" wp14:anchorId="297EDA16" wp14:editId="688E8453">
             <wp:extent cx="5940425" cy="3509645"/>
@@ -16558,6 +15943,9 @@
         <w:jc w:val="center"/>
       </w:pPr>
       <w:r>
+        <w:rPr>
+          <w:noProof/>
+        </w:rPr>
         <w:drawing>
           <wp:inline distT="0" distB="0" distL="0" distR="0" wp14:anchorId="59CE8C52" wp14:editId="29795996">
             <wp:extent cx="5461959" cy="3245063"/>
@@ -16615,6 +16003,9 @@
         <w:jc w:val="center"/>
       </w:pPr>
       <w:r>
+        <w:rPr>
+          <w:noProof/>
+        </w:rPr>
         <w:drawing>
           <wp:inline distT="0" distB="0" distL="0" distR="0" wp14:anchorId="33B31A3F" wp14:editId="40FD972A">
             <wp:extent cx="5397168" cy="3191918"/>
@@ -16665,13 +16056,7 @@
         <w:jc w:val="center"/>
       </w:pPr>
       <w:r>
-        <w:t>Рисунок 3.</w:t>
-      </w:r>
-      <w:r>
-        <w:t>7</w:t>
-      </w:r>
-      <w:r>
-        <w:t xml:space="preserve"> – Предупреждение о некорректно введённых фильтрах</w:t>
+        <w:t>Рисунок 3.7 – Предупреждение о некорректно введённых фильтрах</w:t>
       </w:r>
     </w:p>
     <w:p>
@@ -16753,21 +16138,7 @@
           <w:rFonts w:eastAsia="Times New Roman" w:cs="Times New Roman"/>
           <w:szCs w:val="28"/>
         </w:rPr>
-        <w:t xml:space="preserve"> При изменении личной информации пользователь, так </w:t>
-      </w:r>
-      <w:r>
-        <w:rPr>
-          <w:rFonts w:eastAsia="Times New Roman" w:cs="Times New Roman"/>
-          <w:szCs w:val="28"/>
-        </w:rPr>
-        <w:t>же,</w:t>
-      </w:r>
-      <w:r>
-        <w:rPr>
-          <w:rFonts w:eastAsia="Times New Roman" w:cs="Times New Roman"/>
-          <w:szCs w:val="28"/>
-        </w:rPr>
-        <w:t xml:space="preserve"> как и при регистрации, может не указать значения обязательный полей. В этом случае он получит предупреждение о неправильно введ</w:t>
+        <w:t xml:space="preserve"> При изменении личной информации пользователь, так же, как и при регистрации, может не указать значения обязательный полей. В этом случае он получит предупреждение о неправильно введ</w:t>
       </w:r>
       <w:r>
         <w:rPr>
@@ -16798,6 +16169,9 @@
     </w:p>
     <w:p>
       <w:r>
+        <w:rPr>
+          <w:noProof/>
+        </w:rPr>
         <w:drawing>
           <wp:inline distT="0" distB="0" distL="0" distR="0" wp14:anchorId="7D912955" wp14:editId="497E1788">
             <wp:extent cx="5940425" cy="3505835"/>
@@ -16881,14 +16255,7 @@
           <w:rFonts w:eastAsia="Times New Roman" w:cs="Times New Roman"/>
           <w:szCs w:val="28"/>
         </w:rPr>
-        <w:t>успешно выполнены</w:t>
-      </w:r>
-      <w:r>
-        <w:rPr>
-          <w:rFonts w:eastAsia="Times New Roman" w:cs="Times New Roman"/>
-          <w:szCs w:val="28"/>
-        </w:rPr>
-        <w:t xml:space="preserve">. Также были </w:t>
+        <w:t xml:space="preserve">успешно выполнены. Также были </w:t>
       </w:r>
       <w:r>
         <w:rPr>
@@ -17016,12 +16383,1410 @@
       </w:r>
     </w:p>
     <w:p/>
+    <w:p>
+      <w:pPr>
+        <w:pStyle w:val="1"/>
+        <w:spacing w:before="0"/>
+        <w:ind w:left="709"/>
+        <w:jc w:val="both"/>
+      </w:pPr>
+      <w:r>
+        <w:rPr>
+          <w:bCs/>
+          <w:szCs w:val="28"/>
+        </w:rPr>
+        <w:t>4</w:t>
+      </w:r>
+      <w:r>
+        <w:rPr>
+          <w:bCs/>
+          <w:szCs w:val="28"/>
+        </w:rPr>
+        <w:t>.</w:t>
+      </w:r>
+      <w:r>
+        <w:rPr>
+          <w:bCs/>
+          <w:szCs w:val="28"/>
+        </w:rPr>
+        <w:t>1</w:t>
+      </w:r>
+      <w:r>
+        <w:rPr>
+          <w:bCs/>
+          <w:szCs w:val="28"/>
+        </w:rPr>
+        <w:t> </w:t>
+      </w:r>
+      <w:r>
+        <w:t>Р</w:t>
+      </w:r>
+      <w:r>
+        <w:t>уководство</w:t>
+      </w:r>
+      <w:r>
+        <w:t xml:space="preserve"> </w:t>
+      </w:r>
+      <w:r>
+        <w:t>по</w:t>
+      </w:r>
+      <w:r>
+        <w:t xml:space="preserve"> </w:t>
+      </w:r>
+      <w:r>
+        <w:t>установке</w:t>
+      </w:r>
+      <w:r>
+        <w:t xml:space="preserve"> </w:t>
+      </w:r>
+      <w:r>
+        <w:t>(развёртыванию)</w:t>
+      </w:r>
+      <w:r>
+        <w:t xml:space="preserve"> </w:t>
+      </w:r>
+      <w:r>
+        <w:t>программного средства</w:t>
+      </w:r>
+    </w:p>
     <w:p/>
     <w:p>
-      <w:r>
-        <w:br w:type="page"/>
-      </w:r>
-    </w:p>
+      <w:pPr>
+        <w:pStyle w:val="1"/>
+        <w:spacing w:before="0" w:line="240" w:lineRule="auto"/>
+        <w:ind w:firstLine="709"/>
+        <w:jc w:val="both"/>
+      </w:pPr>
+      <w:r>
+        <w:rPr>
+          <w:bCs/>
+          <w:szCs w:val="28"/>
+        </w:rPr>
+        <w:t>4</w:t>
+      </w:r>
+      <w:r>
+        <w:rPr>
+          <w:bCs/>
+          <w:szCs w:val="28"/>
+        </w:rPr>
+        <w:t>.</w:t>
+      </w:r>
+      <w:r>
+        <w:rPr>
+          <w:bCs/>
+          <w:szCs w:val="28"/>
+        </w:rPr>
+        <w:t>2</w:t>
+      </w:r>
+      <w:r>
+        <w:rPr>
+          <w:bCs/>
+          <w:szCs w:val="28"/>
+        </w:rPr>
+        <w:t> </w:t>
+      </w:r>
+      <w:r>
+        <w:t xml:space="preserve">Руководство </w:t>
+      </w:r>
+      <w:r>
+        <w:t>пользователя</w:t>
+      </w:r>
+    </w:p>
+    <w:p>
+      <w:pPr>
+        <w:spacing w:after="0" w:line="240" w:lineRule="auto"/>
+        <w:ind w:firstLine="709"/>
+      </w:pPr>
+    </w:p>
+    <w:p>
+      <w:pPr>
+        <w:spacing w:after="0" w:line="240" w:lineRule="auto"/>
+        <w:ind w:firstLine="709"/>
+      </w:pPr>
+      <w:r>
+        <w:t>После успешного запуска приложения у пользователя открывается стартовое окно, представленное на рисунке 4.1.</w:t>
+      </w:r>
+    </w:p>
+    <w:p>
+      <w:r>
+        <w:drawing>
+          <wp:inline distT="0" distB="0" distL="0" distR="0" wp14:anchorId="5EDBAF1F" wp14:editId="7957F241">
+            <wp:extent cx="5940425" cy="3524885"/>
+            <wp:effectExtent l="0" t="0" r="3175" b="0"/>
+            <wp:docPr id="23" name="Рисунок 23"/>
+            <wp:cNvGraphicFramePr>
+              <a:graphicFrameLocks xmlns:a="http://schemas.openxmlformats.org/drawingml/2006/main" noChangeAspect="1"/>
+            </wp:cNvGraphicFramePr>
+            <a:graphic xmlns:a="http://schemas.openxmlformats.org/drawingml/2006/main">
+              <a:graphicData uri="http://schemas.openxmlformats.org/drawingml/2006/picture">
+                <pic:pic xmlns:pic="http://schemas.openxmlformats.org/drawingml/2006/picture">
+                  <pic:nvPicPr>
+                    <pic:cNvPr id="1" name=""/>
+                    <pic:cNvPicPr/>
+                  </pic:nvPicPr>
+                  <pic:blipFill>
+                    <a:blip r:embed="rId34"/>
+                    <a:stretch>
+                      <a:fillRect/>
+                    </a:stretch>
+                  </pic:blipFill>
+                  <pic:spPr>
+                    <a:xfrm>
+                      <a:off x="0" y="0"/>
+                      <a:ext cx="5940425" cy="3524885"/>
+                    </a:xfrm>
+                    <a:prstGeom prst="rect">
+                      <a:avLst/>
+                    </a:prstGeom>
+                  </pic:spPr>
+                </pic:pic>
+              </a:graphicData>
+            </a:graphic>
+          </wp:inline>
+        </w:drawing>
+      </w:r>
+    </w:p>
+    <w:p>
+      <w:pPr>
+        <w:jc w:val="center"/>
+      </w:pPr>
+      <w:r>
+        <w:t>Рисунок 4.1 – Стартовое окно</w:t>
+      </w:r>
+    </w:p>
+    <w:p>
+      <w:pPr>
+        <w:spacing w:after="0" w:line="240" w:lineRule="auto"/>
+        <w:ind w:firstLine="709"/>
+      </w:pPr>
+      <w:r>
+        <w:t>После этого пользователю доступно 4 вариант дальнейший действий:</w:t>
+      </w:r>
+    </w:p>
+    <w:p>
+      <w:pPr>
+        <w:pStyle w:val="a4"/>
+        <w:numPr>
+          <w:ilvl w:val="0"/>
+          <w:numId w:val="33"/>
+        </w:numPr>
+        <w:tabs>
+          <w:tab w:val="left" w:pos="993"/>
+        </w:tabs>
+        <w:spacing w:after="0" w:line="240" w:lineRule="auto"/>
+        <w:ind w:left="0" w:firstLine="709"/>
+      </w:pPr>
+      <w:r>
+        <w:t>в</w:t>
+      </w:r>
+      <w:r>
+        <w:t>ойти в качестве пользователя</w:t>
+      </w:r>
+      <w:r>
+        <w:t>;</w:t>
+      </w:r>
+    </w:p>
+    <w:p>
+      <w:pPr>
+        <w:pStyle w:val="a4"/>
+        <w:numPr>
+          <w:ilvl w:val="0"/>
+          <w:numId w:val="33"/>
+        </w:numPr>
+        <w:tabs>
+          <w:tab w:val="left" w:pos="993"/>
+        </w:tabs>
+        <w:spacing w:after="0" w:line="240" w:lineRule="auto"/>
+        <w:ind w:left="0" w:firstLine="709"/>
+      </w:pPr>
+      <w:r>
+        <w:t>в</w:t>
+      </w:r>
+      <w:r>
+        <w:t xml:space="preserve">ойти в качестве </w:t>
+      </w:r>
+      <w:r>
+        <w:t>ассистента</w:t>
+      </w:r>
+      <w:r>
+        <w:t>;</w:t>
+      </w:r>
+    </w:p>
+    <w:p>
+      <w:pPr>
+        <w:pStyle w:val="a4"/>
+        <w:numPr>
+          <w:ilvl w:val="0"/>
+          <w:numId w:val="33"/>
+        </w:numPr>
+        <w:tabs>
+          <w:tab w:val="left" w:pos="993"/>
+        </w:tabs>
+        <w:spacing w:after="0" w:line="240" w:lineRule="auto"/>
+        <w:ind w:left="0" w:firstLine="709"/>
+      </w:pPr>
+      <w:r>
+        <w:t>в</w:t>
+      </w:r>
+      <w:r>
+        <w:t>ойти в качестве администратора</w:t>
+      </w:r>
+      <w:r>
+        <w:t>;</w:t>
+      </w:r>
+    </w:p>
+    <w:p>
+      <w:pPr>
+        <w:pStyle w:val="a4"/>
+        <w:numPr>
+          <w:ilvl w:val="0"/>
+          <w:numId w:val="33"/>
+        </w:numPr>
+        <w:tabs>
+          <w:tab w:val="left" w:pos="993"/>
+        </w:tabs>
+        <w:spacing w:after="0" w:line="240" w:lineRule="auto"/>
+        <w:ind w:left="0" w:firstLine="709"/>
+      </w:pPr>
+      <w:r>
+        <w:t>з</w:t>
+      </w:r>
+      <w:r>
+        <w:t xml:space="preserve">арегистрировать </w:t>
+      </w:r>
+      <w:r>
+        <w:t>новый аккаунт пользователя.</w:t>
+      </w:r>
+    </w:p>
+    <w:p>
+      <w:pPr>
+        <w:tabs>
+          <w:tab w:val="left" w:pos="993"/>
+        </w:tabs>
+        <w:spacing w:after="0" w:line="240" w:lineRule="auto"/>
+        <w:ind w:firstLine="709"/>
+      </w:pPr>
+      <w:r>
+        <w:tab/>
+      </w:r>
+      <w:r>
+        <w:t>Форма регистрации нового аккаунта пользователя представлена на рисунке 4.2</w:t>
+      </w:r>
+      <w:r>
+        <w:t>.</w:t>
+      </w:r>
+    </w:p>
+    <w:p>
+      <w:pPr>
+        <w:tabs>
+          <w:tab w:val="left" w:pos="993"/>
+        </w:tabs>
+      </w:pPr>
+      <w:r>
+        <w:lastRenderedPageBreak/>
+        <w:drawing>
+          <wp:inline distT="0" distB="0" distL="0" distR="0" wp14:anchorId="75405754" wp14:editId="522BEC6B">
+            <wp:extent cx="5940425" cy="3509010"/>
+            <wp:effectExtent l="0" t="0" r="3175" b="0"/>
+            <wp:docPr id="28" name="Рисунок 28"/>
+            <wp:cNvGraphicFramePr>
+              <a:graphicFrameLocks xmlns:a="http://schemas.openxmlformats.org/drawingml/2006/main" noChangeAspect="1"/>
+            </wp:cNvGraphicFramePr>
+            <a:graphic xmlns:a="http://schemas.openxmlformats.org/drawingml/2006/main">
+              <a:graphicData uri="http://schemas.openxmlformats.org/drawingml/2006/picture">
+                <pic:pic xmlns:pic="http://schemas.openxmlformats.org/drawingml/2006/picture">
+                  <pic:nvPicPr>
+                    <pic:cNvPr id="1" name=""/>
+                    <pic:cNvPicPr/>
+                  </pic:nvPicPr>
+                  <pic:blipFill>
+                    <a:blip r:embed="rId35"/>
+                    <a:stretch>
+                      <a:fillRect/>
+                    </a:stretch>
+                  </pic:blipFill>
+                  <pic:spPr>
+                    <a:xfrm>
+                      <a:off x="0" y="0"/>
+                      <a:ext cx="5940425" cy="3509010"/>
+                    </a:xfrm>
+                    <a:prstGeom prst="rect">
+                      <a:avLst/>
+                    </a:prstGeom>
+                  </pic:spPr>
+                </pic:pic>
+              </a:graphicData>
+            </a:graphic>
+          </wp:inline>
+        </w:drawing>
+      </w:r>
+    </w:p>
+    <w:p>
+      <w:pPr>
+        <w:tabs>
+          <w:tab w:val="left" w:pos="993"/>
+        </w:tabs>
+        <w:spacing w:after="0" w:line="240" w:lineRule="auto"/>
+        <w:ind w:firstLine="992"/>
+        <w:jc w:val="center"/>
+      </w:pPr>
+      <w:r>
+        <w:t>Рисунок 4.2 – Форма регистрации аккаунта пользователя</w:t>
+      </w:r>
+    </w:p>
+    <w:p>
+      <w:pPr>
+        <w:tabs>
+          <w:tab w:val="left" w:pos="993"/>
+        </w:tabs>
+        <w:spacing w:after="0" w:line="240" w:lineRule="auto"/>
+        <w:ind w:firstLine="992"/>
+      </w:pPr>
+    </w:p>
+    <w:p>
+      <w:pPr>
+        <w:tabs>
+          <w:tab w:val="left" w:pos="993"/>
+        </w:tabs>
+        <w:spacing w:after="0" w:line="240" w:lineRule="auto"/>
+        <w:ind w:firstLine="992"/>
+      </w:pPr>
+      <w:r>
+        <w:t xml:space="preserve">После ввода всех обязательных полей и </w:t>
+      </w:r>
+      <w:r>
+        <w:t>создания имени пользователя, которого ещё нет в системе,</w:t>
+      </w:r>
+      <w:r>
+        <w:t xml:space="preserve"> происходит успешная регистрация пользователя и снова открывается стартовое окно для входа.</w:t>
+      </w:r>
+      <w:r>
+        <w:t xml:space="preserve"> </w:t>
+      </w:r>
+      <w:r>
+        <w:t xml:space="preserve">На рисунке </w:t>
+      </w:r>
+      <w:r>
+        <w:t xml:space="preserve">4.3 </w:t>
+      </w:r>
+      <w:r>
+        <w:t>представлена авторизация в качестве пользователя.</w:t>
+      </w:r>
+    </w:p>
+    <w:p>
+      <w:pPr>
+        <w:tabs>
+          <w:tab w:val="left" w:pos="993"/>
+        </w:tabs>
+      </w:pPr>
+      <w:r>
+        <w:drawing>
+          <wp:inline distT="0" distB="0" distL="0" distR="0" wp14:anchorId="2EA59749" wp14:editId="22AC8F11">
+            <wp:extent cx="5940425" cy="3514725"/>
+            <wp:effectExtent l="0" t="0" r="3175" b="9525"/>
+            <wp:docPr id="29" name="Рисунок 29"/>
+            <wp:cNvGraphicFramePr>
+              <a:graphicFrameLocks xmlns:a="http://schemas.openxmlformats.org/drawingml/2006/main" noChangeAspect="1"/>
+            </wp:cNvGraphicFramePr>
+            <a:graphic xmlns:a="http://schemas.openxmlformats.org/drawingml/2006/main">
+              <a:graphicData uri="http://schemas.openxmlformats.org/drawingml/2006/picture">
+                <pic:pic xmlns:pic="http://schemas.openxmlformats.org/drawingml/2006/picture">
+                  <pic:nvPicPr>
+                    <pic:cNvPr id="1" name=""/>
+                    <pic:cNvPicPr/>
+                  </pic:nvPicPr>
+                  <pic:blipFill>
+                    <a:blip r:embed="rId36"/>
+                    <a:stretch>
+                      <a:fillRect/>
+                    </a:stretch>
+                  </pic:blipFill>
+                  <pic:spPr>
+                    <a:xfrm>
+                      <a:off x="0" y="0"/>
+                      <a:ext cx="5940425" cy="3514725"/>
+                    </a:xfrm>
+                    <a:prstGeom prst="rect">
+                      <a:avLst/>
+                    </a:prstGeom>
+                  </pic:spPr>
+                </pic:pic>
+              </a:graphicData>
+            </a:graphic>
+          </wp:inline>
+        </w:drawing>
+      </w:r>
+    </w:p>
+    <w:p>
+      <w:pPr>
+        <w:tabs>
+          <w:tab w:val="left" w:pos="993"/>
+        </w:tabs>
+        <w:spacing w:after="0" w:line="240" w:lineRule="auto"/>
+        <w:ind w:firstLine="992"/>
+        <w:jc w:val="center"/>
+      </w:pPr>
+      <w:r>
+        <w:t>Рисунок 4.3 – Авторизация в качестве пользователя</w:t>
+      </w:r>
+    </w:p>
+    <w:p>
+      <w:pPr>
+        <w:spacing w:after="0" w:line="240" w:lineRule="auto"/>
+        <w:ind w:firstLine="992"/>
+      </w:pPr>
+    </w:p>
+    <w:p>
+      <w:pPr>
+        <w:spacing w:after="0" w:line="240" w:lineRule="auto"/>
+        <w:ind w:firstLine="709"/>
+        <w:jc w:val="both"/>
+        <w:rPr>
+          <w:rFonts w:eastAsia="Times New Roman" w:cs="Times New Roman"/>
+          <w:szCs w:val="28"/>
+        </w:rPr>
+      </w:pPr>
+      <w:r>
+        <w:rPr>
+          <w:rFonts w:eastAsia="Times New Roman" w:cs="Times New Roman"/>
+          <w:szCs w:val="28"/>
+        </w:rPr>
+        <w:lastRenderedPageBreak/>
+        <w:t xml:space="preserve">После </w:t>
+      </w:r>
+      <w:r>
+        <w:rPr>
+          <w:rFonts w:eastAsia="Times New Roman" w:cs="Times New Roman"/>
+          <w:szCs w:val="28"/>
+        </w:rPr>
+        <w:t>всех выполненных действий пользователь</w:t>
+      </w:r>
+      <w:r>
+        <w:rPr>
+          <w:rFonts w:eastAsia="Times New Roman" w:cs="Times New Roman"/>
+          <w:szCs w:val="28"/>
+        </w:rPr>
+        <w:t xml:space="preserve"> видит окно пользователя, </w:t>
+      </w:r>
+      <w:r>
+        <w:rPr>
+          <w:rFonts w:eastAsia="Times New Roman" w:cs="Times New Roman"/>
+          <w:szCs w:val="28"/>
+        </w:rPr>
+        <w:t xml:space="preserve">в </w:t>
+      </w:r>
+      <w:r>
+        <w:rPr>
+          <w:rFonts w:eastAsia="Times New Roman" w:cs="Times New Roman"/>
+          <w:szCs w:val="28"/>
+        </w:rPr>
+        <w:t xml:space="preserve">котором </w:t>
+      </w:r>
+      <w:r>
+        <w:rPr>
+          <w:rFonts w:eastAsia="Times New Roman" w:cs="Times New Roman"/>
+          <w:szCs w:val="28"/>
+        </w:rPr>
+        <w:t>отображено</w:t>
+      </w:r>
+      <w:r>
+        <w:rPr>
+          <w:rFonts w:eastAsia="Times New Roman" w:cs="Times New Roman"/>
+          <w:szCs w:val="28"/>
+        </w:rPr>
+        <w:t xml:space="preserve"> список товаров магазина, форма фильтров и поиска, подробная информация выбранного товара, вкладки личной информации, заказов, корзины, а также кнопка «Выйти». На рисунке 4.4 представлено окно пользователя.</w:t>
+      </w:r>
+    </w:p>
+    <w:p>
+      <w:pPr>
+        <w:spacing w:after="0" w:line="240" w:lineRule="auto"/>
+        <w:ind w:firstLine="709"/>
+        <w:jc w:val="both"/>
+        <w:rPr>
+          <w:rFonts w:eastAsia="Times New Roman" w:cs="Times New Roman"/>
+          <w:szCs w:val="28"/>
+        </w:rPr>
+      </w:pPr>
+    </w:p>
+    <w:p>
+      <w:r>
+        <w:drawing>
+          <wp:inline distT="0" distB="0" distL="0" distR="0" wp14:anchorId="534D085B" wp14:editId="5C1C8D66">
+            <wp:extent cx="5940425" cy="3521710"/>
+            <wp:effectExtent l="0" t="0" r="3175" b="2540"/>
+            <wp:docPr id="30" name="Рисунок 30"/>
+            <wp:cNvGraphicFramePr>
+              <a:graphicFrameLocks xmlns:a="http://schemas.openxmlformats.org/drawingml/2006/main" noChangeAspect="1"/>
+            </wp:cNvGraphicFramePr>
+            <a:graphic xmlns:a="http://schemas.openxmlformats.org/drawingml/2006/main">
+              <a:graphicData uri="http://schemas.openxmlformats.org/drawingml/2006/picture">
+                <pic:pic xmlns:pic="http://schemas.openxmlformats.org/drawingml/2006/picture">
+                  <pic:nvPicPr>
+                    <pic:cNvPr id="1" name=""/>
+                    <pic:cNvPicPr/>
+                  </pic:nvPicPr>
+                  <pic:blipFill>
+                    <a:blip r:embed="rId37"/>
+                    <a:stretch>
+                      <a:fillRect/>
+                    </a:stretch>
+                  </pic:blipFill>
+                  <pic:spPr>
+                    <a:xfrm>
+                      <a:off x="0" y="0"/>
+                      <a:ext cx="5940425" cy="3521710"/>
+                    </a:xfrm>
+                    <a:prstGeom prst="rect">
+                      <a:avLst/>
+                    </a:prstGeom>
+                  </pic:spPr>
+                </pic:pic>
+              </a:graphicData>
+            </a:graphic>
+          </wp:inline>
+        </w:drawing>
+      </w:r>
+    </w:p>
+    <w:p>
+      <w:pPr>
+        <w:spacing w:after="0" w:line="240" w:lineRule="auto"/>
+        <w:ind w:firstLine="709"/>
+        <w:jc w:val="center"/>
+      </w:pPr>
+      <w:r>
+        <w:t>Рисунок 4.4 – Окно пользователя</w:t>
+      </w:r>
+    </w:p>
+    <w:p>
+      <w:pPr>
+        <w:spacing w:after="0" w:line="240" w:lineRule="auto"/>
+        <w:ind w:firstLine="709"/>
+        <w:rPr>
+          <w:rFonts w:eastAsia="Times New Roman" w:cs="Times New Roman"/>
+          <w:szCs w:val="28"/>
+        </w:rPr>
+      </w:pPr>
+    </w:p>
+    <w:p>
+      <w:pPr>
+        <w:spacing w:after="0" w:line="240" w:lineRule="auto"/>
+        <w:ind w:firstLine="709"/>
+        <w:jc w:val="both"/>
+        <w:rPr>
+          <w:rFonts w:eastAsia="Times New Roman" w:cs="Times New Roman"/>
+          <w:szCs w:val="28"/>
+        </w:rPr>
+      </w:pPr>
+      <w:r>
+        <w:rPr>
+          <w:rFonts w:eastAsia="Times New Roman" w:cs="Times New Roman"/>
+          <w:szCs w:val="28"/>
+        </w:rPr>
+        <w:tab/>
+        <w:t xml:space="preserve">В форме фильтрации и поиска пользователь имеет возможность настроить такие фильтры, как «Цена», «Гарантия», «Категория», а также можно произвести поиск по названию товара. </w:t>
+      </w:r>
+      <w:r>
+        <w:rPr>
+          <w:rFonts w:eastAsia="Times New Roman" w:cs="Times New Roman"/>
+          <w:szCs w:val="28"/>
+        </w:rPr>
+        <w:t>После выбора необходимых</w:t>
+      </w:r>
+      <w:r>
+        <w:rPr>
+          <w:rFonts w:eastAsia="Times New Roman" w:cs="Times New Roman"/>
+          <w:szCs w:val="28"/>
+        </w:rPr>
+        <w:t xml:space="preserve"> фильтр</w:t>
+      </w:r>
+      <w:r>
+        <w:rPr>
+          <w:rFonts w:eastAsia="Times New Roman" w:cs="Times New Roman"/>
+          <w:szCs w:val="28"/>
+        </w:rPr>
+        <w:t xml:space="preserve">ов и нажатия кнопки </w:t>
+      </w:r>
+      <w:r>
+        <w:rPr>
+          <w:rFonts w:eastAsia="Times New Roman" w:cs="Times New Roman"/>
+          <w:szCs w:val="28"/>
+        </w:rPr>
+        <w:t>«Применить»</w:t>
+      </w:r>
+      <w:r>
+        <w:rPr>
+          <w:rFonts w:eastAsia="Times New Roman" w:cs="Times New Roman"/>
+          <w:szCs w:val="28"/>
+        </w:rPr>
+        <w:t>,</w:t>
+      </w:r>
+      <w:r>
+        <w:rPr>
+          <w:rFonts w:eastAsia="Times New Roman" w:cs="Times New Roman"/>
+          <w:szCs w:val="28"/>
+        </w:rPr>
+        <w:t xml:space="preserve"> </w:t>
+      </w:r>
+      <w:r>
+        <w:rPr>
+          <w:rFonts w:eastAsia="Times New Roman" w:cs="Times New Roman"/>
+          <w:szCs w:val="28"/>
+        </w:rPr>
+        <w:t>показывается</w:t>
+      </w:r>
+      <w:r>
+        <w:rPr>
+          <w:rFonts w:eastAsia="Times New Roman" w:cs="Times New Roman"/>
+          <w:szCs w:val="28"/>
+        </w:rPr>
+        <w:t xml:space="preserve"> список товаров, удовлетворяющих заданным фильтрам. На рисунке 4.5 представлен результат поиска по выбранным фильтрам.</w:t>
+      </w:r>
+    </w:p>
+    <w:p>
+      <w:pPr>
+        <w:spacing w:line="240" w:lineRule="auto"/>
+        <w:jc w:val="both"/>
+        <w:rPr>
+          <w:rFonts w:eastAsia="Times New Roman" w:cs="Times New Roman"/>
+          <w:szCs w:val="28"/>
+        </w:rPr>
+      </w:pPr>
+      <w:r>
+        <w:rPr>
+          <w:rFonts w:eastAsia="Times New Roman" w:cs="Times New Roman"/>
+          <w:szCs w:val="28"/>
+        </w:rPr>
+        <w:lastRenderedPageBreak/>
+        <w:drawing>
+          <wp:inline distT="0" distB="0" distL="0" distR="0" wp14:anchorId="53C0C42C" wp14:editId="390DB877">
+            <wp:extent cx="5940425" cy="3546475"/>
+            <wp:effectExtent l="0" t="0" r="3175" b="0"/>
+            <wp:docPr id="31" name="Рисунок 31"/>
+            <wp:cNvGraphicFramePr>
+              <a:graphicFrameLocks xmlns:a="http://schemas.openxmlformats.org/drawingml/2006/main" noChangeAspect="1"/>
+            </wp:cNvGraphicFramePr>
+            <a:graphic xmlns:a="http://schemas.openxmlformats.org/drawingml/2006/main">
+              <a:graphicData uri="http://schemas.openxmlformats.org/drawingml/2006/picture">
+                <pic:pic xmlns:pic="http://schemas.openxmlformats.org/drawingml/2006/picture">
+                  <pic:nvPicPr>
+                    <pic:cNvPr id="1" name=""/>
+                    <pic:cNvPicPr/>
+                  </pic:nvPicPr>
+                  <pic:blipFill>
+                    <a:blip r:embed="rId38"/>
+                    <a:stretch>
+                      <a:fillRect/>
+                    </a:stretch>
+                  </pic:blipFill>
+                  <pic:spPr>
+                    <a:xfrm>
+                      <a:off x="0" y="0"/>
+                      <a:ext cx="5940425" cy="3546475"/>
+                    </a:xfrm>
+                    <a:prstGeom prst="rect">
+                      <a:avLst/>
+                    </a:prstGeom>
+                  </pic:spPr>
+                </pic:pic>
+              </a:graphicData>
+            </a:graphic>
+          </wp:inline>
+        </w:drawing>
+      </w:r>
+    </w:p>
+    <w:p>
+      <w:pPr>
+        <w:spacing w:line="240" w:lineRule="auto"/>
+        <w:jc w:val="center"/>
+        <w:rPr>
+          <w:rFonts w:eastAsia="Times New Roman" w:cs="Times New Roman"/>
+          <w:szCs w:val="28"/>
+        </w:rPr>
+      </w:pPr>
+      <w:r>
+        <w:rPr>
+          <w:rFonts w:eastAsia="Times New Roman" w:cs="Times New Roman"/>
+          <w:szCs w:val="28"/>
+        </w:rPr>
+        <w:t xml:space="preserve">Рисунок 4.5 – </w:t>
+      </w:r>
+      <w:r>
+        <w:rPr>
+          <w:rFonts w:eastAsia="Times New Roman" w:cs="Times New Roman"/>
+          <w:szCs w:val="28"/>
+        </w:rPr>
+        <w:t>Результат поиска по выбранным фильтрам</w:t>
+      </w:r>
+    </w:p>
+    <w:p>
+      <w:pPr>
+        <w:spacing w:after="0" w:line="240" w:lineRule="auto"/>
+        <w:ind w:firstLine="709"/>
+        <w:jc w:val="both"/>
+        <w:rPr>
+          <w:rFonts w:eastAsia="Times New Roman" w:cs="Times New Roman"/>
+          <w:szCs w:val="28"/>
+        </w:rPr>
+      </w:pPr>
+      <w:r>
+        <w:rPr>
+          <w:rFonts w:eastAsia="Times New Roman" w:cs="Times New Roman"/>
+          <w:szCs w:val="28"/>
+        </w:rPr>
+        <w:t>Под</w:t>
+      </w:r>
+      <w:r>
+        <w:rPr>
+          <w:rFonts w:eastAsia="Times New Roman" w:cs="Times New Roman"/>
+          <w:szCs w:val="28"/>
+        </w:rPr>
+        <w:t xml:space="preserve"> подробн</w:t>
+      </w:r>
+      <w:r>
+        <w:rPr>
+          <w:rFonts w:eastAsia="Times New Roman" w:cs="Times New Roman"/>
+          <w:szCs w:val="28"/>
+        </w:rPr>
+        <w:t>ы</w:t>
+      </w:r>
+      <w:r>
+        <w:rPr>
+          <w:rFonts w:eastAsia="Times New Roman" w:cs="Times New Roman"/>
+          <w:szCs w:val="28"/>
+        </w:rPr>
+        <w:t>м описани</w:t>
+      </w:r>
+      <w:r>
+        <w:rPr>
+          <w:rFonts w:eastAsia="Times New Roman" w:cs="Times New Roman"/>
+          <w:szCs w:val="28"/>
+        </w:rPr>
+        <w:t>ем</w:t>
+      </w:r>
+      <w:r>
+        <w:rPr>
+          <w:rFonts w:eastAsia="Times New Roman" w:cs="Times New Roman"/>
+          <w:szCs w:val="28"/>
+        </w:rPr>
+        <w:t xml:space="preserve"> товара </w:t>
+      </w:r>
+      <w:r>
+        <w:rPr>
+          <w:rFonts w:eastAsia="Times New Roman" w:cs="Times New Roman"/>
+          <w:szCs w:val="28"/>
+        </w:rPr>
+        <w:t>находится</w:t>
+      </w:r>
+      <w:r>
+        <w:rPr>
+          <w:rFonts w:eastAsia="Times New Roman" w:cs="Times New Roman"/>
+          <w:szCs w:val="28"/>
+        </w:rPr>
+        <w:t xml:space="preserve"> кнопка «Добавить в корзину», при нажатии на которую товар добавляется в пользовательскую корзину. Если товар уже в корзине, пользователь получает предупреждение об этом. На рисунке 4.6 представлено добавление товара в корзину.</w:t>
+      </w:r>
+    </w:p>
+    <w:p>
+      <w:pPr>
+        <w:spacing w:after="0" w:line="240" w:lineRule="auto"/>
+        <w:ind w:firstLine="709"/>
+        <w:jc w:val="both"/>
+        <w:rPr>
+          <w:rFonts w:eastAsia="Times New Roman" w:cs="Times New Roman"/>
+          <w:szCs w:val="28"/>
+        </w:rPr>
+      </w:pPr>
+    </w:p>
+    <w:p>
+      <w:pPr>
+        <w:spacing w:line="240" w:lineRule="auto"/>
+        <w:rPr>
+          <w:rFonts w:eastAsia="Times New Roman" w:cs="Times New Roman"/>
+          <w:szCs w:val="28"/>
+        </w:rPr>
+      </w:pPr>
+      <w:r>
+        <w:rPr>
+          <w:rFonts w:eastAsia="Times New Roman" w:cs="Times New Roman"/>
+          <w:szCs w:val="28"/>
+        </w:rPr>
+        <w:drawing>
+          <wp:inline distT="0" distB="0" distL="0" distR="0" wp14:anchorId="12B90FEB" wp14:editId="669954C8">
+            <wp:extent cx="5940425" cy="3525520"/>
+            <wp:effectExtent l="0" t="0" r="3175" b="0"/>
+            <wp:docPr id="32" name="Рисунок 32"/>
+            <wp:cNvGraphicFramePr>
+              <a:graphicFrameLocks xmlns:a="http://schemas.openxmlformats.org/drawingml/2006/main" noChangeAspect="1"/>
+            </wp:cNvGraphicFramePr>
+            <a:graphic xmlns:a="http://schemas.openxmlformats.org/drawingml/2006/main">
+              <a:graphicData uri="http://schemas.openxmlformats.org/drawingml/2006/picture">
+                <pic:pic xmlns:pic="http://schemas.openxmlformats.org/drawingml/2006/picture">
+                  <pic:nvPicPr>
+                    <pic:cNvPr id="1" name=""/>
+                    <pic:cNvPicPr/>
+                  </pic:nvPicPr>
+                  <pic:blipFill>
+                    <a:blip r:embed="rId39"/>
+                    <a:stretch>
+                      <a:fillRect/>
+                    </a:stretch>
+                  </pic:blipFill>
+                  <pic:spPr>
+                    <a:xfrm>
+                      <a:off x="0" y="0"/>
+                      <a:ext cx="5940425" cy="3525520"/>
+                    </a:xfrm>
+                    <a:prstGeom prst="rect">
+                      <a:avLst/>
+                    </a:prstGeom>
+                  </pic:spPr>
+                </pic:pic>
+              </a:graphicData>
+            </a:graphic>
+          </wp:inline>
+        </w:drawing>
+      </w:r>
+    </w:p>
+    <w:p>
+      <w:pPr>
+        <w:spacing w:line="240" w:lineRule="auto"/>
+        <w:jc w:val="center"/>
+        <w:rPr>
+          <w:rFonts w:eastAsia="Times New Roman" w:cs="Times New Roman"/>
+          <w:szCs w:val="28"/>
+        </w:rPr>
+      </w:pPr>
+      <w:r>
+        <w:rPr>
+          <w:rFonts w:eastAsia="Times New Roman" w:cs="Times New Roman"/>
+          <w:szCs w:val="28"/>
+        </w:rPr>
+        <w:t>Рисунок 4.6 – Добавление товара в корзину</w:t>
+      </w:r>
+    </w:p>
+    <w:p>
+      <w:pPr>
+        <w:spacing w:line="240" w:lineRule="auto"/>
+        <w:rPr>
+          <w:rFonts w:eastAsia="Times New Roman" w:cs="Times New Roman"/>
+          <w:szCs w:val="28"/>
+        </w:rPr>
+      </w:pPr>
+    </w:p>
+    <w:p>
+      <w:pPr>
+        <w:spacing w:line="240" w:lineRule="auto"/>
+        <w:ind w:firstLine="708"/>
+        <w:jc w:val="both"/>
+        <w:rPr>
+          <w:rFonts w:eastAsia="Times New Roman" w:cs="Times New Roman"/>
+          <w:szCs w:val="28"/>
+        </w:rPr>
+      </w:pPr>
+      <w:r>
+        <w:rPr>
+          <w:rFonts w:eastAsia="Times New Roman" w:cs="Times New Roman"/>
+          <w:szCs w:val="28"/>
+        </w:rPr>
+        <w:lastRenderedPageBreak/>
+        <w:t xml:space="preserve">При нажатии на </w:t>
+      </w:r>
+      <w:r>
+        <w:rPr>
+          <w:rFonts w:eastAsia="Times New Roman" w:cs="Times New Roman"/>
+          <w:szCs w:val="28"/>
+        </w:rPr>
+        <w:t>вкладку</w:t>
+      </w:r>
+      <w:r>
+        <w:rPr>
+          <w:rFonts w:eastAsia="Times New Roman" w:cs="Times New Roman"/>
+          <w:szCs w:val="28"/>
+        </w:rPr>
+        <w:t xml:space="preserve"> «Аккаунт» пользователю предоставляется возможность просмотреть и изменить личную информацию.</w:t>
+      </w:r>
+      <w:r>
+        <w:rPr>
+          <w:rFonts w:eastAsia="Times New Roman" w:cs="Times New Roman"/>
+          <w:szCs w:val="28"/>
+        </w:rPr>
+        <w:t xml:space="preserve"> Это показано на рисунке 4.7.</w:t>
+      </w:r>
+    </w:p>
+    <w:p>
+      <w:pPr>
+        <w:spacing w:line="240" w:lineRule="auto"/>
+        <w:jc w:val="center"/>
+        <w:rPr>
+          <w:rFonts w:eastAsia="Times New Roman" w:cs="Times New Roman"/>
+          <w:szCs w:val="28"/>
+        </w:rPr>
+      </w:pPr>
+      <w:r>
+        <w:rPr>
+          <w:rFonts w:eastAsia="Times New Roman" w:cs="Times New Roman"/>
+          <w:szCs w:val="28"/>
+        </w:rPr>
+        <w:drawing>
+          <wp:inline distT="0" distB="0" distL="0" distR="0" wp14:anchorId="1B9DADC6" wp14:editId="3EECD8E5">
+            <wp:extent cx="5558670" cy="3281724"/>
+            <wp:effectExtent l="0" t="0" r="4445" b="0"/>
+            <wp:docPr id="33" name="Рисунок 33"/>
+            <wp:cNvGraphicFramePr>
+              <a:graphicFrameLocks xmlns:a="http://schemas.openxmlformats.org/drawingml/2006/main" noChangeAspect="1"/>
+            </wp:cNvGraphicFramePr>
+            <a:graphic xmlns:a="http://schemas.openxmlformats.org/drawingml/2006/main">
+              <a:graphicData uri="http://schemas.openxmlformats.org/drawingml/2006/picture">
+                <pic:pic xmlns:pic="http://schemas.openxmlformats.org/drawingml/2006/picture">
+                  <pic:nvPicPr>
+                    <pic:cNvPr id="1" name=""/>
+                    <pic:cNvPicPr/>
+                  </pic:nvPicPr>
+                  <pic:blipFill>
+                    <a:blip r:embed="rId40"/>
+                    <a:stretch>
+                      <a:fillRect/>
+                    </a:stretch>
+                  </pic:blipFill>
+                  <pic:spPr>
+                    <a:xfrm>
+                      <a:off x="0" y="0"/>
+                      <a:ext cx="5565805" cy="3285936"/>
+                    </a:xfrm>
+                    <a:prstGeom prst="rect">
+                      <a:avLst/>
+                    </a:prstGeom>
+                  </pic:spPr>
+                </pic:pic>
+              </a:graphicData>
+            </a:graphic>
+          </wp:inline>
+        </w:drawing>
+      </w:r>
+    </w:p>
+    <w:p>
+      <w:pPr>
+        <w:spacing w:after="0" w:line="240" w:lineRule="auto"/>
+        <w:ind w:firstLine="709"/>
+        <w:jc w:val="center"/>
+        <w:rPr>
+          <w:rFonts w:eastAsia="Times New Roman" w:cs="Times New Roman"/>
+          <w:szCs w:val="28"/>
+        </w:rPr>
+      </w:pPr>
+      <w:r>
+        <w:rPr>
+          <w:rFonts w:eastAsia="Times New Roman" w:cs="Times New Roman"/>
+          <w:szCs w:val="28"/>
+        </w:rPr>
+        <w:t>Рисунок 4.7 –</w:t>
+      </w:r>
+      <w:r>
+        <w:rPr>
+          <w:rFonts w:eastAsia="Times New Roman" w:cs="Times New Roman"/>
+          <w:szCs w:val="28"/>
+        </w:rPr>
+        <w:t xml:space="preserve"> Персональные данные пользователя</w:t>
+      </w:r>
+    </w:p>
+    <w:p>
+      <w:pPr>
+        <w:spacing w:after="0" w:line="240" w:lineRule="auto"/>
+        <w:ind w:firstLine="709"/>
+        <w:rPr>
+          <w:rFonts w:eastAsia="Times New Roman" w:cs="Times New Roman"/>
+          <w:szCs w:val="28"/>
+        </w:rPr>
+      </w:pPr>
+    </w:p>
+    <w:p>
+      <w:pPr>
+        <w:spacing w:after="0" w:line="240" w:lineRule="auto"/>
+        <w:ind w:firstLine="709"/>
+        <w:jc w:val="both"/>
+        <w:rPr>
+          <w:rFonts w:eastAsia="Times New Roman" w:cs="Times New Roman"/>
+          <w:szCs w:val="28"/>
+        </w:rPr>
+      </w:pPr>
+      <w:r>
+        <w:rPr>
+          <w:rFonts w:eastAsia="Times New Roman" w:cs="Times New Roman"/>
+          <w:szCs w:val="28"/>
+        </w:rPr>
+        <w:t xml:space="preserve">Как упоминалось выше, пользователь имеет возможность изменения личной информации. При </w:t>
+      </w:r>
+      <w:r>
+        <w:rPr>
+          <w:rFonts w:eastAsia="Times New Roman" w:cs="Times New Roman"/>
+          <w:szCs w:val="28"/>
+        </w:rPr>
+        <w:t>верно</w:t>
+      </w:r>
+      <w:r>
+        <w:rPr>
+          <w:rFonts w:eastAsia="Times New Roman" w:cs="Times New Roman"/>
+          <w:szCs w:val="28"/>
+        </w:rPr>
+        <w:t xml:space="preserve"> введенных данных и нажатии кнопки «Изменить данные», пользователь получает сообщение о том, что данные изменены. </w:t>
+      </w:r>
+      <w:r>
+        <w:rPr>
+          <w:rFonts w:eastAsia="Times New Roman" w:cs="Times New Roman"/>
+          <w:szCs w:val="28"/>
+        </w:rPr>
+        <w:t>Пример изменения данных представлен на рисунке 4.8.</w:t>
+      </w:r>
+    </w:p>
+    <w:p>
+      <w:pPr>
+        <w:spacing w:after="0" w:line="240" w:lineRule="auto"/>
+        <w:ind w:firstLine="709"/>
+        <w:jc w:val="both"/>
+        <w:rPr>
+          <w:rFonts w:eastAsia="Times New Roman" w:cs="Times New Roman"/>
+          <w:szCs w:val="28"/>
+        </w:rPr>
+      </w:pPr>
+    </w:p>
+    <w:p>
+      <w:pPr>
+        <w:spacing w:line="240" w:lineRule="auto"/>
+        <w:jc w:val="center"/>
+        <w:rPr>
+          <w:rFonts w:eastAsia="Times New Roman" w:cs="Times New Roman"/>
+          <w:szCs w:val="28"/>
+        </w:rPr>
+      </w:pPr>
+      <w:r>
+        <w:rPr>
+          <w:rFonts w:eastAsia="Times New Roman" w:cs="Times New Roman"/>
+          <w:szCs w:val="28"/>
+        </w:rPr>
+        <w:drawing>
+          <wp:inline distT="0" distB="0" distL="0" distR="0" wp14:anchorId="0EBD8923" wp14:editId="3B459FF6">
+            <wp:extent cx="5688965" cy="3379932"/>
+            <wp:effectExtent l="0" t="0" r="6985" b="0"/>
+            <wp:docPr id="34" name="Рисунок 34"/>
+            <wp:cNvGraphicFramePr>
+              <a:graphicFrameLocks xmlns:a="http://schemas.openxmlformats.org/drawingml/2006/main" noChangeAspect="1"/>
+            </wp:cNvGraphicFramePr>
+            <a:graphic xmlns:a="http://schemas.openxmlformats.org/drawingml/2006/main">
+              <a:graphicData uri="http://schemas.openxmlformats.org/drawingml/2006/picture">
+                <pic:pic xmlns:pic="http://schemas.openxmlformats.org/drawingml/2006/picture">
+                  <pic:nvPicPr>
+                    <pic:cNvPr id="1" name=""/>
+                    <pic:cNvPicPr/>
+                  </pic:nvPicPr>
+                  <pic:blipFill>
+                    <a:blip r:embed="rId41"/>
+                    <a:stretch>
+                      <a:fillRect/>
+                    </a:stretch>
+                  </pic:blipFill>
+                  <pic:spPr>
+                    <a:xfrm>
+                      <a:off x="0" y="0"/>
+                      <a:ext cx="5701245" cy="3387228"/>
+                    </a:xfrm>
+                    <a:prstGeom prst="rect">
+                      <a:avLst/>
+                    </a:prstGeom>
+                  </pic:spPr>
+                </pic:pic>
+              </a:graphicData>
+            </a:graphic>
+          </wp:inline>
+        </w:drawing>
+      </w:r>
+    </w:p>
+    <w:p>
+      <w:pPr>
+        <w:spacing w:after="0" w:line="240" w:lineRule="auto"/>
+        <w:ind w:firstLine="709"/>
+        <w:jc w:val="center"/>
+        <w:rPr>
+          <w:rFonts w:eastAsia="Times New Roman" w:cs="Times New Roman"/>
+          <w:szCs w:val="28"/>
+        </w:rPr>
+      </w:pPr>
+      <w:r>
+        <w:rPr>
+          <w:rFonts w:eastAsia="Times New Roman" w:cs="Times New Roman"/>
+          <w:szCs w:val="28"/>
+        </w:rPr>
+        <w:t>Рисунок 4.8 – Изменение персональных данных пользователя</w:t>
+      </w:r>
+    </w:p>
+    <w:p>
+      <w:pPr>
+        <w:spacing w:after="0" w:line="240" w:lineRule="auto"/>
+        <w:ind w:firstLine="709"/>
+        <w:rPr>
+          <w:rFonts w:eastAsia="Times New Roman" w:cs="Times New Roman"/>
+          <w:szCs w:val="28"/>
+        </w:rPr>
+      </w:pPr>
+    </w:p>
+    <w:p>
+      <w:pPr>
+        <w:spacing w:after="0" w:line="240" w:lineRule="auto"/>
+        <w:ind w:firstLine="709"/>
+        <w:jc w:val="both"/>
+        <w:rPr>
+          <w:rFonts w:eastAsia="Times New Roman" w:cs="Times New Roman"/>
+          <w:szCs w:val="28"/>
+        </w:rPr>
+      </w:pPr>
+      <w:r>
+        <w:rPr>
+          <w:rFonts w:eastAsia="Times New Roman" w:cs="Times New Roman"/>
+          <w:szCs w:val="28"/>
+        </w:rPr>
+        <w:t xml:space="preserve">При </w:t>
+      </w:r>
+      <w:r>
+        <w:rPr>
+          <w:rFonts w:eastAsia="Times New Roman" w:cs="Times New Roman"/>
+          <w:szCs w:val="28"/>
+        </w:rPr>
+        <w:t>переходе на вкладку</w:t>
+      </w:r>
+      <w:r>
+        <w:rPr>
+          <w:rFonts w:eastAsia="Times New Roman" w:cs="Times New Roman"/>
+          <w:szCs w:val="28"/>
+        </w:rPr>
+        <w:t xml:space="preserve"> «Корзина»</w:t>
+      </w:r>
+      <w:r>
+        <w:rPr>
+          <w:rFonts w:eastAsia="Times New Roman" w:cs="Times New Roman"/>
+          <w:szCs w:val="28"/>
+        </w:rPr>
+        <w:t xml:space="preserve"> у</w:t>
+      </w:r>
+      <w:r>
+        <w:rPr>
+          <w:rFonts w:eastAsia="Times New Roman" w:cs="Times New Roman"/>
+          <w:szCs w:val="28"/>
+        </w:rPr>
+        <w:t xml:space="preserve"> пользовател</w:t>
+      </w:r>
+      <w:r>
+        <w:rPr>
+          <w:rFonts w:eastAsia="Times New Roman" w:cs="Times New Roman"/>
+          <w:szCs w:val="28"/>
+        </w:rPr>
+        <w:t>я</w:t>
+      </w:r>
+      <w:r>
+        <w:rPr>
+          <w:rFonts w:eastAsia="Times New Roman" w:cs="Times New Roman"/>
+          <w:szCs w:val="28"/>
+        </w:rPr>
+        <w:t xml:space="preserve"> </w:t>
+      </w:r>
+      <w:r>
+        <w:rPr>
+          <w:rFonts w:eastAsia="Times New Roman" w:cs="Times New Roman"/>
+          <w:szCs w:val="28"/>
+        </w:rPr>
+        <w:t>открывается</w:t>
+      </w:r>
+      <w:r>
+        <w:rPr>
+          <w:rFonts w:eastAsia="Times New Roman" w:cs="Times New Roman"/>
+          <w:szCs w:val="28"/>
+        </w:rPr>
+        <w:t xml:space="preserve"> страниц</w:t>
+      </w:r>
+      <w:r>
+        <w:rPr>
+          <w:rFonts w:eastAsia="Times New Roman" w:cs="Times New Roman"/>
+          <w:szCs w:val="28"/>
+        </w:rPr>
+        <w:t xml:space="preserve">а </w:t>
+      </w:r>
+      <w:r>
+        <w:rPr>
+          <w:rFonts w:eastAsia="Times New Roman" w:cs="Times New Roman"/>
+          <w:szCs w:val="28"/>
+        </w:rPr>
+        <w:t xml:space="preserve">персональной корзины. Здесь он может увидеть добавленные товары, </w:t>
+      </w:r>
+      <w:r>
+        <w:rPr>
+          <w:rFonts w:eastAsia="Times New Roman" w:cs="Times New Roman"/>
+          <w:szCs w:val="28"/>
+        </w:rPr>
+        <w:t xml:space="preserve">их </w:t>
+      </w:r>
+      <w:r>
+        <w:rPr>
+          <w:rFonts w:eastAsia="Times New Roman" w:cs="Times New Roman"/>
+          <w:szCs w:val="28"/>
+        </w:rPr>
+        <w:t>количество, а также описание.  Пользователь имеет возможность удалить товар из корзины, изменить его количество, оформить заказ, а также очистить корзину. На рисунке 4.9 представлена пользовательская корзина, а также изменение количества товара.</w:t>
+      </w:r>
+    </w:p>
+    <w:p>
+      <w:pPr>
+        <w:spacing w:after="0" w:line="240" w:lineRule="auto"/>
+        <w:ind w:firstLine="709"/>
+        <w:jc w:val="both"/>
+        <w:rPr>
+          <w:rFonts w:eastAsia="Times New Roman" w:cs="Times New Roman"/>
+          <w:szCs w:val="28"/>
+        </w:rPr>
+      </w:pPr>
+    </w:p>
+    <w:p>
+      <w:pPr>
+        <w:spacing w:line="240" w:lineRule="auto"/>
+        <w:jc w:val="both"/>
+        <w:rPr>
+          <w:rFonts w:eastAsia="Times New Roman" w:cs="Times New Roman"/>
+          <w:szCs w:val="28"/>
+        </w:rPr>
+      </w:pPr>
+      <w:r>
+        <w:rPr>
+          <w:rFonts w:eastAsia="Times New Roman" w:cs="Times New Roman"/>
+          <w:szCs w:val="28"/>
+        </w:rPr>
+        <w:drawing>
+          <wp:inline distT="0" distB="0" distL="0" distR="0" wp14:anchorId="58C3E083" wp14:editId="1095A8EB">
+            <wp:extent cx="5940425" cy="3474720"/>
+            <wp:effectExtent l="0" t="0" r="3175" b="0"/>
+            <wp:docPr id="35" name="Рисунок 35"/>
+            <wp:cNvGraphicFramePr>
+              <a:graphicFrameLocks xmlns:a="http://schemas.openxmlformats.org/drawingml/2006/main" noChangeAspect="1"/>
+            </wp:cNvGraphicFramePr>
+            <a:graphic xmlns:a="http://schemas.openxmlformats.org/drawingml/2006/main">
+              <a:graphicData uri="http://schemas.openxmlformats.org/drawingml/2006/picture">
+                <pic:pic xmlns:pic="http://schemas.openxmlformats.org/drawingml/2006/picture">
+                  <pic:nvPicPr>
+                    <pic:cNvPr id="1" name=""/>
+                    <pic:cNvPicPr/>
+                  </pic:nvPicPr>
+                  <pic:blipFill rotWithShape="1">
+                    <a:blip r:embed="rId42"/>
+                    <a:srcRect b="1548"/>
+                    <a:stretch/>
+                  </pic:blipFill>
+                  <pic:spPr bwMode="auto">
+                    <a:xfrm>
+                      <a:off x="0" y="0"/>
+                      <a:ext cx="5940425" cy="3474720"/>
+                    </a:xfrm>
+                    <a:prstGeom prst="rect">
+                      <a:avLst/>
+                    </a:prstGeom>
+                    <a:ln>
+                      <a:noFill/>
+                    </a:ln>
+                    <a:extLst>
+                      <a:ext uri="{53640926-AAD7-44D8-BBD7-CCE9431645EC}">
+                        <a14:shadowObscured xmlns:a14="http://schemas.microsoft.com/office/drawing/2010/main"/>
+                      </a:ext>
+                    </a:extLst>
+                  </pic:spPr>
+                </pic:pic>
+              </a:graphicData>
+            </a:graphic>
+          </wp:inline>
+        </w:drawing>
+      </w:r>
+    </w:p>
+    <w:p>
+      <w:pPr>
+        <w:spacing w:after="0" w:line="240" w:lineRule="auto"/>
+        <w:ind w:firstLine="709"/>
+        <w:jc w:val="center"/>
+        <w:rPr>
+          <w:rFonts w:eastAsia="Times New Roman" w:cs="Times New Roman"/>
+          <w:szCs w:val="28"/>
+        </w:rPr>
+      </w:pPr>
+      <w:r>
+        <w:rPr>
+          <w:rFonts w:eastAsia="Times New Roman" w:cs="Times New Roman"/>
+          <w:szCs w:val="28"/>
+        </w:rPr>
+        <w:t>Рисунок 4.9 – Пользовательская корзина и изменение количества това</w:t>
+      </w:r>
+      <w:r>
+        <w:rPr>
+          <w:rFonts w:eastAsia="Times New Roman" w:cs="Times New Roman"/>
+          <w:szCs w:val="28"/>
+        </w:rPr>
+        <w:t>ра</w:t>
+      </w:r>
+    </w:p>
+    <w:p>
+      <w:pPr>
+        <w:spacing w:after="0" w:line="240" w:lineRule="auto"/>
+        <w:ind w:firstLine="709"/>
+        <w:rPr>
+          <w:rFonts w:eastAsia="Times New Roman" w:cs="Times New Roman"/>
+          <w:szCs w:val="28"/>
+        </w:rPr>
+      </w:pPr>
+    </w:p>
+    <w:p>
+      <w:pPr>
+        <w:spacing w:after="0" w:line="240" w:lineRule="auto"/>
+        <w:ind w:firstLine="709"/>
+        <w:rPr>
+          <w:rFonts w:eastAsia="Times New Roman" w:cs="Times New Roman"/>
+          <w:szCs w:val="28"/>
+        </w:rPr>
+      </w:pPr>
+      <w:r>
+        <w:rPr>
+          <w:rFonts w:eastAsia="Times New Roman" w:cs="Times New Roman"/>
+          <w:szCs w:val="28"/>
+        </w:rPr>
+        <w:t>…</w:t>
+      </w:r>
+    </w:p>
+    <w:p>
+      <w:pPr>
+        <w:spacing w:line="240" w:lineRule="auto"/>
+        <w:rPr>
+          <w:rFonts w:eastAsia="Times New Roman" w:cs="Times New Roman"/>
+          <w:szCs w:val="28"/>
+        </w:rPr>
+      </w:pPr>
+    </w:p>
+    <w:p>
+      <w:pPr>
+        <w:spacing w:line="240" w:lineRule="auto"/>
+        <w:rPr>
+          <w:rFonts w:eastAsia="Times New Roman" w:cs="Times New Roman"/>
+          <w:szCs w:val="28"/>
+        </w:rPr>
+      </w:pPr>
+    </w:p>
+    <w:p>
+      <w:pPr>
+        <w:spacing w:line="240" w:lineRule="auto"/>
+        <w:rPr>
+          <w:rFonts w:eastAsia="Times New Roman" w:cs="Times New Roman"/>
+          <w:szCs w:val="28"/>
+        </w:rPr>
+      </w:pPr>
+    </w:p>
+    <w:p>
+      <w:pPr>
+        <w:spacing w:line="240" w:lineRule="auto"/>
+        <w:rPr>
+          <w:rFonts w:eastAsia="Times New Roman" w:cs="Times New Roman"/>
+          <w:szCs w:val="28"/>
+        </w:rPr>
+      </w:pPr>
+    </w:p>
+    <w:p/>
     <w:p/>
     <w:p>
       <w:pPr>
@@ -17110,12 +17875,13 @@
         <w:jc w:val="both"/>
       </w:pPr>
       <w:r>
+        <w:lastRenderedPageBreak/>
         <w:t>Режим доступа:</w:t>
       </w:r>
       <w:r>
         <w:t xml:space="preserve"> </w:t>
       </w:r>
-      <w:hyperlink r:id="rId34" w:history="1">
+      <w:hyperlink r:id="rId43" w:history="1">
         <w:r>
           <w:rPr>
             <w:rStyle w:val="a6"/>
@@ -17142,7 +17908,7 @@
         </w:rPr>
         <w:t xml:space="preserve">[3] Информационная модель [Электронный ресурс]. – Режим доступа: </w:t>
       </w:r>
-      <w:hyperlink r:id="rId35" w:history="1">
+      <w:hyperlink r:id="rId44" w:history="1">
         <w:r>
           <w:rPr>
             <w:rStyle w:val="a6"/>
@@ -17207,7 +17973,7 @@
         </w:rPr>
         <w:t xml:space="preserve"> </w:t>
       </w:r>
-      <w:hyperlink r:id="rId36" w:history="1">
+      <w:hyperlink r:id="rId45" w:history="1">
         <w:r>
           <w:rPr>
             <w:rStyle w:val="a6"/>
@@ -17407,7 +18173,7 @@
         </w:rPr>
         <w:t xml:space="preserve"> [Электронный ресурс]. – Режим доступа: </w:t>
       </w:r>
-      <w:hyperlink r:id="rId37" w:history="1">
+      <w:hyperlink r:id="rId46" w:history="1">
         <w:r>
           <w:rPr>
             <w:rStyle w:val="a6"/>
@@ -17440,16 +18206,9 @@
           <w:rFonts w:eastAsia="Times New Roman" w:cs="Times New Roman"/>
           <w:szCs w:val="28"/>
         </w:rPr>
-        <w:t>[Электронный ресурс]. – Режим доступа:</w:t>
-      </w:r>
-      <w:r>
-        <w:rPr>
-          <w:rFonts w:eastAsia="Times New Roman" w:cs="Times New Roman"/>
-          <w:szCs w:val="28"/>
-        </w:rPr>
-        <w:t xml:space="preserve"> </w:t>
-      </w:r>
-      <w:hyperlink r:id="rId38" w:history="1">
+        <w:t xml:space="preserve">[Электронный ресурс]. – Режим доступа: </w:t>
+      </w:r>
+      <w:hyperlink r:id="rId47" w:history="1">
         <w:r>
           <w:rPr>
             <w:rStyle w:val="a6"/>
@@ -19894,6 +20653,119 @@
     </w:lvl>
   </w:abstractNum>
   <w:abstractNum w:abstractNumId="20" w15:restartNumberingAfterBreak="0">
+    <w:nsid w:val="334C29C5"/>
+    <w:multiLevelType w:val="hybridMultilevel"/>
+    <w:tmpl w:val="3C98DE8C"/>
+    <w:lvl w:ilvl="0" w:tplc="E6D4D5AA">
+      <w:start w:val="1"/>
+      <w:numFmt w:val="bullet"/>
+      <w:lvlText w:val="—"/>
+      <w:lvlJc w:val="left"/>
+      <w:pPr>
+        <w:ind w:left="720" w:hanging="360"/>
+      </w:pPr>
+      <w:rPr>
+        <w:rFonts w:ascii="Calibri" w:hAnsi="Calibri" w:hint="default"/>
+      </w:rPr>
+    </w:lvl>
+    <w:lvl w:ilvl="1" w:tplc="20000003" w:tentative="1">
+      <w:start w:val="1"/>
+      <w:numFmt w:val="bullet"/>
+      <w:lvlText w:val="o"/>
+      <w:lvlJc w:val="left"/>
+      <w:pPr>
+        <w:ind w:left="1440" w:hanging="360"/>
+      </w:pPr>
+      <w:rPr>
+        <w:rFonts w:ascii="Courier New" w:hAnsi="Courier New" w:cs="Courier New" w:hint="default"/>
+      </w:rPr>
+    </w:lvl>
+    <w:lvl w:ilvl="2" w:tplc="20000005" w:tentative="1">
+      <w:start w:val="1"/>
+      <w:numFmt w:val="bullet"/>
+      <w:lvlText w:val=""/>
+      <w:lvlJc w:val="left"/>
+      <w:pPr>
+        <w:ind w:left="2160" w:hanging="360"/>
+      </w:pPr>
+      <w:rPr>
+        <w:rFonts w:ascii="Wingdings" w:hAnsi="Wingdings" w:hint="default"/>
+      </w:rPr>
+    </w:lvl>
+    <w:lvl w:ilvl="3" w:tplc="20000001" w:tentative="1">
+      <w:start w:val="1"/>
+      <w:numFmt w:val="bullet"/>
+      <w:lvlText w:val=""/>
+      <w:lvlJc w:val="left"/>
+      <w:pPr>
+        <w:ind w:left="2880" w:hanging="360"/>
+      </w:pPr>
+      <w:rPr>
+        <w:rFonts w:ascii="Symbol" w:hAnsi="Symbol" w:hint="default"/>
+      </w:rPr>
+    </w:lvl>
+    <w:lvl w:ilvl="4" w:tplc="20000003" w:tentative="1">
+      <w:start w:val="1"/>
+      <w:numFmt w:val="bullet"/>
+      <w:lvlText w:val="o"/>
+      <w:lvlJc w:val="left"/>
+      <w:pPr>
+        <w:ind w:left="3600" w:hanging="360"/>
+      </w:pPr>
+      <w:rPr>
+        <w:rFonts w:ascii="Courier New" w:hAnsi="Courier New" w:cs="Courier New" w:hint="default"/>
+      </w:rPr>
+    </w:lvl>
+    <w:lvl w:ilvl="5" w:tplc="20000005" w:tentative="1">
+      <w:start w:val="1"/>
+      <w:numFmt w:val="bullet"/>
+      <w:lvlText w:val=""/>
+      <w:lvlJc w:val="left"/>
+      <w:pPr>
+        <w:ind w:left="4320" w:hanging="360"/>
+      </w:pPr>
+      <w:rPr>
+        <w:rFonts w:ascii="Wingdings" w:hAnsi="Wingdings" w:hint="default"/>
+      </w:rPr>
+    </w:lvl>
+    <w:lvl w:ilvl="6" w:tplc="20000001" w:tentative="1">
+      <w:start w:val="1"/>
+      <w:numFmt w:val="bullet"/>
+      <w:lvlText w:val=""/>
+      <w:lvlJc w:val="left"/>
+      <w:pPr>
+        <w:ind w:left="5040" w:hanging="360"/>
+      </w:pPr>
+      <w:rPr>
+        <w:rFonts w:ascii="Symbol" w:hAnsi="Symbol" w:hint="default"/>
+      </w:rPr>
+    </w:lvl>
+    <w:lvl w:ilvl="7" w:tplc="20000003" w:tentative="1">
+      <w:start w:val="1"/>
+      <w:numFmt w:val="bullet"/>
+      <w:lvlText w:val="o"/>
+      <w:lvlJc w:val="left"/>
+      <w:pPr>
+        <w:ind w:left="5760" w:hanging="360"/>
+      </w:pPr>
+      <w:rPr>
+        <w:rFonts w:ascii="Courier New" w:hAnsi="Courier New" w:cs="Courier New" w:hint="default"/>
+      </w:rPr>
+    </w:lvl>
+    <w:lvl w:ilvl="8" w:tplc="20000005" w:tentative="1">
+      <w:start w:val="1"/>
+      <w:numFmt w:val="bullet"/>
+      <w:lvlText w:val=""/>
+      <w:lvlJc w:val="left"/>
+      <w:pPr>
+        <w:ind w:left="6480" w:hanging="360"/>
+      </w:pPr>
+      <w:rPr>
+        <w:rFonts w:ascii="Wingdings" w:hAnsi="Wingdings" w:hint="default"/>
+      </w:rPr>
+    </w:lvl>
+  </w:abstractNum>
+  <w:abstractNum w:abstractNumId="21" w15:restartNumberingAfterBreak="0">
     <w:nsid w:val="389C7AF0"/>
     <w:multiLevelType w:val="hybridMultilevel"/>
     <w:tmpl w:val="4E22BE78"/>
@@ -20006,7 +20878,7 @@
       </w:rPr>
     </w:lvl>
   </w:abstractNum>
-  <w:abstractNum w:abstractNumId="21" w15:restartNumberingAfterBreak="0">
+  <w:abstractNum w:abstractNumId="22" w15:restartNumberingAfterBreak="0">
     <w:nsid w:val="39D27F8C"/>
     <w:multiLevelType w:val="multilevel"/>
     <w:tmpl w:val="FD22965A"/>
@@ -20119,7 +20991,7 @@
       </w:rPr>
     </w:lvl>
   </w:abstractNum>
-  <w:abstractNum w:abstractNumId="22" w15:restartNumberingAfterBreak="0">
+  <w:abstractNum w:abstractNumId="23" w15:restartNumberingAfterBreak="0">
     <w:nsid w:val="45EE0C20"/>
     <w:multiLevelType w:val="hybridMultilevel"/>
     <w:tmpl w:val="B8D66656"/>
@@ -20232,7 +21104,7 @@
       </w:rPr>
     </w:lvl>
   </w:abstractNum>
-  <w:abstractNum w:abstractNumId="23" w15:restartNumberingAfterBreak="0">
+  <w:abstractNum w:abstractNumId="24" w15:restartNumberingAfterBreak="0">
     <w:nsid w:val="480E0312"/>
     <w:multiLevelType w:val="hybridMultilevel"/>
     <w:tmpl w:val="E926EE96"/>
@@ -20345,7 +21217,7 @@
       </w:rPr>
     </w:lvl>
   </w:abstractNum>
-  <w:abstractNum w:abstractNumId="24" w15:restartNumberingAfterBreak="0">
+  <w:abstractNum w:abstractNumId="25" w15:restartNumberingAfterBreak="0">
     <w:nsid w:val="48FA5F53"/>
     <w:multiLevelType w:val="hybridMultilevel"/>
     <w:tmpl w:val="5CC0B084"/>
@@ -20458,7 +21330,7 @@
       </w:rPr>
     </w:lvl>
   </w:abstractNum>
-  <w:abstractNum w:abstractNumId="25" w15:restartNumberingAfterBreak="0">
+  <w:abstractNum w:abstractNumId="26" w15:restartNumberingAfterBreak="0">
     <w:nsid w:val="51EE6AE5"/>
     <w:multiLevelType w:val="hybridMultilevel"/>
     <w:tmpl w:val="43D4AA14"/>
@@ -20571,7 +21443,7 @@
       </w:rPr>
     </w:lvl>
   </w:abstractNum>
-  <w:abstractNum w:abstractNumId="26" w15:restartNumberingAfterBreak="0">
+  <w:abstractNum w:abstractNumId="27" w15:restartNumberingAfterBreak="0">
     <w:nsid w:val="54A45E56"/>
     <w:multiLevelType w:val="hybridMultilevel"/>
     <w:tmpl w:val="901C1F3E"/>
@@ -20684,7 +21556,7 @@
       </w:rPr>
     </w:lvl>
   </w:abstractNum>
-  <w:abstractNum w:abstractNumId="27" w15:restartNumberingAfterBreak="0">
+  <w:abstractNum w:abstractNumId="28" w15:restartNumberingAfterBreak="0">
     <w:nsid w:val="60240FD4"/>
     <w:multiLevelType w:val="multilevel"/>
     <w:tmpl w:val="C14AE67E"/>
@@ -20833,7 +21705,7 @@
       </w:rPr>
     </w:lvl>
   </w:abstractNum>
-  <w:abstractNum w:abstractNumId="28" w15:restartNumberingAfterBreak="0">
+  <w:abstractNum w:abstractNumId="29" w15:restartNumberingAfterBreak="0">
     <w:nsid w:val="676D16BE"/>
     <w:multiLevelType w:val="hybridMultilevel"/>
     <w:tmpl w:val="64404C98"/>
@@ -20946,7 +21818,7 @@
       </w:rPr>
     </w:lvl>
   </w:abstractNum>
-  <w:abstractNum w:abstractNumId="29" w15:restartNumberingAfterBreak="0">
+  <w:abstractNum w:abstractNumId="30" w15:restartNumberingAfterBreak="0">
     <w:nsid w:val="67F15942"/>
     <w:multiLevelType w:val="multilevel"/>
     <w:tmpl w:val="2564C1DC"/>
@@ -21059,7 +21931,7 @@
       </w:pPr>
     </w:lvl>
   </w:abstractNum>
-  <w:abstractNum w:abstractNumId="30" w15:restartNumberingAfterBreak="0">
+  <w:abstractNum w:abstractNumId="31" w15:restartNumberingAfterBreak="0">
     <w:nsid w:val="69C864DC"/>
     <w:multiLevelType w:val="hybridMultilevel"/>
     <w:tmpl w:val="3710AFB2"/>
@@ -21172,7 +22044,7 @@
       </w:rPr>
     </w:lvl>
   </w:abstractNum>
-  <w:abstractNum w:abstractNumId="31" w15:restartNumberingAfterBreak="0">
+  <w:abstractNum w:abstractNumId="32" w15:restartNumberingAfterBreak="0">
     <w:nsid w:val="7F4421F9"/>
     <w:multiLevelType w:val="hybridMultilevel"/>
     <w:tmpl w:val="EBD62DCC"/>
@@ -21286,7 +22158,7 @@
     </w:lvl>
   </w:abstractNum>
   <w:num w:numId="1">
-    <w:abstractNumId w:val="29"/>
+    <w:abstractNumId w:val="30"/>
   </w:num>
   <w:num w:numId="2">
     <w:abstractNumId w:val="19"/>
@@ -21295,16 +22167,16 @@
     <w:abstractNumId w:val="3"/>
   </w:num>
   <w:num w:numId="4">
-    <w:abstractNumId w:val="27"/>
+    <w:abstractNumId w:val="28"/>
   </w:num>
   <w:num w:numId="5">
     <w:abstractNumId w:val="10"/>
   </w:num>
   <w:num w:numId="6">
-    <w:abstractNumId w:val="25"/>
+    <w:abstractNumId w:val="26"/>
   </w:num>
   <w:num w:numId="7">
-    <w:abstractNumId w:val="26"/>
+    <w:abstractNumId w:val="27"/>
   </w:num>
   <w:num w:numId="8">
     <w:abstractNumId w:val="16"/>
@@ -21316,7 +22188,7 @@
     <w:abstractNumId w:val="13"/>
   </w:num>
   <w:num w:numId="11">
-    <w:abstractNumId w:val="21"/>
+    <w:abstractNumId w:val="22"/>
   </w:num>
   <w:num w:numId="12">
     <w:abstractNumId w:val="14"/>
@@ -21325,19 +22197,19 @@
     <w:abstractNumId w:val="1"/>
   </w:num>
   <w:num w:numId="14">
-    <w:abstractNumId w:val="23"/>
+    <w:abstractNumId w:val="24"/>
   </w:num>
   <w:num w:numId="15">
     <w:abstractNumId w:val="18"/>
   </w:num>
   <w:num w:numId="16">
-    <w:abstractNumId w:val="22"/>
+    <w:abstractNumId w:val="23"/>
   </w:num>
   <w:num w:numId="17">
     <w:abstractNumId w:val="15"/>
   </w:num>
   <w:num w:numId="18">
-    <w:abstractNumId w:val="24"/>
+    <w:abstractNumId w:val="25"/>
   </w:num>
   <w:num w:numId="19">
     <w:abstractNumId w:val="8"/>
@@ -21349,7 +22221,7 @@
     <w:abstractNumId w:val="2"/>
   </w:num>
   <w:num w:numId="22">
-    <w:abstractNumId w:val="31"/>
+    <w:abstractNumId w:val="32"/>
   </w:num>
   <w:num w:numId="23">
     <w:abstractNumId w:val="0"/>
@@ -21358,7 +22230,7 @@
     <w:abstractNumId w:val="4"/>
   </w:num>
   <w:num w:numId="25">
-    <w:abstractNumId w:val="28"/>
+    <w:abstractNumId w:val="29"/>
   </w:num>
   <w:num w:numId="26">
     <w:abstractNumId w:val="17"/>
@@ -21367,10 +22239,10 @@
     <w:abstractNumId w:val="11"/>
   </w:num>
   <w:num w:numId="28">
-    <w:abstractNumId w:val="20"/>
+    <w:abstractNumId w:val="21"/>
   </w:num>
   <w:num w:numId="29">
-    <w:abstractNumId w:val="30"/>
+    <w:abstractNumId w:val="31"/>
   </w:num>
   <w:num w:numId="30">
     <w:abstractNumId w:val="6"/>
@@ -21380,6 +22252,9 @@
   </w:num>
   <w:num w:numId="32">
     <w:abstractNumId w:val="12"/>
+  </w:num>
+  <w:num w:numId="33">
+    <w:abstractNumId w:val="20"/>
   </w:num>
 </w:numbering>
 </file>
@@ -21831,6 +22706,7 @@
   <w:style w:type="character" w:default="1" w:styleId="a0">
     <w:name w:val="Default Paragraph Font"/>
     <w:uiPriority w:val="1"/>
+    <w:semiHidden/>
     <w:unhideWhenUsed/>
   </w:style>
   <w:style w:type="table" w:default="1" w:styleId="a1">
